--- a/doc/詩/唐朝/杜甫/杜甫-望嶽.docx
+++ b/doc/詩/唐朝/杜甫/杜甫-望嶽.docx
@@ -1,6 +1,6 @@
 
 <file path=word/document.xml><?xml version="1.0" encoding="utf-8"?>
-<w:document xmlns:wpc="http://schemas.microsoft.com/office/word/2010/wordprocessingCanvas" xmlns:cx="http://schemas.microsoft.com/office/drawing/2014/chartex" xmlns:cx1="http://schemas.microsoft.com/office/drawing/2015/9/8/chartex" xmlns:cx2="http://schemas.microsoft.com/office/drawing/2015/10/21/chartex" xmlns:cx3="http://schemas.microsoft.com/office/drawing/2016/5/9/chartex" xmlns:cx4="http://schemas.microsoft.com/office/drawing/2016/5/10/chartex" xmlns:cx5="http://schemas.microsoft.com/office/drawing/2016/5/11/chartex" xmlns:cx6="http://schemas.microsoft.com/office/drawing/2016/5/12/chartex" xmlns:cx7="http://schemas.microsoft.com/office/drawing/2016/5/13/chartex" xmlns:cx8="http://schemas.microsoft.com/office/drawing/2016/5/14/chartex" xmlns:mc="http://schemas.openxmlformats.org/markup-compatibility/2006" xmlns:aink="http://schemas.microsoft.com/office/drawing/2016/ink" xmlns:am3d="http://schemas.microsoft.com/office/drawing/2017/model3d" xmlns:o="urn:schemas-microsoft-com:office:office" xmlns:r="http://schemas.openxmlformats.org/officeDocument/2006/relationships" xmlns:m="http://schemas.openxmlformats.org/officeDocument/2006/math" xmlns:v="urn:schemas-microsoft-com:vml" xmlns:wp14="http://schemas.microsoft.com/office/word/2010/wordprocessingDrawing" xmlns:wp="http://schemas.openxmlformats.org/drawingml/2006/wordprocessingDrawing" xmlns:w10="urn:schemas-microsoft-com:office:word" xmlns:w="http://schemas.openxmlformats.org/wordprocessingml/2006/main" xmlns:w14="http://schemas.microsoft.com/office/word/2010/wordml" xmlns:w15="http://schemas.microsoft.com/office/word/2012/wordml" xmlns:w16cid="http://schemas.microsoft.com/office/word/2016/wordml/cid" xmlns:w16se="http://schemas.microsoft.com/office/word/2015/wordml/symex" xmlns:wpg="http://schemas.microsoft.com/office/word/2010/wordprocessingGroup" xmlns:wpi="http://schemas.microsoft.com/office/word/2010/wordprocessingInk" xmlns:wne="http://schemas.microsoft.com/office/word/2006/wordml" xmlns:wps="http://schemas.microsoft.com/office/word/2010/wordprocessingShape" mc:Ignorable="w14 w15 w16se w16cid wp14">
+<w:document xmlns:wpc="http://schemas.microsoft.com/office/word/2010/wordprocessingCanvas" xmlns:cx="http://schemas.microsoft.com/office/drawing/2014/chartex" xmlns:cx1="http://schemas.microsoft.com/office/drawing/2015/9/8/chartex" xmlns:cx2="http://schemas.microsoft.com/office/drawing/2015/10/21/chartex" xmlns:cx3="http://schemas.microsoft.com/office/drawing/2016/5/9/chartex" xmlns:cx4="http://schemas.microsoft.com/office/drawing/2016/5/10/chartex" xmlns:cx5="http://schemas.microsoft.com/office/drawing/2016/5/11/chartex" xmlns:cx6="http://schemas.microsoft.com/office/drawing/2016/5/12/chartex" xmlns:cx7="http://schemas.microsoft.com/office/drawing/2016/5/13/chartex" xmlns:cx8="http://schemas.microsoft.com/office/drawing/2016/5/14/chartex" xmlns:mc="http://schemas.openxmlformats.org/markup-compatibility/2006" xmlns:aink="http://schemas.microsoft.com/office/drawing/2016/ink" xmlns:am3d="http://schemas.microsoft.com/office/drawing/2017/model3d" xmlns:o="urn:schemas-microsoft-com:office:office" xmlns:oel="http://schemas.microsoft.com/office/2019/extlst" xmlns:r="http://schemas.openxmlformats.org/officeDocument/2006/relationships" xmlns:m="http://schemas.openxmlformats.org/officeDocument/2006/math" xmlns:v="urn:schemas-microsoft-com:vml" xmlns:wp14="http://schemas.microsoft.com/office/word/2010/wordprocessingDrawing" xmlns:wp="http://schemas.openxmlformats.org/drawingml/2006/wordprocessingDrawing" xmlns:w10="urn:schemas-microsoft-com:office:word" xmlns:w="http://schemas.openxmlformats.org/wordprocessingml/2006/main" xmlns:w14="http://schemas.microsoft.com/office/word/2010/wordml" xmlns:w15="http://schemas.microsoft.com/office/word/2012/wordml" xmlns:w16cex="http://schemas.microsoft.com/office/word/2018/wordml/cex" xmlns:w16cid="http://schemas.microsoft.com/office/word/2016/wordml/cid" xmlns:w16="http://schemas.microsoft.com/office/word/2018/wordml" xmlns:w16sdtdh="http://schemas.microsoft.com/office/word/2020/wordml/sdtdatahash" xmlns:w16se="http://schemas.microsoft.com/office/word/2015/wordml/symex" xmlns:wpg="http://schemas.microsoft.com/office/word/2010/wordprocessingGroup" xmlns:wpi="http://schemas.microsoft.com/office/word/2010/wordprocessingInk" xmlns:wne="http://schemas.microsoft.com/office/word/2006/wordml" xmlns:wps="http://schemas.microsoft.com/office/word/2010/wordprocessingShape" mc:Ignorable="w14 w15 w16se w16cid w16 w16cex w16sdtdh wp14">
   <w:body>
     <w:p>
       <w:pPr>
@@ -50,6 +50,7 @@
           <w:szCs w:val="32"/>
         </w:rPr>
       </w:pPr>
+      <w:proofErr w:type="gramStart"/>
       <w:r>
         <w:rPr>
           <w:rFonts w:hint="eastAsia"/>
@@ -57,19 +58,19 @@
           <w:sz w:val="32"/>
           <w:szCs w:val="32"/>
         </w:rPr>
-        <w:t>岱宗夫如何？齊魯青未了。造化鍾神秀，陰陽割昏曉。</w:t>
-      </w:r>
-    </w:p>
-    <w:p>
-      <w:pPr>
-        <w:spacing w:after="0" w:line="340" w:lineRule="exact"/>
-        <w:ind w:left="0" w:right="0" w:firstLine="0"/>
-        <w:rPr>
+        <w:t>岱宗夫</w:t>
+      </w:r>
+      <w:proofErr w:type="gramEnd"/>
+      <w:r>
+        <w:rPr>
+          <w:rFonts w:hint="eastAsia"/>
           <w:color w:val="0F0F0F"/>
           <w:sz w:val="32"/>
           <w:szCs w:val="32"/>
         </w:rPr>
-      </w:pPr>
+        <w:t>如何？</w:t>
+      </w:r>
+      <w:proofErr w:type="gramStart"/>
       <w:r>
         <w:rPr>
           <w:rFonts w:hint="eastAsia"/>
@@ -77,8 +78,9 @@
           <w:sz w:val="32"/>
           <w:szCs w:val="32"/>
         </w:rPr>
-        <w:t>蕩胸生</w:t>
-      </w:r>
+        <w:t>齊魯青未了</w:t>
+      </w:r>
+      <w:proofErr w:type="gramEnd"/>
       <w:r>
         <w:rPr>
           <w:rFonts w:hint="eastAsia"/>
@@ -86,8 +88,9 @@
           <w:sz w:val="32"/>
           <w:szCs w:val="32"/>
         </w:rPr>
-        <w:t>層</w:t>
-      </w:r>
+        <w:t>。造化</w:t>
+      </w:r>
+      <w:proofErr w:type="gramStart"/>
       <w:r>
         <w:rPr>
           <w:rFonts w:hint="eastAsia"/>
@@ -95,7 +98,106 @@
           <w:sz w:val="32"/>
           <w:szCs w:val="32"/>
         </w:rPr>
-        <w:t>雲，決眥入歸鳥。會當凌絕頂，一覽衆山小。</w:t>
+        <w:t>鍾神秀，陰陽割昏曉</w:t>
+      </w:r>
+      <w:proofErr w:type="gramEnd"/>
+      <w:r>
+        <w:rPr>
+          <w:rFonts w:hint="eastAsia"/>
+          <w:color w:val="0F0F0F"/>
+          <w:sz w:val="32"/>
+          <w:szCs w:val="32"/>
+        </w:rPr>
+        <w:t>。</w:t>
+      </w:r>
+    </w:p>
+    <w:p>
+      <w:pPr>
+        <w:spacing w:after="0" w:line="340" w:lineRule="exact"/>
+        <w:ind w:left="0" w:right="0" w:firstLine="0"/>
+        <w:rPr>
+          <w:color w:val="0F0F0F"/>
+          <w:sz w:val="32"/>
+          <w:szCs w:val="32"/>
+        </w:rPr>
+      </w:pPr>
+      <w:proofErr w:type="gramStart"/>
+      <w:r>
+        <w:rPr>
+          <w:rFonts w:hint="eastAsia"/>
+          <w:color w:val="0F0F0F"/>
+          <w:sz w:val="32"/>
+          <w:szCs w:val="32"/>
+        </w:rPr>
+        <w:t>蕩胸生</w:t>
+      </w:r>
+      <w:r>
+        <w:rPr>
+          <w:rFonts w:hint="eastAsia"/>
+          <w:color w:val="0F0F0F"/>
+          <w:sz w:val="32"/>
+          <w:szCs w:val="32"/>
+        </w:rPr>
+        <w:t>層</w:t>
+      </w:r>
+      <w:r>
+        <w:rPr>
+          <w:rFonts w:hint="eastAsia"/>
+          <w:color w:val="0F0F0F"/>
+          <w:sz w:val="32"/>
+          <w:szCs w:val="32"/>
+        </w:rPr>
+        <w:t>雲</w:t>
+      </w:r>
+      <w:proofErr w:type="gramEnd"/>
+      <w:r>
+        <w:rPr>
+          <w:rFonts w:hint="eastAsia"/>
+          <w:color w:val="0F0F0F"/>
+          <w:sz w:val="32"/>
+          <w:szCs w:val="32"/>
+        </w:rPr>
+        <w:t>，決</w:t>
+      </w:r>
+      <w:proofErr w:type="gramStart"/>
+      <w:r>
+        <w:rPr>
+          <w:rFonts w:hint="eastAsia"/>
+          <w:color w:val="0F0F0F"/>
+          <w:sz w:val="32"/>
+          <w:szCs w:val="32"/>
+        </w:rPr>
+        <w:t>眥入歸鳥</w:t>
+      </w:r>
+      <w:proofErr w:type="gramEnd"/>
+      <w:r>
+        <w:rPr>
+          <w:rFonts w:hint="eastAsia"/>
+          <w:color w:val="0F0F0F"/>
+          <w:sz w:val="32"/>
+          <w:szCs w:val="32"/>
+        </w:rPr>
+        <w:t>。會</w:t>
+      </w:r>
+      <w:proofErr w:type="gramStart"/>
+      <w:r>
+        <w:rPr>
+          <w:rFonts w:hint="eastAsia"/>
+          <w:color w:val="0F0F0F"/>
+          <w:sz w:val="32"/>
+          <w:szCs w:val="32"/>
+        </w:rPr>
+        <w:t>當凌絕頂</w:t>
+      </w:r>
+      <w:proofErr w:type="gramEnd"/>
+      <w:r>
+        <w:rPr>
+          <w:rFonts w:hint="eastAsia"/>
+          <w:color w:val="0F0F0F"/>
+          <w:sz w:val="32"/>
+          <w:szCs w:val="32"/>
+        </w:rPr>
+        <w:t>，一覽衆山小。</w:t>
       </w:r>
     </w:p>
     <w:p>
@@ -138,7 +240,37 @@
           <w:rFonts w:hint="eastAsia"/>
           <w:szCs w:val="28"/>
         </w:rPr>
-        <w:t>呵，你究竟有多麼宏偉壯麗？你既挺拔蒼翠，又橫跨齊魯兩地。</w:t>
+        <w:t>呵，你究竟有多麼宏偉壯麗？你既挺拔蒼翠，又橫跨</w:t>
+      </w:r>
+      <w:r>
+        <w:rPr>
+          <w:rFonts w:hint="eastAsia"/>
+          <w:szCs w:val="28"/>
+          <w:u w:val="single"/>
+        </w:rPr>
+        <w:t>齊</w:t>
+      </w:r>
+      <w:r>
+        <w:rPr>
+          <w:rFonts w:hint="eastAsia"/>
+          <w:szCs w:val="28"/>
+        </w:rPr>
+        <w:t xml:space="preserve"> </w:t>
+      </w:r>
+      <w:r>
+        <w:rPr>
+          <w:rFonts w:hint="eastAsia"/>
+          <w:szCs w:val="28"/>
+          <w:u w:val="single"/>
+        </w:rPr>
+        <w:t>魯</w:t>
+      </w:r>
+      <w:r>
+        <w:rPr>
+          <w:rFonts w:hint="eastAsia"/>
+          <w:szCs w:val="28"/>
+        </w:rPr>
+        <w:t>兩地。</w:t>
       </w:r>
     </w:p>
     <w:p>
@@ -184,8 +316,17 @@
           <w:rFonts w:hint="eastAsia"/>
           <w:szCs w:val="28"/>
         </w:rPr>
-        <w:t>望層層雲氣升騰，令人胸懷盪滌</w:t>
-      </w:r>
+        <w:t>望層層雲氣升騰，令人胸懷</w:t>
+      </w:r>
+      <w:proofErr w:type="gramStart"/>
+      <w:r>
+        <w:rPr>
+          <w:rFonts w:hint="eastAsia"/>
+          <w:szCs w:val="28"/>
+        </w:rPr>
+        <w:t>盪滌</w:t>
+      </w:r>
+      <w:proofErr w:type="gramEnd"/>
       <w:r>
         <w:rPr>
           <w:rFonts w:hint="eastAsia"/>
@@ -193,12 +334,21 @@
         </w:rPr>
         <w:t>。</w:t>
       </w:r>
-      <w:r>
-        <w:rPr>
-          <w:rFonts w:hint="eastAsia"/>
-          <w:szCs w:val="28"/>
-        </w:rPr>
-        <w:t>鳥雀歸巢了，我還極力張大眼睛在眺望。</w:t>
+      <w:proofErr w:type="gramStart"/>
+      <w:r>
+        <w:rPr>
+          <w:rFonts w:hint="eastAsia"/>
+          <w:szCs w:val="28"/>
+        </w:rPr>
+        <w:t>鳥雀歸巢了</w:t>
+      </w:r>
+      <w:proofErr w:type="gramEnd"/>
+      <w:r>
+        <w:rPr>
+          <w:rFonts w:hint="eastAsia"/>
+          <w:szCs w:val="28"/>
+        </w:rPr>
+        <w:t>，我還極力張大眼睛在眺望。</w:t>
       </w:r>
     </w:p>
     <w:p>
@@ -283,11 +433,19 @@
           <w:szCs w:val="28"/>
         </w:rPr>
       </w:pPr>
-      <w:r>
-        <w:rPr>
-          <w:szCs w:val="28"/>
-        </w:rPr>
-        <w:t>嶽：此指東嶽</w:t>
+      <w:proofErr w:type="gramStart"/>
+      <w:r>
+        <w:rPr>
+          <w:szCs w:val="28"/>
+        </w:rPr>
+        <w:t>嶽</w:t>
+      </w:r>
+      <w:proofErr w:type="gramEnd"/>
+      <w:r>
+        <w:rPr>
+          <w:szCs w:val="28"/>
+        </w:rPr>
+        <w:t>：此指東嶽</w:t>
       </w:r>
       <w:r>
         <w:rPr>
@@ -316,11 +474,19 @@
           <w:szCs w:val="28"/>
         </w:rPr>
       </w:pPr>
-      <w:r>
-        <w:rPr>
-          <w:szCs w:val="28"/>
-        </w:rPr>
-        <w:t>岱宗：</w:t>
+      <w:proofErr w:type="gramStart"/>
+      <w:r>
+        <w:rPr>
+          <w:szCs w:val="28"/>
+        </w:rPr>
+        <w:t>岱宗</w:t>
+      </w:r>
+      <w:proofErr w:type="gramEnd"/>
+      <w:r>
+        <w:rPr>
+          <w:szCs w:val="28"/>
+        </w:rPr>
+        <w:t>：</w:t>
       </w:r>
       <w:r>
         <w:rPr>
@@ -329,6 +495,7 @@
         </w:rPr>
         <w:t>泰山</w:t>
       </w:r>
+      <w:proofErr w:type="gramStart"/>
       <w:r>
         <w:rPr>
           <w:szCs w:val="28"/>
@@ -340,7 +507,15 @@
           <w:szCs w:val="28"/>
           <w:u w:val="single"/>
         </w:rPr>
-        <w:t>岱山</w:t>
+        <w:t>岱</w:t>
+      </w:r>
+      <w:proofErr w:type="gramEnd"/>
+      <w:r>
+        <w:rPr>
+          <w:szCs w:val="28"/>
+          <w:u w:val="single"/>
+        </w:rPr>
+        <w:t>山</w:t>
       </w:r>
       <w:r>
         <w:rPr>
@@ -392,7 +567,21 @@
         <w:rPr>
           <w:szCs w:val="28"/>
         </w:rPr>
-        <w:t>"岱宗"。歷代帝王凡舉行封禪大典，皆在此山。</w:t>
+        <w:t>"岱宗"。歷代帝王凡</w:t>
+      </w:r>
+      <w:proofErr w:type="gramStart"/>
+      <w:r>
+        <w:rPr>
+          <w:szCs w:val="28"/>
+        </w:rPr>
+        <w:t>舉行封禪大典</w:t>
+      </w:r>
+      <w:proofErr w:type="gramEnd"/>
+      <w:r>
+        <w:rPr>
+          <w:szCs w:val="28"/>
+        </w:rPr>
+        <w:t>，皆在此山。</w:t>
       </w:r>
     </w:p>
     <w:p>
@@ -412,7 +601,35 @@
         <w:rPr>
           <w:szCs w:val="28"/>
         </w:rPr>
-        <w:t>齊、魯：古代齊魯兩國以</w:t>
+        <w:t>齊、</w:t>
+      </w:r>
+      <w:proofErr w:type="gramStart"/>
+      <w:r>
+        <w:rPr>
+          <w:szCs w:val="28"/>
+        </w:rPr>
+        <w:t>魯</w:t>
+      </w:r>
+      <w:proofErr w:type="gramEnd"/>
+      <w:r>
+        <w:rPr>
+          <w:szCs w:val="28"/>
+        </w:rPr>
+        <w:t>：古代</w:t>
+      </w:r>
+      <w:proofErr w:type="gramStart"/>
+      <w:r>
+        <w:rPr>
+          <w:szCs w:val="28"/>
+        </w:rPr>
+        <w:t>齊魯兩國</w:t>
+      </w:r>
+      <w:proofErr w:type="gramEnd"/>
+      <w:r>
+        <w:rPr>
+          <w:szCs w:val="28"/>
+        </w:rPr>
+        <w:t>以</w:t>
       </w:r>
       <w:r>
         <w:rPr>
@@ -493,14 +710,55 @@
           <w:rFonts w:hint="eastAsia"/>
           <w:szCs w:val="28"/>
         </w:rPr>
-        <w:t>鬱鬱蒼蒼</w:t>
-      </w:r>
-      <w:r>
-        <w:rPr>
-          <w:rFonts w:hint="eastAsia"/>
-          <w:szCs w:val="28"/>
-        </w:rPr>
-        <w:t>的山色無邊無際，浩茫渾涵，難以盡言。</w:t>
+        <w:t>鬱鬱蒼</w:t>
+      </w:r>
+      <w:proofErr w:type="gramStart"/>
+      <w:r>
+        <w:rPr>
+          <w:rFonts w:hint="eastAsia"/>
+          <w:szCs w:val="28"/>
+        </w:rPr>
+        <w:t>蒼</w:t>
+      </w:r>
+      <w:proofErr w:type="gramEnd"/>
+      <w:r>
+        <w:rPr>
+          <w:rFonts w:hint="eastAsia"/>
+          <w:szCs w:val="28"/>
+        </w:rPr>
+        <w:t>的山色無邊無際，</w:t>
+      </w:r>
+      <w:proofErr w:type="gramStart"/>
+      <w:r>
+        <w:rPr>
+          <w:rFonts w:hint="eastAsia"/>
+          <w:szCs w:val="28"/>
+        </w:rPr>
+        <w:t>浩茫渾涵</w:t>
+      </w:r>
+      <w:proofErr w:type="gramEnd"/>
+      <w:r>
+        <w:rPr>
+          <w:rFonts w:hint="eastAsia"/>
+          <w:szCs w:val="28"/>
+        </w:rPr>
+        <w:t>，</w:t>
+      </w:r>
+      <w:proofErr w:type="gramStart"/>
+      <w:r>
+        <w:rPr>
+          <w:rFonts w:hint="eastAsia"/>
+          <w:szCs w:val="28"/>
+        </w:rPr>
+        <w:t>難以盡言</w:t>
+      </w:r>
+      <w:proofErr w:type="gramEnd"/>
+      <w:r>
+        <w:rPr>
+          <w:rFonts w:hint="eastAsia"/>
+          <w:szCs w:val="28"/>
+        </w:rPr>
+        <w:t>。</w:t>
       </w:r>
     </w:p>
     <w:p>
@@ -520,7 +778,35 @@
         <w:rPr>
           <w:szCs w:val="28"/>
         </w:rPr>
-        <w:t>造化：天地，大自然。鍾：聚集。神秀：指山色的奇麗。</w:t>
+        <w:t>造化：天地，大自然。</w:t>
+      </w:r>
+      <w:proofErr w:type="gramStart"/>
+      <w:r>
+        <w:rPr>
+          <w:szCs w:val="28"/>
+        </w:rPr>
+        <w:t>鍾</w:t>
+      </w:r>
+      <w:proofErr w:type="gramEnd"/>
+      <w:r>
+        <w:rPr>
+          <w:szCs w:val="28"/>
+        </w:rPr>
+        <w:t>：聚集。</w:t>
+      </w:r>
+      <w:proofErr w:type="gramStart"/>
+      <w:r>
+        <w:rPr>
+          <w:szCs w:val="28"/>
+        </w:rPr>
+        <w:t>神秀</w:t>
+      </w:r>
+      <w:proofErr w:type="gramEnd"/>
+      <w:r>
+        <w:rPr>
+          <w:szCs w:val="28"/>
+        </w:rPr>
+        <w:t>：指山色的奇麗。</w:t>
       </w:r>
     </w:p>
     <w:p>
@@ -540,7 +826,21 @@
         <w:rPr>
           <w:szCs w:val="28"/>
         </w:rPr>
-        <w:t>陰陽：這裏指山北山南。割：劃分。這句是說，</w:t>
+        <w:t>陰陽：這</w:t>
+      </w:r>
+      <w:proofErr w:type="gramStart"/>
+      <w:r>
+        <w:rPr>
+          <w:szCs w:val="28"/>
+        </w:rPr>
+        <w:t>裏指山</w:t>
+      </w:r>
+      <w:proofErr w:type="gramEnd"/>
+      <w:r>
+        <w:rPr>
+          <w:szCs w:val="28"/>
+        </w:rPr>
+        <w:t>北山南。割：劃分。這句是說，</w:t>
       </w:r>
       <w:r>
         <w:rPr>
@@ -580,21 +880,90 @@
         <w:rPr>
           <w:szCs w:val="28"/>
         </w:rPr>
-        <w:t>決：張大。眥</w:t>
-      </w:r>
+        <w:t>決：張大。</w:t>
+      </w:r>
+      <w:proofErr w:type="gramStart"/>
+      <w:r>
+        <w:rPr>
+          <w:szCs w:val="28"/>
+        </w:rPr>
+        <w:t>眥</w:t>
+      </w:r>
+      <w:proofErr w:type="gramEnd"/>
       <w:r>
         <w:rPr>
           <w:rFonts w:hint="eastAsia"/>
           <w:sz w:val="16"/>
           <w:szCs w:val="16"/>
         </w:rPr>
-        <w:t>(ㄗˋ)</w:t>
-      </w:r>
-      <w:r>
-        <w:rPr>
-          <w:szCs w:val="28"/>
-        </w:rPr>
-        <w:t>：眼眶。決眥形容極目遠視的樣子。入歸鳥；目光追隨歸鳥。</w:t>
+        <w:t>(</w:t>
+      </w:r>
+      <w:proofErr w:type="gramStart"/>
+      <w:r>
+        <w:rPr>
+          <w:rFonts w:hint="eastAsia"/>
+          <w:color w:val="FF0000"/>
+          <w:sz w:val="16"/>
+          <w:szCs w:val="16"/>
+        </w:rPr>
+        <w:t>ㄗˋ</w:t>
+      </w:r>
+      <w:proofErr w:type="gramEnd"/>
+      <w:r>
+        <w:rPr>
+          <w:rFonts w:hint="eastAsia"/>
+          <w:sz w:val="16"/>
+          <w:szCs w:val="16"/>
+        </w:rPr>
+        <w:t>)</w:t>
+      </w:r>
+      <w:r>
+        <w:rPr>
+          <w:szCs w:val="28"/>
+        </w:rPr>
+        <w:t>：眼眶。決</w:t>
+      </w:r>
+      <w:proofErr w:type="gramStart"/>
+      <w:r>
+        <w:rPr>
+          <w:szCs w:val="28"/>
+        </w:rPr>
+        <w:t>眥</w:t>
+      </w:r>
+      <w:proofErr w:type="gramEnd"/>
+      <w:r>
+        <w:rPr>
+          <w:szCs w:val="28"/>
+        </w:rPr>
+        <w:t>形容極目遠視的樣子。</w:t>
+      </w:r>
+      <w:proofErr w:type="gramStart"/>
+      <w:r>
+        <w:rPr>
+          <w:szCs w:val="28"/>
+        </w:rPr>
+        <w:t>入歸鳥</w:t>
+      </w:r>
+      <w:proofErr w:type="gramEnd"/>
+      <w:r>
+        <w:rPr>
+          <w:szCs w:val="28"/>
+        </w:rPr>
+        <w:t>；目光</w:t>
+      </w:r>
+      <w:proofErr w:type="gramStart"/>
+      <w:r>
+        <w:rPr>
+          <w:szCs w:val="28"/>
+        </w:rPr>
+        <w:t>追隨歸鳥</w:t>
+      </w:r>
+      <w:proofErr w:type="gramEnd"/>
+      <w:r>
+        <w:rPr>
+          <w:szCs w:val="28"/>
+        </w:rPr>
+        <w:t>。</w:t>
       </w:r>
     </w:p>
     <w:p>
@@ -690,7 +1059,28 @@
         <w:rPr>
           <w:szCs w:val="28"/>
         </w:rPr>
-        <w:t>二十四年（736），二十四歲的詩人開始過一種不羈的漫遊生活。作者北遊</w:t>
+        <w:t>二十四年（736），二十四歲的詩人開始過一種不</w:t>
+      </w:r>
+      <w:proofErr w:type="gramStart"/>
+      <w:r>
+        <w:rPr>
+          <w:szCs w:val="28"/>
+        </w:rPr>
+        <w:t>羈</w:t>
+      </w:r>
+      <w:proofErr w:type="gramEnd"/>
+      <w:r>
+        <w:rPr>
+          <w:szCs w:val="28"/>
+        </w:rPr>
+        <w:t>的漫遊生活。作者</w:t>
+      </w:r>
+      <w:proofErr w:type="gramStart"/>
+      <w:r>
+        <w:rPr>
+          <w:szCs w:val="28"/>
+        </w:rPr>
+        <w:t>北遊</w:t>
       </w:r>
       <w:r>
         <w:rPr>
@@ -699,6 +1089,7 @@
         </w:rPr>
         <w:t>齊</w:t>
       </w:r>
+      <w:proofErr w:type="gramEnd"/>
       <w:r>
         <w:rPr>
           <w:szCs w:val="28"/>
@@ -824,7 +1215,14 @@
         <w:rPr>
           <w:szCs w:val="28"/>
         </w:rPr>
-        <w:t>開始遊歷天下。在北遊</w:t>
+        <w:t>開始遊歷天下。在</w:t>
+      </w:r>
+      <w:proofErr w:type="gramStart"/>
+      <w:r>
+        <w:rPr>
+          <w:szCs w:val="28"/>
+        </w:rPr>
+        <w:t>北遊</w:t>
       </w:r>
       <w:r>
         <w:rPr>
@@ -833,6 +1231,7 @@
         </w:rPr>
         <w:t>齊</w:t>
       </w:r>
+      <w:proofErr w:type="gramEnd"/>
       <w:r>
         <w:rPr>
           <w:szCs w:val="28"/>
@@ -863,8 +1262,16 @@
         <w:rPr>
           <w:szCs w:val="28"/>
         </w:rPr>
-        <w:t>、南嶽</w:t>
-      </w:r>
+        <w:t>、南</w:t>
+      </w:r>
+      <w:proofErr w:type="gramStart"/>
+      <w:r>
+        <w:rPr>
+          <w:szCs w:val="28"/>
+        </w:rPr>
+        <w:t>嶽</w:t>
+      </w:r>
+      <w:proofErr w:type="gramEnd"/>
       <w:r>
         <w:rPr>
           <w:szCs w:val="28"/>
@@ -939,7 +1346,23 @@
           <w:rFonts w:hint="eastAsia"/>
           <w:szCs w:val="28"/>
         </w:rPr>
-        <w:t>時，那種喜不自禁，無法用語言來形容的驚歎仰慕之情，傳神之極。“夫</w:t>
+        <w:t>時，</w:t>
+      </w:r>
+      <w:proofErr w:type="gramStart"/>
+      <w:r>
+        <w:rPr>
+          <w:rFonts w:hint="eastAsia"/>
+          <w:szCs w:val="28"/>
+        </w:rPr>
+        <w:t>那種喜不</w:t>
+      </w:r>
+      <w:proofErr w:type="gramEnd"/>
+      <w:r>
+        <w:rPr>
+          <w:rFonts w:hint="eastAsia"/>
+          <w:szCs w:val="28"/>
+        </w:rPr>
+        <w:t>自禁，無法用語言來形容的驚歎仰慕之情，傳神之極。“夫</w:t>
       </w:r>
       <w:r>
         <w:rPr>
@@ -949,6 +1372,7 @@
         </w:rPr>
         <w:t>(</w:t>
       </w:r>
+      <w:proofErr w:type="gramStart"/>
       <w:r>
         <w:rPr>
           <w:rFonts w:hint="eastAsia"/>
@@ -958,6 +1382,7 @@
         </w:rPr>
         <w:t>ㄈㄨˊ</w:t>
       </w:r>
+      <w:proofErr w:type="gramEnd"/>
       <w:r>
         <w:rPr>
           <w:rFonts w:hint="eastAsia"/>
@@ -971,7 +1396,23 @@
           <w:rFonts w:hint="eastAsia"/>
           <w:szCs w:val="28"/>
         </w:rPr>
-        <w:t>”字在古文中通常用於句首作爲語氣助詞，詩人在本詩中卻把它融入詩句中，可謂匠</w:t>
+        <w:t>”字在古文中通常用於</w:t>
+      </w:r>
+      <w:proofErr w:type="gramStart"/>
+      <w:r>
+        <w:rPr>
+          <w:rFonts w:hint="eastAsia"/>
+          <w:szCs w:val="28"/>
+        </w:rPr>
+        <w:t>句首作</w:t>
+      </w:r>
+      <w:proofErr w:type="gramEnd"/>
+      <w:r>
+        <w:rPr>
+          <w:rFonts w:hint="eastAsia"/>
+          <w:szCs w:val="28"/>
+        </w:rPr>
+        <w:t>爲語氣助詞，詩人在本詩中卻把它融入詩句中，可謂匠</w:t>
       </w:r>
       <w:r>
         <w:rPr>
@@ -1025,7 +1466,35 @@
         <w:rPr>
           <w:szCs w:val="28"/>
         </w:rPr>
-        <w:t>之高，可以想象一下——在古代</w:t>
+        <w:t>之高，可以想</w:t>
+      </w:r>
+      <w:proofErr w:type="gramStart"/>
+      <w:r>
+        <w:rPr>
+          <w:szCs w:val="28"/>
+        </w:rPr>
+        <w:t>象</w:t>
+      </w:r>
+      <w:proofErr w:type="gramEnd"/>
+      <w:r>
+        <w:rPr>
+          <w:szCs w:val="28"/>
+        </w:rPr>
+        <w:t>一下</w:t>
+      </w:r>
+      <w:proofErr w:type="gramStart"/>
+      <w:r>
+        <w:rPr>
+          <w:szCs w:val="28"/>
+        </w:rPr>
+        <w:t>——</w:t>
+      </w:r>
+      <w:proofErr w:type="gramEnd"/>
+      <w:r>
+        <w:rPr>
+          <w:szCs w:val="28"/>
+        </w:rPr>
+        <w:t>在古代</w:t>
       </w:r>
       <w:r>
         <w:rPr>
@@ -1041,6 +1510,7 @@
         </w:rPr>
         <w:t xml:space="preserve"> </w:t>
       </w:r>
+      <w:proofErr w:type="gramStart"/>
       <w:r>
         <w:rPr>
           <w:szCs w:val="28"/>
@@ -1052,7 +1522,28 @@
         <w:rPr>
           <w:szCs w:val="28"/>
         </w:rPr>
-        <w:t>兩大國的國境外還能望見遠遠橫亙在那裏的</w:t>
+        <w:t>兩大國</w:t>
+      </w:r>
+      <w:proofErr w:type="gramEnd"/>
+      <w:r>
+        <w:rPr>
+          <w:szCs w:val="28"/>
+        </w:rPr>
+        <w:t>的國境外還能望見遠遠橫亙在那</w:t>
+      </w:r>
+      <w:proofErr w:type="gramStart"/>
+      <w:r>
+        <w:rPr>
+          <w:szCs w:val="28"/>
+        </w:rPr>
+        <w:t>裏</w:t>
+      </w:r>
+      <w:proofErr w:type="gramEnd"/>
+      <w:r>
+        <w:rPr>
+          <w:szCs w:val="28"/>
+        </w:rPr>
+        <w:t>的</w:t>
       </w:r>
       <w:r>
         <w:rPr>
@@ -1078,7 +1569,35 @@
         <w:rPr>
           <w:szCs w:val="28"/>
         </w:rPr>
-        <w:t>高到了何等的地步？“造化鍾神秀，陰陽割昏曉”兩句，寫近望中所見</w:t>
+        <w:t>高到了何等的地步？“造化</w:t>
+      </w:r>
+      <w:proofErr w:type="gramStart"/>
+      <w:r>
+        <w:rPr>
+          <w:szCs w:val="28"/>
+        </w:rPr>
+        <w:t>鍾神秀，陰陽割昏曉</w:t>
+      </w:r>
+      <w:proofErr w:type="gramEnd"/>
+      <w:r>
+        <w:rPr>
+          <w:szCs w:val="28"/>
+        </w:rPr>
+        <w:t>”兩句，</w:t>
+      </w:r>
+      <w:proofErr w:type="gramStart"/>
+      <w:r>
+        <w:rPr>
+          <w:szCs w:val="28"/>
+        </w:rPr>
+        <w:t>寫近望中</w:t>
+      </w:r>
+      <w:proofErr w:type="gramEnd"/>
+      <w:r>
+        <w:rPr>
+          <w:szCs w:val="28"/>
+        </w:rPr>
+        <w:t>所見</w:t>
       </w:r>
       <w:r>
         <w:rPr>
@@ -1091,7 +1610,21 @@
         <w:rPr>
           <w:szCs w:val="28"/>
         </w:rPr>
-        <w:t>的神奇秀麗和巍峨高大的形象，是上句“青未了”的註腳。“蕩胸生層雲，決眥入歸鳥”兩句，是寫仔細的觀望，詩人看見山中雲氣層出不窮，心胸也隨之盪漾。因</w:t>
+        <w:t>的神奇秀麗和巍峨高大的形象，是上句“青未了”的註腳。“蕩胸生層雲，決</w:t>
+      </w:r>
+      <w:proofErr w:type="gramStart"/>
+      <w:r>
+        <w:rPr>
+          <w:szCs w:val="28"/>
+        </w:rPr>
+        <w:t>眥入歸鳥</w:t>
+      </w:r>
+      <w:proofErr w:type="gramEnd"/>
+      <w:r>
+        <w:rPr>
+          <w:szCs w:val="28"/>
+        </w:rPr>
+        <w:t>”兩句，是寫仔細的觀望，詩人看見山中雲氣層出不窮，心胸也隨之盪漾。因</w:t>
       </w:r>
       <w:r>
         <w:rPr>
@@ -1165,7 +1698,26 @@
           <w:szCs w:val="20"/>
           <w:u w:val="single"/>
         </w:rPr>
-        <w:t>(ㄆㄨˇ)</w:t>
+        <w:t>(</w:t>
+      </w:r>
+      <w:r>
+        <w:rPr>
+          <w:rFonts w:hint="eastAsia"/>
+          <w:color w:val="FF0000"/>
+          <w:sz w:val="16"/>
+          <w:szCs w:val="16"/>
+          <w:u w:val="single"/>
+        </w:rPr>
+        <w:t>ㄆㄨˇ</w:t>
+      </w:r>
+      <w:r>
+        <w:rPr>
+          <w:rFonts w:hint="eastAsia"/>
+          <w:sz w:val="20"/>
+          <w:szCs w:val="20"/>
+          <w:u w:val="single"/>
+        </w:rPr>
+        <w:t>)</w:t>
       </w:r>
       <w:r>
         <w:rPr>
@@ -1195,7 +1747,23 @@
           <w:rFonts w:hint="eastAsia"/>
           <w:szCs w:val="28"/>
         </w:rPr>
-        <w:t>的詩“當以是爲首”。後來，這首《望嶽》被後人刻於石上，立於</w:t>
+        <w:t>的詩“當以是爲首”。後來，這首《望嶽》被</w:t>
+      </w:r>
+      <w:proofErr w:type="gramStart"/>
+      <w:r>
+        <w:rPr>
+          <w:rFonts w:hint="eastAsia"/>
+          <w:szCs w:val="28"/>
+        </w:rPr>
+        <w:t>後人刻於石</w:t>
+      </w:r>
+      <w:proofErr w:type="gramEnd"/>
+      <w:r>
+        <w:rPr>
+          <w:rFonts w:hint="eastAsia"/>
+          <w:szCs w:val="28"/>
+        </w:rPr>
+        <w:t>上，立於</w:t>
       </w:r>
       <w:r>
         <w:rPr>
@@ -1299,7 +1867,7 @@
         <w:pStyle w:val="a9"/>
         <w:numPr>
           <w:ilvl w:val="0"/>
-          <w:numId w:val="4"/>
+          <w:numId w:val="5"/>
         </w:numPr>
         <w:spacing w:after="0" w:line="440" w:lineRule="exact"/>
         <w:ind w:leftChars="0" w:right="0"/>
@@ -1320,7 +1888,7 @@
         <w:pStyle w:val="a9"/>
         <w:numPr>
           <w:ilvl w:val="0"/>
-          <w:numId w:val="4"/>
+          <w:numId w:val="5"/>
         </w:numPr>
         <w:spacing w:after="0" w:line="440" w:lineRule="exact"/>
         <w:ind w:leftChars="0" w:right="0"/>
@@ -1341,7 +1909,7 @@
         <w:pStyle w:val="a9"/>
         <w:numPr>
           <w:ilvl w:val="0"/>
-          <w:numId w:val="4"/>
+          <w:numId w:val="5"/>
         </w:numPr>
         <w:spacing w:after="0" w:line="440" w:lineRule="exact"/>
         <w:ind w:leftChars="0" w:right="0"/>
@@ -1400,7 +1968,46 @@
           <w:sz w:val="16"/>
           <w:szCs w:val="16"/>
         </w:rPr>
-        <w:t>(ㄘㄨㄟˇ ㄘㄢˋ)</w:t>
+        <w:t>(</w:t>
+      </w:r>
+      <w:proofErr w:type="gramStart"/>
+      <w:r>
+        <w:rPr>
+          <w:rFonts w:hint="eastAsia"/>
+          <w:color w:val="FF0000"/>
+          <w:sz w:val="16"/>
+          <w:szCs w:val="16"/>
+        </w:rPr>
+        <w:t>ㄘㄨㄟˇ</w:t>
+      </w:r>
+      <w:proofErr w:type="gramEnd"/>
+      <w:r>
+        <w:rPr>
+          <w:rFonts w:hint="eastAsia"/>
+          <w:color w:val="FF0000"/>
+          <w:sz w:val="16"/>
+          <w:szCs w:val="16"/>
+        </w:rPr>
+        <w:t xml:space="preserve"> </w:t>
+      </w:r>
+      <w:proofErr w:type="gramStart"/>
+      <w:r>
+        <w:rPr>
+          <w:rFonts w:hint="eastAsia"/>
+          <w:color w:val="FF0000"/>
+          <w:sz w:val="16"/>
+          <w:szCs w:val="16"/>
+        </w:rPr>
+        <w:t>ㄘㄢˋ</w:t>
+      </w:r>
+      <w:proofErr w:type="gramEnd"/>
+      <w:r>
+        <w:rPr>
+          <w:rFonts w:hint="eastAsia"/>
+          <w:sz w:val="16"/>
+          <w:szCs w:val="16"/>
+        </w:rPr>
+        <w:t>)</w:t>
       </w:r>
       <w:r>
         <w:rPr>
@@ -1431,16 +2038,7 @@
           <w:rFonts w:hint="eastAsia"/>
           <w:szCs w:val="28"/>
         </w:rPr>
-        <w:t>【例】不</w:t>
-      </w:r>
-      <w:bookmarkStart w:id="0" w:name="_GoBack"/>
-      <w:bookmarkEnd w:id="0"/>
-      <w:r>
-        <w:rPr>
-          <w:rFonts w:hint="eastAsia"/>
-          <w:szCs w:val="28"/>
-        </w:rPr>
-        <w:t>怕萬難，努力向上，必有璀璨的前程。</w:t>
+        <w:t>【例】不怕萬難，努力向上，必有璀璨的前程。</w:t>
       </w:r>
     </w:p>
     <w:p>
@@ -1456,6 +2054,7 @@
           <w:szCs w:val="28"/>
         </w:rPr>
       </w:pPr>
+      <w:proofErr w:type="gramStart"/>
       <w:r>
         <w:rPr>
           <w:rFonts w:hint="eastAsia"/>
@@ -1463,6 +2062,7 @@
         </w:rPr>
         <w:t>盪滌</w:t>
       </w:r>
+      <w:proofErr w:type="gramEnd"/>
       <w:r>
         <w:rPr>
           <w:rFonts w:hint="eastAsia"/>
@@ -1484,6 +2084,7 @@
           <w:szCs w:val="28"/>
         </w:rPr>
       </w:pPr>
+      <w:proofErr w:type="gramStart"/>
       <w:r>
         <w:rPr>
           <w:rFonts w:hint="eastAsia"/>
@@ -1497,7 +2098,25 @@
           <w:sz w:val="16"/>
           <w:szCs w:val="16"/>
         </w:rPr>
-        <w:t>(ㄕㄢˋ)</w:t>
+        <w:t>(</w:t>
+      </w:r>
+      <w:r>
+        <w:rPr>
+          <w:rFonts w:hint="eastAsia"/>
+          <w:color w:val="FF0000"/>
+          <w:sz w:val="16"/>
+          <w:szCs w:val="16"/>
+        </w:rPr>
+        <w:t>ㄕㄢˋ</w:t>
+      </w:r>
+      <w:proofErr w:type="gramEnd"/>
+      <w:r>
+        <w:rPr>
+          <w:rFonts w:hint="eastAsia"/>
+          <w:sz w:val="16"/>
+          <w:szCs w:val="16"/>
+        </w:rPr>
+        <w:t>)</w:t>
       </w:r>
       <w:r>
         <w:rPr>
@@ -1511,22 +2130,55 @@
           <w:rFonts w:hint="eastAsia"/>
           <w:szCs w:val="28"/>
         </w:rPr>
-        <w:t>古代帝王在</w:t>
-      </w:r>
-      <w:r>
-        <w:rPr>
-          <w:rFonts w:hint="eastAsia"/>
-          <w:szCs w:val="28"/>
-          <w:u w:val="single"/>
-        </w:rPr>
-        <w:t>泰山</w:t>
-      </w:r>
-      <w:r>
-        <w:rPr>
-          <w:rFonts w:hint="eastAsia"/>
-          <w:szCs w:val="28"/>
-        </w:rPr>
-        <w:t>上築壇祭天稱為「封」；在</w:t>
+        <w:t>古代</w:t>
+      </w:r>
+      <w:proofErr w:type="gramStart"/>
+      <w:r>
+        <w:rPr>
+          <w:rFonts w:hint="eastAsia"/>
+          <w:szCs w:val="28"/>
+        </w:rPr>
+        <w:t>帝</w:t>
+      </w:r>
+      <w:proofErr w:type="gramEnd"/>
+      <w:r>
+        <w:rPr>
+          <w:rFonts w:hint="eastAsia"/>
+          <w:szCs w:val="28"/>
+        </w:rPr>
+        <w:t>王在</w:t>
+      </w:r>
+      <w:r>
+        <w:rPr>
+          <w:rFonts w:hint="eastAsia"/>
+          <w:szCs w:val="28"/>
+          <w:u w:val="single"/>
+        </w:rPr>
+        <w:t>泰</w:t>
+      </w:r>
+      <w:proofErr w:type="gramStart"/>
+      <w:r>
+        <w:rPr>
+          <w:rFonts w:hint="eastAsia"/>
+          <w:szCs w:val="28"/>
+          <w:u w:val="single"/>
+        </w:rPr>
+        <w:t>山</w:t>
+      </w:r>
+      <w:r>
+        <w:rPr>
+          <w:rFonts w:hint="eastAsia"/>
+          <w:szCs w:val="28"/>
+        </w:rPr>
+        <w:t>上築壇</w:t>
+      </w:r>
+      <w:proofErr w:type="gramEnd"/>
+      <w:r>
+        <w:rPr>
+          <w:rFonts w:hint="eastAsia"/>
+          <w:szCs w:val="28"/>
+        </w:rPr>
+        <w:t>祭天稱為「封」；在</w:t>
       </w:r>
       <w:r>
         <w:rPr>
@@ -1541,7 +2193,23 @@
           <w:rFonts w:hint="eastAsia"/>
           <w:szCs w:val="28"/>
         </w:rPr>
-        <w:t>除地祭地稱為「禪」。秦漢時特重此禮。</w:t>
+        <w:t>除地祭地稱為「禪」。</w:t>
+      </w:r>
+      <w:proofErr w:type="gramStart"/>
+      <w:r>
+        <w:rPr>
+          <w:rFonts w:hint="eastAsia"/>
+          <w:szCs w:val="28"/>
+        </w:rPr>
+        <w:t>秦漢時特重此禮</w:t>
+      </w:r>
+      <w:proofErr w:type="gramEnd"/>
+      <w:r>
+        <w:rPr>
+          <w:rFonts w:hint="eastAsia"/>
+          <w:szCs w:val="28"/>
+        </w:rPr>
+        <w:t>。</w:t>
       </w:r>
       <w:r>
         <w:rPr>
@@ -1592,8 +2260,17 @@
           <w:rFonts w:hint="eastAsia"/>
           <w:szCs w:val="28"/>
         </w:rPr>
-        <w:t>鬱鬱蒼蒼</w:t>
-      </w:r>
+        <w:t>鬱鬱蒼</w:t>
+      </w:r>
+      <w:proofErr w:type="gramStart"/>
+      <w:r>
+        <w:rPr>
+          <w:rFonts w:hint="eastAsia"/>
+          <w:szCs w:val="28"/>
+        </w:rPr>
+        <w:t>蒼</w:t>
+      </w:r>
+      <w:proofErr w:type="gramEnd"/>
       <w:r>
         <w:rPr>
           <w:rFonts w:hint="eastAsia"/>
@@ -1622,6 +2299,7 @@
           <w:szCs w:val="28"/>
         </w:rPr>
       </w:pPr>
+      <w:proofErr w:type="gramStart"/>
       <w:r>
         <w:rPr>
           <w:rFonts w:hint="eastAsia"/>
@@ -1629,6 +2307,7 @@
         </w:rPr>
         <w:t>浩茫渾涵</w:t>
       </w:r>
+      <w:proofErr w:type="gramEnd"/>
       <w:r>
         <w:rPr>
           <w:rFonts w:hint="eastAsia"/>
@@ -1636,12 +2315,21 @@
         </w:rPr>
         <w:t>：</w:t>
       </w:r>
-      <w:r>
-        <w:rPr>
-          <w:rFonts w:hint="eastAsia"/>
-          <w:szCs w:val="28"/>
-        </w:rPr>
-        <w:t>浩茫</w:t>
+      <w:proofErr w:type="gramStart"/>
+      <w:r>
+        <w:rPr>
+          <w:rFonts w:hint="eastAsia"/>
+          <w:szCs w:val="28"/>
+        </w:rPr>
+        <w:t>浩</w:t>
+      </w:r>
+      <w:proofErr w:type="gramEnd"/>
+      <w:r>
+        <w:rPr>
+          <w:rFonts w:hint="eastAsia"/>
+          <w:szCs w:val="28"/>
+        </w:rPr>
+        <w:t>茫</w:t>
       </w:r>
       <w:r>
         <w:rPr>
@@ -1655,8 +2343,17 @@
           <w:rFonts w:hint="eastAsia"/>
           <w:szCs w:val="28"/>
         </w:rPr>
-        <w:t>廣闊無際的樣子。渾涵</w:t>
-      </w:r>
+        <w:t>廣闊無際的樣子。</w:t>
+      </w:r>
+      <w:proofErr w:type="gramStart"/>
+      <w:r>
+        <w:rPr>
+          <w:rFonts w:hint="eastAsia"/>
+          <w:szCs w:val="28"/>
+        </w:rPr>
+        <w:t>渾涵</w:t>
+      </w:r>
+      <w:proofErr w:type="gramEnd"/>
       <w:r>
         <w:rPr>
           <w:rFonts w:hint="eastAsia"/>
@@ -1669,8 +2366,17 @@
           <w:rFonts w:hint="eastAsia"/>
           <w:szCs w:val="28"/>
         </w:rPr>
-        <w:t>廣博深沉</w:t>
-      </w:r>
+        <w:t>廣博深</w:t>
+      </w:r>
+      <w:proofErr w:type="gramStart"/>
+      <w:r>
+        <w:rPr>
+          <w:rFonts w:hint="eastAsia"/>
+          <w:szCs w:val="28"/>
+        </w:rPr>
+        <w:t>沉</w:t>
+      </w:r>
+      <w:proofErr w:type="gramEnd"/>
       <w:r>
         <w:rPr>
           <w:rFonts w:hint="eastAsia"/>
@@ -1733,6 +2439,7 @@
           <w:szCs w:val="28"/>
         </w:rPr>
       </w:pPr>
+      <w:proofErr w:type="gramStart"/>
       <w:r>
         <w:rPr>
           <w:rFonts w:hint="eastAsia"/>
@@ -1740,20 +2447,56 @@
         </w:rPr>
         <w:t>晦</w:t>
       </w:r>
+      <w:proofErr w:type="gramEnd"/>
       <w:r>
         <w:rPr>
           <w:rFonts w:hint="eastAsia"/>
           <w:sz w:val="16"/>
           <w:szCs w:val="16"/>
         </w:rPr>
-        <w:t>(ㄏㄨㄟˋ)</w:t>
-      </w:r>
-      <w:r>
-        <w:rPr>
-          <w:rFonts w:hint="eastAsia"/>
-          <w:szCs w:val="28"/>
-        </w:rPr>
-        <w:t>暗：昏暗、陰沉。【例】頃刻間，烏雲密布，天色一片晦暗。</w:t>
+        <w:t>(</w:t>
+      </w:r>
+      <w:proofErr w:type="gramStart"/>
+      <w:r>
+        <w:rPr>
+          <w:rFonts w:hint="eastAsia"/>
+          <w:color w:val="FF0000"/>
+          <w:sz w:val="16"/>
+          <w:szCs w:val="16"/>
+        </w:rPr>
+        <w:t>ㄏㄨㄟˋ</w:t>
+      </w:r>
+      <w:proofErr w:type="gramEnd"/>
+      <w:r>
+        <w:rPr>
+          <w:rFonts w:hint="eastAsia"/>
+          <w:sz w:val="16"/>
+          <w:szCs w:val="16"/>
+        </w:rPr>
+        <w:t>)</w:t>
+      </w:r>
+      <w:r>
+        <w:rPr>
+          <w:rFonts w:hint="eastAsia"/>
+          <w:szCs w:val="28"/>
+        </w:rPr>
+        <w:t>暗：昏暗、陰</w:t>
+      </w:r>
+      <w:proofErr w:type="gramStart"/>
+      <w:r>
+        <w:rPr>
+          <w:rFonts w:hint="eastAsia"/>
+          <w:szCs w:val="28"/>
+        </w:rPr>
+        <w:t>沉</w:t>
+      </w:r>
+      <w:proofErr w:type="gramEnd"/>
+      <w:r>
+        <w:rPr>
+          <w:rFonts w:hint="eastAsia"/>
+          <w:szCs w:val="28"/>
+        </w:rPr>
+        <w:t>。【例】頃刻間，烏雲密布，天色一片晦暗。</w:t>
       </w:r>
     </w:p>
     <w:p>
@@ -1795,15 +2538,42 @@
           <w:rFonts w:hint="eastAsia"/>
           <w:szCs w:val="28"/>
         </w:rPr>
-        <w:t>不羈</w:t>
-      </w:r>
+        <w:t>不</w:t>
+      </w:r>
+      <w:proofErr w:type="gramStart"/>
+      <w:r>
+        <w:rPr>
+          <w:rFonts w:hint="eastAsia"/>
+          <w:szCs w:val="28"/>
+        </w:rPr>
+        <w:t>羈</w:t>
+      </w:r>
+      <w:proofErr w:type="gramEnd"/>
       <w:r>
         <w:rPr>
           <w:rFonts w:hint="eastAsia"/>
           <w:sz w:val="16"/>
           <w:szCs w:val="16"/>
         </w:rPr>
-        <w:t>(ㄐㄧ)</w:t>
+        <w:t>(</w:t>
+      </w:r>
+      <w:proofErr w:type="gramStart"/>
+      <w:r>
+        <w:rPr>
+          <w:rFonts w:hint="eastAsia"/>
+          <w:sz w:val="16"/>
+          <w:szCs w:val="16"/>
+        </w:rPr>
+        <w:t>ㄐㄧ</w:t>
+      </w:r>
+      <w:proofErr w:type="gramEnd"/>
+      <w:r>
+        <w:rPr>
+          <w:rFonts w:hint="eastAsia"/>
+          <w:sz w:val="16"/>
+          <w:szCs w:val="16"/>
+        </w:rPr>
+        <w:t>)</w:t>
       </w:r>
       <w:r>
         <w:rPr>
@@ -1859,7 +2629,23 @@
           <w:rFonts w:hint="eastAsia"/>
           <w:szCs w:val="28"/>
         </w:rPr>
-        <w:t>字裏行間</w:t>
+        <w:t>字</w:t>
+      </w:r>
+      <w:proofErr w:type="gramStart"/>
+      <w:r>
+        <w:rPr>
+          <w:rFonts w:hint="eastAsia"/>
+          <w:szCs w:val="28"/>
+        </w:rPr>
+        <w:t>裏</w:t>
+      </w:r>
+      <w:proofErr w:type="gramEnd"/>
+      <w:r>
+        <w:rPr>
+          <w:rFonts w:hint="eastAsia"/>
+          <w:szCs w:val="28"/>
+        </w:rPr>
+        <w:t>行間</w:t>
       </w:r>
       <w:r>
         <w:rPr>
@@ -1956,7 +2742,24 @@
           <w:sz w:val="16"/>
           <w:szCs w:val="16"/>
         </w:rPr>
-        <w:t>(ㄆㄤ ㄅㄛˊ)</w:t>
+        <w:t>(</w:t>
+      </w:r>
+      <w:r>
+        <w:rPr>
+          <w:rFonts w:hint="eastAsia"/>
+          <w:color w:val="FF0000"/>
+          <w:sz w:val="16"/>
+          <w:szCs w:val="16"/>
+        </w:rPr>
+        <w:t>ㄆㄤ ㄅㄛˊ</w:t>
+      </w:r>
+      <w:r>
+        <w:rPr>
+          <w:rFonts w:hint="eastAsia"/>
+          <w:sz w:val="16"/>
+          <w:szCs w:val="16"/>
+        </w:rPr>
+        <w:t>)</w:t>
       </w:r>
       <w:r>
         <w:rPr>
@@ -2065,7 +2868,46 @@
           <w:sz w:val="16"/>
           <w:szCs w:val="16"/>
         </w:rPr>
-        <w:t>(ㄨㄟˊ ㄜˊ)</w:t>
+        <w:t>(</w:t>
+      </w:r>
+      <w:proofErr w:type="gramStart"/>
+      <w:r>
+        <w:rPr>
+          <w:rFonts w:hint="eastAsia"/>
+          <w:color w:val="FF0000"/>
+          <w:sz w:val="16"/>
+          <w:szCs w:val="16"/>
+        </w:rPr>
+        <w:t>ㄨㄟˊ</w:t>
+      </w:r>
+      <w:proofErr w:type="gramEnd"/>
+      <w:r>
+        <w:rPr>
+          <w:rFonts w:hint="eastAsia"/>
+          <w:color w:val="FF0000"/>
+          <w:sz w:val="16"/>
+          <w:szCs w:val="16"/>
+        </w:rPr>
+        <w:t xml:space="preserve"> </w:t>
+      </w:r>
+      <w:proofErr w:type="gramStart"/>
+      <w:r>
+        <w:rPr>
+          <w:rFonts w:hint="eastAsia"/>
+          <w:color w:val="FF0000"/>
+          <w:sz w:val="16"/>
+          <w:szCs w:val="16"/>
+        </w:rPr>
+        <w:t>ㄜˊ</w:t>
+      </w:r>
+      <w:proofErr w:type="gramEnd"/>
+      <w:r>
+        <w:rPr>
+          <w:rFonts w:hint="eastAsia"/>
+          <w:sz w:val="16"/>
+          <w:szCs w:val="16"/>
+        </w:rPr>
+        <w:t>)</w:t>
       </w:r>
       <w:r>
         <w:rPr>
@@ -2270,7 +3112,7 @@
 </file>
 
 <file path=word/endnotes.xml><?xml version="1.0" encoding="utf-8"?>
-<w:endnotes xmlns:wpc="http://schemas.microsoft.com/office/word/2010/wordprocessingCanvas" xmlns:cx="http://schemas.microsoft.com/office/drawing/2014/chartex" xmlns:cx1="http://schemas.microsoft.com/office/drawing/2015/9/8/chartex" xmlns:cx2="http://schemas.microsoft.com/office/drawing/2015/10/21/chartex" xmlns:cx3="http://schemas.microsoft.com/office/drawing/2016/5/9/chartex" xmlns:cx4="http://schemas.microsoft.com/office/drawing/2016/5/10/chartex" xmlns:cx5="http://schemas.microsoft.com/office/drawing/2016/5/11/chartex" xmlns:cx6="http://schemas.microsoft.com/office/drawing/2016/5/12/chartex" xmlns:cx7="http://schemas.microsoft.com/office/drawing/2016/5/13/chartex" xmlns:cx8="http://schemas.microsoft.com/office/drawing/2016/5/14/chartex" xmlns:mc="http://schemas.openxmlformats.org/markup-compatibility/2006" xmlns:aink="http://schemas.microsoft.com/office/drawing/2016/ink" xmlns:am3d="http://schemas.microsoft.com/office/drawing/2017/model3d" xmlns:o="urn:schemas-microsoft-com:office:office" xmlns:r="http://schemas.openxmlformats.org/officeDocument/2006/relationships" xmlns:m="http://schemas.openxmlformats.org/officeDocument/2006/math" xmlns:v="urn:schemas-microsoft-com:vml" xmlns:wp14="http://schemas.microsoft.com/office/word/2010/wordprocessingDrawing" xmlns:wp="http://schemas.openxmlformats.org/drawingml/2006/wordprocessingDrawing" xmlns:w10="urn:schemas-microsoft-com:office:word" xmlns:w="http://schemas.openxmlformats.org/wordprocessingml/2006/main" xmlns:w14="http://schemas.microsoft.com/office/word/2010/wordml" xmlns:w15="http://schemas.microsoft.com/office/word/2012/wordml" xmlns:w16cid="http://schemas.microsoft.com/office/word/2016/wordml/cid" xmlns:w16se="http://schemas.microsoft.com/office/word/2015/wordml/symex" xmlns:wpg="http://schemas.microsoft.com/office/word/2010/wordprocessingGroup" xmlns:wpi="http://schemas.microsoft.com/office/word/2010/wordprocessingInk" xmlns:wne="http://schemas.microsoft.com/office/word/2006/wordml" xmlns:wps="http://schemas.microsoft.com/office/word/2010/wordprocessingShape" mc:Ignorable="w14 w15 w16se w16cid wp14">
+<w:endnotes xmlns:wpc="http://schemas.microsoft.com/office/word/2010/wordprocessingCanvas" xmlns:cx="http://schemas.microsoft.com/office/drawing/2014/chartex" xmlns:cx1="http://schemas.microsoft.com/office/drawing/2015/9/8/chartex" xmlns:cx2="http://schemas.microsoft.com/office/drawing/2015/10/21/chartex" xmlns:cx3="http://schemas.microsoft.com/office/drawing/2016/5/9/chartex" xmlns:cx4="http://schemas.microsoft.com/office/drawing/2016/5/10/chartex" xmlns:cx5="http://schemas.microsoft.com/office/drawing/2016/5/11/chartex" xmlns:cx6="http://schemas.microsoft.com/office/drawing/2016/5/12/chartex" xmlns:cx7="http://schemas.microsoft.com/office/drawing/2016/5/13/chartex" xmlns:cx8="http://schemas.microsoft.com/office/drawing/2016/5/14/chartex" xmlns:mc="http://schemas.openxmlformats.org/markup-compatibility/2006" xmlns:aink="http://schemas.microsoft.com/office/drawing/2016/ink" xmlns:am3d="http://schemas.microsoft.com/office/drawing/2017/model3d" xmlns:o="urn:schemas-microsoft-com:office:office" xmlns:oel="http://schemas.microsoft.com/office/2019/extlst" xmlns:r="http://schemas.openxmlformats.org/officeDocument/2006/relationships" xmlns:m="http://schemas.openxmlformats.org/officeDocument/2006/math" xmlns:v="urn:schemas-microsoft-com:vml" xmlns:wp14="http://schemas.microsoft.com/office/word/2010/wordprocessingDrawing" xmlns:wp="http://schemas.openxmlformats.org/drawingml/2006/wordprocessingDrawing" xmlns:w10="urn:schemas-microsoft-com:office:word" xmlns:w="http://schemas.openxmlformats.org/wordprocessingml/2006/main" xmlns:w14="http://schemas.microsoft.com/office/word/2010/wordml" xmlns:w15="http://schemas.microsoft.com/office/word/2012/wordml" xmlns:w16cex="http://schemas.microsoft.com/office/word/2018/wordml/cex" xmlns:w16cid="http://schemas.microsoft.com/office/word/2016/wordml/cid" xmlns:w16="http://schemas.microsoft.com/office/word/2018/wordml" xmlns:w16sdtdh="http://schemas.microsoft.com/office/word/2020/wordml/sdtdatahash" xmlns:w16se="http://schemas.microsoft.com/office/word/2015/wordml/symex" xmlns:wpg="http://schemas.microsoft.com/office/word/2010/wordprocessingGroup" xmlns:wpi="http://schemas.microsoft.com/office/word/2010/wordprocessingInk" xmlns:wne="http://schemas.microsoft.com/office/word/2006/wordml" xmlns:wps="http://schemas.microsoft.com/office/word/2010/wordprocessingShape" mc:Ignorable="w14 w15 w16se w16cid w16 w16cex w16sdtdh wp14">
   <w:endnote w:type="separator" w:id="-1">
     <w:p>
       <w:pPr>
@@ -2295,7 +3137,7 @@
 </file>
 
 <file path=word/footer1.xml><?xml version="1.0" encoding="utf-8"?>
-<w:ftr xmlns:wpc="http://schemas.microsoft.com/office/word/2010/wordprocessingCanvas" xmlns:cx="http://schemas.microsoft.com/office/drawing/2014/chartex" xmlns:cx1="http://schemas.microsoft.com/office/drawing/2015/9/8/chartex" xmlns:cx2="http://schemas.microsoft.com/office/drawing/2015/10/21/chartex" xmlns:cx3="http://schemas.microsoft.com/office/drawing/2016/5/9/chartex" xmlns:cx4="http://schemas.microsoft.com/office/drawing/2016/5/10/chartex" xmlns:cx5="http://schemas.microsoft.com/office/drawing/2016/5/11/chartex" xmlns:cx6="http://schemas.microsoft.com/office/drawing/2016/5/12/chartex" xmlns:cx7="http://schemas.microsoft.com/office/drawing/2016/5/13/chartex" xmlns:cx8="http://schemas.microsoft.com/office/drawing/2016/5/14/chartex" xmlns:mc="http://schemas.openxmlformats.org/markup-compatibility/2006" xmlns:aink="http://schemas.microsoft.com/office/drawing/2016/ink" xmlns:am3d="http://schemas.microsoft.com/office/drawing/2017/model3d" xmlns:o="urn:schemas-microsoft-com:office:office" xmlns:r="http://schemas.openxmlformats.org/officeDocument/2006/relationships" xmlns:m="http://schemas.openxmlformats.org/officeDocument/2006/math" xmlns:v="urn:schemas-microsoft-com:vml" xmlns:wp14="http://schemas.microsoft.com/office/word/2010/wordprocessingDrawing" xmlns:wp="http://schemas.openxmlformats.org/drawingml/2006/wordprocessingDrawing" xmlns:w10="urn:schemas-microsoft-com:office:word" xmlns:w="http://schemas.openxmlformats.org/wordprocessingml/2006/main" xmlns:w14="http://schemas.microsoft.com/office/word/2010/wordml" xmlns:w15="http://schemas.microsoft.com/office/word/2012/wordml" xmlns:w16cid="http://schemas.microsoft.com/office/word/2016/wordml/cid" xmlns:w16se="http://schemas.microsoft.com/office/word/2015/wordml/symex" xmlns:wpg="http://schemas.microsoft.com/office/word/2010/wordprocessingGroup" xmlns:wpi="http://schemas.microsoft.com/office/word/2010/wordprocessingInk" xmlns:wne="http://schemas.microsoft.com/office/word/2006/wordml" xmlns:wps="http://schemas.microsoft.com/office/word/2010/wordprocessingShape" mc:Ignorable="w14 w15 w16se w16cid wp14">
+<w:ftr xmlns:wpc="http://schemas.microsoft.com/office/word/2010/wordprocessingCanvas" xmlns:cx="http://schemas.microsoft.com/office/drawing/2014/chartex" xmlns:cx1="http://schemas.microsoft.com/office/drawing/2015/9/8/chartex" xmlns:cx2="http://schemas.microsoft.com/office/drawing/2015/10/21/chartex" xmlns:cx3="http://schemas.microsoft.com/office/drawing/2016/5/9/chartex" xmlns:cx4="http://schemas.microsoft.com/office/drawing/2016/5/10/chartex" xmlns:cx5="http://schemas.microsoft.com/office/drawing/2016/5/11/chartex" xmlns:cx6="http://schemas.microsoft.com/office/drawing/2016/5/12/chartex" xmlns:cx7="http://schemas.microsoft.com/office/drawing/2016/5/13/chartex" xmlns:cx8="http://schemas.microsoft.com/office/drawing/2016/5/14/chartex" xmlns:mc="http://schemas.openxmlformats.org/markup-compatibility/2006" xmlns:aink="http://schemas.microsoft.com/office/drawing/2016/ink" xmlns:am3d="http://schemas.microsoft.com/office/drawing/2017/model3d" xmlns:o="urn:schemas-microsoft-com:office:office" xmlns:oel="http://schemas.microsoft.com/office/2019/extlst" xmlns:r="http://schemas.openxmlformats.org/officeDocument/2006/relationships" xmlns:m="http://schemas.openxmlformats.org/officeDocument/2006/math" xmlns:v="urn:schemas-microsoft-com:vml" xmlns:wp14="http://schemas.microsoft.com/office/word/2010/wordprocessingDrawing" xmlns:wp="http://schemas.openxmlformats.org/drawingml/2006/wordprocessingDrawing" xmlns:w10="urn:schemas-microsoft-com:office:word" xmlns:w="http://schemas.openxmlformats.org/wordprocessingml/2006/main" xmlns:w14="http://schemas.microsoft.com/office/word/2010/wordml" xmlns:w15="http://schemas.microsoft.com/office/word/2012/wordml" xmlns:w16cex="http://schemas.microsoft.com/office/word/2018/wordml/cex" xmlns:w16cid="http://schemas.microsoft.com/office/word/2016/wordml/cid" xmlns:w16="http://schemas.microsoft.com/office/word/2018/wordml" xmlns:w16sdtdh="http://schemas.microsoft.com/office/word/2020/wordml/sdtdatahash" xmlns:w16se="http://schemas.microsoft.com/office/word/2015/wordml/symex" xmlns:wpg="http://schemas.microsoft.com/office/word/2010/wordprocessingGroup" xmlns:wpi="http://schemas.microsoft.com/office/word/2010/wordprocessingInk" xmlns:wne="http://schemas.microsoft.com/office/word/2006/wordml" xmlns:wps="http://schemas.microsoft.com/office/word/2010/wordprocessingShape" mc:Ignorable="w14 w15 w16se w16cid w16 w16cex w16sdtdh wp14">
   <w:sdt>
     <w:sdtPr>
       <w:id w:val="-1190755931"/>
@@ -2346,7 +3188,7 @@
 </file>
 
 <file path=word/footnotes.xml><?xml version="1.0" encoding="utf-8"?>
-<w:footnotes xmlns:wpc="http://schemas.microsoft.com/office/word/2010/wordprocessingCanvas" xmlns:cx="http://schemas.microsoft.com/office/drawing/2014/chartex" xmlns:cx1="http://schemas.microsoft.com/office/drawing/2015/9/8/chartex" xmlns:cx2="http://schemas.microsoft.com/office/drawing/2015/10/21/chartex" xmlns:cx3="http://schemas.microsoft.com/office/drawing/2016/5/9/chartex" xmlns:cx4="http://schemas.microsoft.com/office/drawing/2016/5/10/chartex" xmlns:cx5="http://schemas.microsoft.com/office/drawing/2016/5/11/chartex" xmlns:cx6="http://schemas.microsoft.com/office/drawing/2016/5/12/chartex" xmlns:cx7="http://schemas.microsoft.com/office/drawing/2016/5/13/chartex" xmlns:cx8="http://schemas.microsoft.com/office/drawing/2016/5/14/chartex" xmlns:mc="http://schemas.openxmlformats.org/markup-compatibility/2006" xmlns:aink="http://schemas.microsoft.com/office/drawing/2016/ink" xmlns:am3d="http://schemas.microsoft.com/office/drawing/2017/model3d" xmlns:o="urn:schemas-microsoft-com:office:office" xmlns:r="http://schemas.openxmlformats.org/officeDocument/2006/relationships" xmlns:m="http://schemas.openxmlformats.org/officeDocument/2006/math" xmlns:v="urn:schemas-microsoft-com:vml" xmlns:wp14="http://schemas.microsoft.com/office/word/2010/wordprocessingDrawing" xmlns:wp="http://schemas.openxmlformats.org/drawingml/2006/wordprocessingDrawing" xmlns:w10="urn:schemas-microsoft-com:office:word" xmlns:w="http://schemas.openxmlformats.org/wordprocessingml/2006/main" xmlns:w14="http://schemas.microsoft.com/office/word/2010/wordml" xmlns:w15="http://schemas.microsoft.com/office/word/2012/wordml" xmlns:w16cid="http://schemas.microsoft.com/office/word/2016/wordml/cid" xmlns:w16se="http://schemas.microsoft.com/office/word/2015/wordml/symex" xmlns:wpg="http://schemas.microsoft.com/office/word/2010/wordprocessingGroup" xmlns:wpi="http://schemas.microsoft.com/office/word/2010/wordprocessingInk" xmlns:wne="http://schemas.microsoft.com/office/word/2006/wordml" xmlns:wps="http://schemas.microsoft.com/office/word/2010/wordprocessingShape" mc:Ignorable="w14 w15 w16se w16cid wp14">
+<w:footnotes xmlns:wpc="http://schemas.microsoft.com/office/word/2010/wordprocessingCanvas" xmlns:cx="http://schemas.microsoft.com/office/drawing/2014/chartex" xmlns:cx1="http://schemas.microsoft.com/office/drawing/2015/9/8/chartex" xmlns:cx2="http://schemas.microsoft.com/office/drawing/2015/10/21/chartex" xmlns:cx3="http://schemas.microsoft.com/office/drawing/2016/5/9/chartex" xmlns:cx4="http://schemas.microsoft.com/office/drawing/2016/5/10/chartex" xmlns:cx5="http://schemas.microsoft.com/office/drawing/2016/5/11/chartex" xmlns:cx6="http://schemas.microsoft.com/office/drawing/2016/5/12/chartex" xmlns:cx7="http://schemas.microsoft.com/office/drawing/2016/5/13/chartex" xmlns:cx8="http://schemas.microsoft.com/office/drawing/2016/5/14/chartex" xmlns:mc="http://schemas.openxmlformats.org/markup-compatibility/2006" xmlns:aink="http://schemas.microsoft.com/office/drawing/2016/ink" xmlns:am3d="http://schemas.microsoft.com/office/drawing/2017/model3d" xmlns:o="urn:schemas-microsoft-com:office:office" xmlns:oel="http://schemas.microsoft.com/office/2019/extlst" xmlns:r="http://schemas.openxmlformats.org/officeDocument/2006/relationships" xmlns:m="http://schemas.openxmlformats.org/officeDocument/2006/math" xmlns:v="urn:schemas-microsoft-com:vml" xmlns:wp14="http://schemas.microsoft.com/office/word/2010/wordprocessingDrawing" xmlns:wp="http://schemas.openxmlformats.org/drawingml/2006/wordprocessingDrawing" xmlns:w10="urn:schemas-microsoft-com:office:word" xmlns:w="http://schemas.openxmlformats.org/wordprocessingml/2006/main" xmlns:w14="http://schemas.microsoft.com/office/word/2010/wordml" xmlns:w15="http://schemas.microsoft.com/office/word/2012/wordml" xmlns:w16cex="http://schemas.microsoft.com/office/word/2018/wordml/cex" xmlns:w16cid="http://schemas.microsoft.com/office/word/2016/wordml/cid" xmlns:w16="http://schemas.microsoft.com/office/word/2018/wordml" xmlns:w16sdtdh="http://schemas.microsoft.com/office/word/2020/wordml/sdtdatahash" xmlns:w16se="http://schemas.microsoft.com/office/word/2015/wordml/symex" xmlns:wpg="http://schemas.microsoft.com/office/word/2010/wordprocessingGroup" xmlns:wpi="http://schemas.microsoft.com/office/word/2010/wordprocessingInk" xmlns:wne="http://schemas.microsoft.com/office/word/2006/wordml" xmlns:wps="http://schemas.microsoft.com/office/word/2010/wordprocessingShape" mc:Ignorable="w14 w15 w16se w16cid w16 w16cex w16sdtdh wp14">
   <w:footnote w:type="separator" w:id="-1">
     <w:p>
       <w:pPr>
@@ -2371,7 +3213,7 @@
 </file>
 
 <file path=word/numbering.xml><?xml version="1.0" encoding="utf-8"?>
-<w:numbering xmlns:wpc="http://schemas.microsoft.com/office/word/2010/wordprocessingCanvas" xmlns:cx="http://schemas.microsoft.com/office/drawing/2014/chartex" xmlns:cx1="http://schemas.microsoft.com/office/drawing/2015/9/8/chartex" xmlns:cx2="http://schemas.microsoft.com/office/drawing/2015/10/21/chartex" xmlns:cx3="http://schemas.microsoft.com/office/drawing/2016/5/9/chartex" xmlns:cx4="http://schemas.microsoft.com/office/drawing/2016/5/10/chartex" xmlns:cx5="http://schemas.microsoft.com/office/drawing/2016/5/11/chartex" xmlns:cx6="http://schemas.microsoft.com/office/drawing/2016/5/12/chartex" xmlns:cx7="http://schemas.microsoft.com/office/drawing/2016/5/13/chartex" xmlns:cx8="http://schemas.microsoft.com/office/drawing/2016/5/14/chartex" xmlns:mc="http://schemas.openxmlformats.org/markup-compatibility/2006" xmlns:aink="http://schemas.microsoft.com/office/drawing/2016/ink" xmlns:am3d="http://schemas.microsoft.com/office/drawing/2017/model3d" xmlns:o="urn:schemas-microsoft-com:office:office" xmlns:r="http://schemas.openxmlformats.org/officeDocument/2006/relationships" xmlns:m="http://schemas.openxmlformats.org/officeDocument/2006/math" xmlns:v="urn:schemas-microsoft-com:vml" xmlns:wp14="http://schemas.microsoft.com/office/word/2010/wordprocessingDrawing" xmlns:wp="http://schemas.openxmlformats.org/drawingml/2006/wordprocessingDrawing" xmlns:w10="urn:schemas-microsoft-com:office:word" xmlns:w="http://schemas.openxmlformats.org/wordprocessingml/2006/main" xmlns:w14="http://schemas.microsoft.com/office/word/2010/wordml" xmlns:w15="http://schemas.microsoft.com/office/word/2012/wordml" xmlns:w16cid="http://schemas.microsoft.com/office/word/2016/wordml/cid" xmlns:w16se="http://schemas.microsoft.com/office/word/2015/wordml/symex" xmlns:wpg="http://schemas.microsoft.com/office/word/2010/wordprocessingGroup" xmlns:wpi="http://schemas.microsoft.com/office/word/2010/wordprocessingInk" xmlns:wne="http://schemas.microsoft.com/office/word/2006/wordml" xmlns:wps="http://schemas.microsoft.com/office/word/2010/wordprocessingShape" mc:Ignorable="w14 w15 w16se w16cid wp14">
+<w:numbering xmlns:wpc="http://schemas.microsoft.com/office/word/2010/wordprocessingCanvas" xmlns:cx="http://schemas.microsoft.com/office/drawing/2014/chartex" xmlns:cx1="http://schemas.microsoft.com/office/drawing/2015/9/8/chartex" xmlns:cx2="http://schemas.microsoft.com/office/drawing/2015/10/21/chartex" xmlns:cx3="http://schemas.microsoft.com/office/drawing/2016/5/9/chartex" xmlns:cx4="http://schemas.microsoft.com/office/drawing/2016/5/10/chartex" xmlns:cx5="http://schemas.microsoft.com/office/drawing/2016/5/11/chartex" xmlns:cx6="http://schemas.microsoft.com/office/drawing/2016/5/12/chartex" xmlns:cx7="http://schemas.microsoft.com/office/drawing/2016/5/13/chartex" xmlns:cx8="http://schemas.microsoft.com/office/drawing/2016/5/14/chartex" xmlns:mc="http://schemas.openxmlformats.org/markup-compatibility/2006" xmlns:aink="http://schemas.microsoft.com/office/drawing/2016/ink" xmlns:am3d="http://schemas.microsoft.com/office/drawing/2017/model3d" xmlns:o="urn:schemas-microsoft-com:office:office" xmlns:oel="http://schemas.microsoft.com/office/2019/extlst" xmlns:r="http://schemas.openxmlformats.org/officeDocument/2006/relationships" xmlns:m="http://schemas.openxmlformats.org/officeDocument/2006/math" xmlns:v="urn:schemas-microsoft-com:vml" xmlns:wp14="http://schemas.microsoft.com/office/word/2010/wordprocessingDrawing" xmlns:wp="http://schemas.openxmlformats.org/drawingml/2006/wordprocessingDrawing" xmlns:w10="urn:schemas-microsoft-com:office:word" xmlns:w="http://schemas.openxmlformats.org/wordprocessingml/2006/main" xmlns:w14="http://schemas.microsoft.com/office/word/2010/wordml" xmlns:w15="http://schemas.microsoft.com/office/word/2012/wordml" xmlns:w16cex="http://schemas.microsoft.com/office/word/2018/wordml/cex" xmlns:w16cid="http://schemas.microsoft.com/office/word/2016/wordml/cid" xmlns:w16="http://schemas.microsoft.com/office/word/2018/wordml" xmlns:w16sdtdh="http://schemas.microsoft.com/office/word/2020/wordml/sdtdatahash" xmlns:w16se="http://schemas.microsoft.com/office/word/2015/wordml/symex" xmlns:wpg="http://schemas.microsoft.com/office/word/2010/wordprocessingGroup" xmlns:wpi="http://schemas.microsoft.com/office/word/2010/wordprocessingInk" xmlns:wne="http://schemas.microsoft.com/office/word/2006/wordml" xmlns:wps="http://schemas.microsoft.com/office/word/2010/wordprocessingShape" mc:Ignorable="w14 w15 w16se w16cid w16 w16cex w16sdtdh wp14">
   <w:abstractNum w:abstractNumId="0" w15:restartNumberingAfterBreak="0">
     <w:nsid w:val="00BE35D7"/>
     <w:multiLevelType w:val="hybridMultilevel"/>
@@ -2486,6 +3328,119 @@
     </w:lvl>
   </w:abstractNum>
   <w:abstractNum w:abstractNumId="1" w15:restartNumberingAfterBreak="0">
+    <w:nsid w:val="285D4403"/>
+    <w:multiLevelType w:val="hybridMultilevel"/>
+    <w:tmpl w:val="A1082E32"/>
+    <w:lvl w:ilvl="0" w:tplc="04090003">
+      <w:start w:val="1"/>
+      <w:numFmt w:val="bullet"/>
+      <w:lvlText w:val=""/>
+      <w:lvlJc w:val="left"/>
+      <w:pPr>
+        <w:ind w:left="960" w:hanging="480"/>
+      </w:pPr>
+      <w:rPr>
+        <w:rFonts w:ascii="Wingdings" w:hAnsi="Wingdings" w:hint="default"/>
+      </w:rPr>
+    </w:lvl>
+    <w:lvl w:ilvl="1" w:tplc="FFFFFFFF" w:tentative="1">
+      <w:start w:val="1"/>
+      <w:numFmt w:val="bullet"/>
+      <w:lvlText w:val=""/>
+      <w:lvlJc w:val="left"/>
+      <w:pPr>
+        <w:ind w:left="1440" w:hanging="480"/>
+      </w:pPr>
+      <w:rPr>
+        <w:rFonts w:ascii="Wingdings" w:hAnsi="Wingdings" w:hint="default"/>
+      </w:rPr>
+    </w:lvl>
+    <w:lvl w:ilvl="2" w:tplc="FFFFFFFF" w:tentative="1">
+      <w:start w:val="1"/>
+      <w:numFmt w:val="bullet"/>
+      <w:lvlText w:val=""/>
+      <w:lvlJc w:val="left"/>
+      <w:pPr>
+        <w:ind w:left="1920" w:hanging="480"/>
+      </w:pPr>
+      <w:rPr>
+        <w:rFonts w:ascii="Wingdings" w:hAnsi="Wingdings" w:hint="default"/>
+      </w:rPr>
+    </w:lvl>
+    <w:lvl w:ilvl="3" w:tplc="FFFFFFFF" w:tentative="1">
+      <w:start w:val="1"/>
+      <w:numFmt w:val="bullet"/>
+      <w:lvlText w:val=""/>
+      <w:lvlJc w:val="left"/>
+      <w:pPr>
+        <w:ind w:left="2400" w:hanging="480"/>
+      </w:pPr>
+      <w:rPr>
+        <w:rFonts w:ascii="Wingdings" w:hAnsi="Wingdings" w:hint="default"/>
+      </w:rPr>
+    </w:lvl>
+    <w:lvl w:ilvl="4" w:tplc="FFFFFFFF" w:tentative="1">
+      <w:start w:val="1"/>
+      <w:numFmt w:val="bullet"/>
+      <w:lvlText w:val=""/>
+      <w:lvlJc w:val="left"/>
+      <w:pPr>
+        <w:ind w:left="2880" w:hanging="480"/>
+      </w:pPr>
+      <w:rPr>
+        <w:rFonts w:ascii="Wingdings" w:hAnsi="Wingdings" w:hint="default"/>
+      </w:rPr>
+    </w:lvl>
+    <w:lvl w:ilvl="5" w:tplc="FFFFFFFF" w:tentative="1">
+      <w:start w:val="1"/>
+      <w:numFmt w:val="bullet"/>
+      <w:lvlText w:val=""/>
+      <w:lvlJc w:val="left"/>
+      <w:pPr>
+        <w:ind w:left="3360" w:hanging="480"/>
+      </w:pPr>
+      <w:rPr>
+        <w:rFonts w:ascii="Wingdings" w:hAnsi="Wingdings" w:hint="default"/>
+      </w:rPr>
+    </w:lvl>
+    <w:lvl w:ilvl="6" w:tplc="FFFFFFFF" w:tentative="1">
+      <w:start w:val="1"/>
+      <w:numFmt w:val="bullet"/>
+      <w:lvlText w:val=""/>
+      <w:lvlJc w:val="left"/>
+      <w:pPr>
+        <w:ind w:left="3840" w:hanging="480"/>
+      </w:pPr>
+      <w:rPr>
+        <w:rFonts w:ascii="Wingdings" w:hAnsi="Wingdings" w:hint="default"/>
+      </w:rPr>
+    </w:lvl>
+    <w:lvl w:ilvl="7" w:tplc="FFFFFFFF" w:tentative="1">
+      <w:start w:val="1"/>
+      <w:numFmt w:val="bullet"/>
+      <w:lvlText w:val=""/>
+      <w:lvlJc w:val="left"/>
+      <w:pPr>
+        <w:ind w:left="4320" w:hanging="480"/>
+      </w:pPr>
+      <w:rPr>
+        <w:rFonts w:ascii="Wingdings" w:hAnsi="Wingdings" w:hint="default"/>
+      </w:rPr>
+    </w:lvl>
+    <w:lvl w:ilvl="8" w:tplc="FFFFFFFF" w:tentative="1">
+      <w:start w:val="1"/>
+      <w:numFmt w:val="bullet"/>
+      <w:lvlText w:val=""/>
+      <w:lvlJc w:val="left"/>
+      <w:pPr>
+        <w:ind w:left="4800" w:hanging="480"/>
+      </w:pPr>
+      <w:rPr>
+        <w:rFonts w:ascii="Wingdings" w:hAnsi="Wingdings" w:hint="default"/>
+      </w:rPr>
+    </w:lvl>
+  </w:abstractNum>
+  <w:abstractNum w:abstractNumId="2" w15:restartNumberingAfterBreak="0">
     <w:nsid w:val="2E1A4531"/>
     <w:multiLevelType w:val="hybridMultilevel"/>
     <w:tmpl w:val="780E0EC6"/>
@@ -2571,7 +3526,7 @@
       </w:pPr>
     </w:lvl>
   </w:abstractNum>
-  <w:abstractNum w:abstractNumId="2" w15:restartNumberingAfterBreak="0">
+  <w:abstractNum w:abstractNumId="3" w15:restartNumberingAfterBreak="0">
     <w:nsid w:val="379C0B6E"/>
     <w:multiLevelType w:val="hybridMultilevel"/>
     <w:tmpl w:val="1480B3F6"/>
@@ -2660,7 +3615,7 @@
       </w:pPr>
     </w:lvl>
   </w:abstractNum>
-  <w:abstractNum w:abstractNumId="3" w15:restartNumberingAfterBreak="0">
+  <w:abstractNum w:abstractNumId="4" w15:restartNumberingAfterBreak="0">
     <w:nsid w:val="74C448FD"/>
     <w:multiLevelType w:val="hybridMultilevel"/>
     <w:tmpl w:val="8AA44BDA"/>
@@ -2746,23 +3701,26 @@
       </w:pPr>
     </w:lvl>
   </w:abstractNum>
-  <w:num w:numId="1">
+  <w:num w:numId="1" w16cid:durableId="160854925">
+    <w:abstractNumId w:val="4"/>
+  </w:num>
+  <w:num w:numId="2" w16cid:durableId="74598677">
+    <w:abstractNumId w:val="2"/>
+  </w:num>
+  <w:num w:numId="3" w16cid:durableId="1543709193">
     <w:abstractNumId w:val="3"/>
   </w:num>
-  <w:num w:numId="2">
+  <w:num w:numId="4" w16cid:durableId="1398019362">
+    <w:abstractNumId w:val="0"/>
+  </w:num>
+  <w:num w:numId="5" w16cid:durableId="1864241107">
     <w:abstractNumId w:val="1"/>
-  </w:num>
-  <w:num w:numId="3">
-    <w:abstractNumId w:val="2"/>
-  </w:num>
-  <w:num w:numId="4">
-    <w:abstractNumId w:val="0"/>
   </w:num>
 </w:numbering>
 </file>
 
 <file path=word/styles.xml><?xml version="1.0" encoding="utf-8"?>
-<w:styles xmlns:mc="http://schemas.openxmlformats.org/markup-compatibility/2006" xmlns:r="http://schemas.openxmlformats.org/officeDocument/2006/relationships" xmlns:w="http://schemas.openxmlformats.org/wordprocessingml/2006/main" xmlns:w14="http://schemas.microsoft.com/office/word/2010/wordml" xmlns:w15="http://schemas.microsoft.com/office/word/2012/wordml" xmlns:w16cid="http://schemas.microsoft.com/office/word/2016/wordml/cid" xmlns:w16se="http://schemas.microsoft.com/office/word/2015/wordml/symex" mc:Ignorable="w14 w15 w16se w16cid">
+<w:styles xmlns:mc="http://schemas.openxmlformats.org/markup-compatibility/2006" xmlns:r="http://schemas.openxmlformats.org/officeDocument/2006/relationships" xmlns:w="http://schemas.openxmlformats.org/wordprocessingml/2006/main" xmlns:w14="http://schemas.microsoft.com/office/word/2010/wordml" xmlns:w15="http://schemas.microsoft.com/office/word/2012/wordml" xmlns:w16cex="http://schemas.microsoft.com/office/word/2018/wordml/cex" xmlns:w16cid="http://schemas.microsoft.com/office/word/2016/wordml/cid" xmlns:w16="http://schemas.microsoft.com/office/word/2018/wordml" xmlns:w16sdtdh="http://schemas.microsoft.com/office/word/2020/wordml/sdtdatahash" xmlns:w16se="http://schemas.microsoft.com/office/word/2015/wordml/symex" mc:Ignorable="w14 w15 w16se w16cid w16 w16cex w16sdtdh">
   <w:docDefaults>
     <w:rPrDefault>
       <w:rPr>
@@ -2775,7 +3733,7 @@
     </w:rPrDefault>
     <w:pPrDefault/>
   </w:docDefaults>
-  <w:latentStyles w:defLockedState="0" w:defUIPriority="99" w:defSemiHidden="0" w:defUnhideWhenUsed="0" w:defQFormat="0" w:count="375">
+  <w:latentStyles w:defLockedState="0" w:defUIPriority="99" w:defSemiHidden="0" w:defUnhideWhenUsed="0" w:defQFormat="0" w:count="376">
     <w:lsdException w:name="Normal" w:uiPriority="0" w:qFormat="1"/>
     <w:lsdException w:name="heading 1" w:uiPriority="9" w:qFormat="1"/>
     <w:lsdException w:name="heading 2" w:semiHidden="1" w:uiPriority="9" w:unhideWhenUsed="1" w:qFormat="1"/>
@@ -2881,7 +3839,6 @@
     <w:lsdException w:name="HTML Sample" w:semiHidden="1" w:unhideWhenUsed="1"/>
     <w:lsdException w:name="HTML Typewriter" w:semiHidden="1" w:unhideWhenUsed="1"/>
     <w:lsdException w:name="HTML Variable" w:semiHidden="1" w:unhideWhenUsed="1"/>
-    <w:lsdException w:name="Normal Table" w:semiHidden="1" w:unhideWhenUsed="1"/>
     <w:lsdException w:name="annotation subject" w:semiHidden="1" w:unhideWhenUsed="1"/>
     <w:lsdException w:name="No List" w:semiHidden="1" w:unhideWhenUsed="1"/>
     <w:lsdException w:name="Outline List 1" w:semiHidden="1" w:unhideWhenUsed="1"/>
@@ -2928,10 +3885,8 @@
     <w:lsdException w:name="Table Subtle 2" w:semiHidden="1" w:unhideWhenUsed="1"/>
     <w:lsdException w:name="Table Web 1" w:semiHidden="1" w:unhideWhenUsed="1"/>
     <w:lsdException w:name="Table Web 2" w:semiHidden="1" w:unhideWhenUsed="1"/>
-    <w:lsdException w:name="Table Web 3" w:semiHidden="1" w:unhideWhenUsed="1"/>
     <w:lsdException w:name="Balloon Text" w:semiHidden="1" w:unhideWhenUsed="1"/>
     <w:lsdException w:name="Table Grid" w:uiPriority="39"/>
-    <w:lsdException w:name="Table Theme" w:semiHidden="1" w:unhideWhenUsed="1"/>
     <w:lsdException w:name="Placeholder Text" w:semiHidden="1"/>
     <w:lsdException w:name="No Spacing" w:uiPriority="1" w:qFormat="1"/>
     <w:lsdException w:name="Light Shading" w:uiPriority="60"/>
@@ -3151,6 +4106,7 @@
     <w:lsdException w:name="Smart Hyperlink" w:semiHidden="1" w:unhideWhenUsed="1"/>
     <w:lsdException w:name="Hashtag" w:semiHidden="1" w:unhideWhenUsed="1"/>
     <w:lsdException w:name="Unresolved Mention" w:semiHidden="1" w:unhideWhenUsed="1"/>
+    <w:lsdException w:name="Smart Link" w:semiHidden="1" w:unhideWhenUsed="1"/>
   </w:latentStyles>
   <w:style w:type="paragraph" w:default="1" w:styleId="a">
     <w:name w:val="Normal"/>

--- a/doc/詩/唐朝/杜甫/杜甫-望嶽.docx
+++ b/doc/詩/唐朝/杜甫/杜甫-望嶽.docx
@@ -1,6 +1,6 @@
 
 <file path=word/document.xml><?xml version="1.0" encoding="utf-8"?>
-<w:document xmlns:wpc="http://schemas.microsoft.com/office/word/2010/wordprocessingCanvas" xmlns:cx="http://schemas.microsoft.com/office/drawing/2014/chartex" xmlns:cx1="http://schemas.microsoft.com/office/drawing/2015/9/8/chartex" xmlns:cx2="http://schemas.microsoft.com/office/drawing/2015/10/21/chartex" xmlns:cx3="http://schemas.microsoft.com/office/drawing/2016/5/9/chartex" xmlns:cx4="http://schemas.microsoft.com/office/drawing/2016/5/10/chartex" xmlns:cx5="http://schemas.microsoft.com/office/drawing/2016/5/11/chartex" xmlns:cx6="http://schemas.microsoft.com/office/drawing/2016/5/12/chartex" xmlns:cx7="http://schemas.microsoft.com/office/drawing/2016/5/13/chartex" xmlns:cx8="http://schemas.microsoft.com/office/drawing/2016/5/14/chartex" xmlns:mc="http://schemas.openxmlformats.org/markup-compatibility/2006" xmlns:aink="http://schemas.microsoft.com/office/drawing/2016/ink" xmlns:am3d="http://schemas.microsoft.com/office/drawing/2017/model3d" xmlns:o="urn:schemas-microsoft-com:office:office" xmlns:oel="http://schemas.microsoft.com/office/2019/extlst" xmlns:r="http://schemas.openxmlformats.org/officeDocument/2006/relationships" xmlns:m="http://schemas.openxmlformats.org/officeDocument/2006/math" xmlns:v="urn:schemas-microsoft-com:vml" xmlns:wp14="http://schemas.microsoft.com/office/word/2010/wordprocessingDrawing" xmlns:wp="http://schemas.openxmlformats.org/drawingml/2006/wordprocessingDrawing" xmlns:w10="urn:schemas-microsoft-com:office:word" xmlns:w="http://schemas.openxmlformats.org/wordprocessingml/2006/main" xmlns:w14="http://schemas.microsoft.com/office/word/2010/wordml" xmlns:w15="http://schemas.microsoft.com/office/word/2012/wordml" xmlns:w16cex="http://schemas.microsoft.com/office/word/2018/wordml/cex" xmlns:w16cid="http://schemas.microsoft.com/office/word/2016/wordml/cid" xmlns:w16="http://schemas.microsoft.com/office/word/2018/wordml" xmlns:w16sdtdh="http://schemas.microsoft.com/office/word/2020/wordml/sdtdatahash" xmlns:w16se="http://schemas.microsoft.com/office/word/2015/wordml/symex" xmlns:wpg="http://schemas.microsoft.com/office/word/2010/wordprocessingGroup" xmlns:wpi="http://schemas.microsoft.com/office/word/2010/wordprocessingInk" xmlns:wne="http://schemas.microsoft.com/office/word/2006/wordml" xmlns:wps="http://schemas.microsoft.com/office/word/2010/wordprocessingShape" mc:Ignorable="w14 w15 w16se w16cid w16 w16cex w16sdtdh wp14">
+<w:document xmlns:wpc="http://schemas.microsoft.com/office/word/2010/wordprocessingCanvas" xmlns:cx="http://schemas.microsoft.com/office/drawing/2014/chartex" xmlns:cx1="http://schemas.microsoft.com/office/drawing/2015/9/8/chartex" xmlns:cx2="http://schemas.microsoft.com/office/drawing/2015/10/21/chartex" xmlns:cx3="http://schemas.microsoft.com/office/drawing/2016/5/9/chartex" xmlns:cx4="http://schemas.microsoft.com/office/drawing/2016/5/10/chartex" xmlns:cx5="http://schemas.microsoft.com/office/drawing/2016/5/11/chartex" xmlns:cx6="http://schemas.microsoft.com/office/drawing/2016/5/12/chartex" xmlns:cx7="http://schemas.microsoft.com/office/drawing/2016/5/13/chartex" xmlns:cx8="http://schemas.microsoft.com/office/drawing/2016/5/14/chartex" xmlns:mc="http://schemas.openxmlformats.org/markup-compatibility/2006" xmlns:aink="http://schemas.microsoft.com/office/drawing/2016/ink" xmlns:am3d="http://schemas.microsoft.com/office/drawing/2017/model3d" xmlns:o="urn:schemas-microsoft-com:office:office" xmlns:oel="http://schemas.microsoft.com/office/2019/extlst" xmlns:r="http://schemas.openxmlformats.org/officeDocument/2006/relationships" xmlns:m="http://schemas.openxmlformats.org/officeDocument/2006/math" xmlns:v="urn:schemas-microsoft-com:vml" xmlns:wp14="http://schemas.microsoft.com/office/word/2010/wordprocessingDrawing" xmlns:wp="http://schemas.openxmlformats.org/drawingml/2006/wordprocessingDrawing" xmlns:w10="urn:schemas-microsoft-com:office:word" xmlns:w="http://schemas.openxmlformats.org/wordprocessingml/2006/main" xmlns:w14="http://schemas.microsoft.com/office/word/2010/wordml" xmlns:w15="http://schemas.microsoft.com/office/word/2012/wordml" xmlns:w16cex="http://schemas.microsoft.com/office/word/2018/wordml/cex" xmlns:w16cid="http://schemas.microsoft.com/office/word/2016/wordml/cid" xmlns:w16="http://schemas.microsoft.com/office/word/2018/wordml" xmlns:w16du="http://schemas.microsoft.com/office/word/2023/wordml/word16du" xmlns:w16sdtdh="http://schemas.microsoft.com/office/word/2020/wordml/sdtdatahash" xmlns:w16se="http://schemas.microsoft.com/office/word/2015/wordml/symex" xmlns:wpg="http://schemas.microsoft.com/office/word/2010/wordprocessingGroup" xmlns:wpi="http://schemas.microsoft.com/office/word/2010/wordprocessingInk" xmlns:wne="http://schemas.microsoft.com/office/word/2006/wordml" xmlns:wps="http://schemas.microsoft.com/office/word/2010/wordprocessingShape" mc:Ignorable="w14 w15 w16se w16cid w16 w16cex w16sdtdh wp14">
   <w:body>
     <w:p>
       <w:pPr>
@@ -42,7 +42,7 @@
     </w:p>
     <w:p>
       <w:pPr>
-        <w:spacing w:after="0" w:line="340" w:lineRule="exact"/>
+        <w:spacing w:after="0" w:line="440" w:lineRule="exact"/>
         <w:ind w:left="0" w:right="0" w:firstLine="0"/>
         <w:rPr>
           <w:color w:val="0F0F0F"/>
@@ -113,7 +113,7 @@
     </w:p>
     <w:p>
       <w:pPr>
-        <w:spacing w:after="0" w:line="340" w:lineRule="exact"/>
+        <w:spacing w:after="0" w:line="440" w:lineRule="exact"/>
         <w:ind w:left="0" w:right="0" w:firstLine="0"/>
         <w:rPr>
           <w:color w:val="0F0F0F"/>
@@ -221,7 +221,7 @@
     </w:p>
     <w:p>
       <w:pPr>
-        <w:spacing w:after="0" w:line="340" w:lineRule="exact"/>
+        <w:spacing w:after="0" w:line="400" w:lineRule="exact"/>
         <w:ind w:left="0" w:right="0" w:firstLine="0"/>
         <w:rPr>
           <w:szCs w:val="28"/>
@@ -240,7 +240,23 @@
           <w:rFonts w:hint="eastAsia"/>
           <w:szCs w:val="28"/>
         </w:rPr>
-        <w:t>呵，你究竟有多麼宏偉壯麗？你既挺拔蒼翠，又橫跨</w:t>
+        <w:t>呵，你究竟有多麼宏偉壯麗？你既</w:t>
+      </w:r>
+      <w:r>
+        <w:rPr>
+          <w:rFonts w:hint="eastAsia"/>
+          <w:b/>
+          <w:bCs/>
+          <w:szCs w:val="28"/>
+        </w:rPr>
+        <w:t>挺拔</w:t>
+      </w:r>
+      <w:r>
+        <w:rPr>
+          <w:rFonts w:hint="eastAsia"/>
+          <w:szCs w:val="28"/>
+        </w:rPr>
+        <w:t>蒼翠，又橫跨</w:t>
       </w:r>
       <w:r>
         <w:rPr>
@@ -275,7 +291,7 @@
     </w:p>
     <w:p>
       <w:pPr>
-        <w:spacing w:after="0" w:line="340" w:lineRule="exact"/>
+        <w:spacing w:after="0" w:line="400" w:lineRule="exact"/>
         <w:ind w:left="0" w:right="0" w:firstLine="0"/>
         <w:rPr>
           <w:szCs w:val="28"/>
@@ -286,7 +302,16 @@
           <w:rFonts w:hint="eastAsia"/>
           <w:szCs w:val="28"/>
         </w:rPr>
-        <w:t>大自然賦予了泰山神奇與秀麗</w:t>
+        <w:t>大自然賦予了泰山神奇與</w:t>
+      </w:r>
+      <w:r>
+        <w:rPr>
+          <w:rFonts w:hint="eastAsia"/>
+          <w:b/>
+          <w:bCs/>
+          <w:szCs w:val="28"/>
+        </w:rPr>
+        <w:t>瑰麗</w:t>
       </w:r>
       <w:r>
         <w:rPr>
@@ -305,7 +330,7 @@
     </w:p>
     <w:p>
       <w:pPr>
-        <w:spacing w:after="0" w:line="340" w:lineRule="exact"/>
+        <w:spacing w:after="0" w:line="400" w:lineRule="exact"/>
         <w:ind w:left="0" w:right="0" w:firstLine="0"/>
         <w:rPr>
           <w:szCs w:val="28"/>
@@ -322,6 +347,8 @@
       <w:r>
         <w:rPr>
           <w:rFonts w:hint="eastAsia"/>
+          <w:b/>
+          <w:bCs/>
           <w:szCs w:val="28"/>
         </w:rPr>
         <w:t>盪滌</w:t>
@@ -353,7 +380,7 @@
     </w:p>
     <w:p>
       <w:pPr>
-        <w:spacing w:after="0" w:line="340" w:lineRule="exact"/>
+        <w:spacing w:after="0" w:line="400" w:lineRule="exact"/>
         <w:ind w:left="0" w:right="0" w:firstLine="0"/>
         <w:rPr>
           <w:szCs w:val="28"/>
@@ -427,7 +454,7 @@
           <w:ilvl w:val="0"/>
           <w:numId w:val="3"/>
         </w:numPr>
-        <w:spacing w:after="0" w:line="340" w:lineRule="exact"/>
+        <w:spacing w:after="0" w:line="420" w:lineRule="exact"/>
         <w:ind w:leftChars="0" w:left="357" w:right="0" w:hanging="357"/>
         <w:rPr>
           <w:szCs w:val="28"/>
@@ -468,7 +495,7 @@
           <w:ilvl w:val="0"/>
           <w:numId w:val="3"/>
         </w:numPr>
-        <w:spacing w:after="0" w:line="340" w:lineRule="exact"/>
+        <w:spacing w:after="0" w:line="420" w:lineRule="exact"/>
         <w:ind w:leftChars="0" w:left="357" w:right="0" w:hanging="357"/>
         <w:rPr>
           <w:szCs w:val="28"/>
@@ -574,7 +601,21 @@
         <w:rPr>
           <w:szCs w:val="28"/>
         </w:rPr>
-        <w:t>舉行封禪大典</w:t>
+        <w:t>舉行</w:t>
+      </w:r>
+      <w:r>
+        <w:rPr>
+          <w:b/>
+          <w:bCs/>
+          <w:szCs w:val="28"/>
+        </w:rPr>
+        <w:t>封禪</w:t>
+      </w:r>
+      <w:r>
+        <w:rPr>
+          <w:szCs w:val="28"/>
+        </w:rPr>
+        <w:t>大典</w:t>
       </w:r>
       <w:proofErr w:type="gramEnd"/>
       <w:r>
@@ -591,7 +632,7 @@
           <w:ilvl w:val="0"/>
           <w:numId w:val="3"/>
         </w:numPr>
-        <w:spacing w:after="0" w:line="340" w:lineRule="exact"/>
+        <w:spacing w:after="0" w:line="420" w:lineRule="exact"/>
         <w:ind w:leftChars="0" w:left="357" w:right="0" w:hanging="357"/>
         <w:rPr>
           <w:szCs w:val="28"/>
@@ -708,6 +749,8 @@
       <w:r>
         <w:rPr>
           <w:rFonts w:hint="eastAsia"/>
+          <w:b/>
+          <w:bCs/>
           <w:szCs w:val="28"/>
         </w:rPr>
         <w:t>鬱鬱蒼</w:t>
@@ -716,6 +759,8 @@
       <w:r>
         <w:rPr>
           <w:rFonts w:hint="eastAsia"/>
+          <w:b/>
+          <w:bCs/>
           <w:szCs w:val="28"/>
         </w:rPr>
         <w:t>蒼</w:t>
@@ -732,6 +777,8 @@
       <w:r>
         <w:rPr>
           <w:rFonts w:hint="eastAsia"/>
+          <w:b/>
+          <w:bCs/>
           <w:szCs w:val="28"/>
         </w:rPr>
         <w:t>浩茫渾涵</w:t>
@@ -768,7 +815,7 @@
           <w:ilvl w:val="0"/>
           <w:numId w:val="3"/>
         </w:numPr>
-        <w:spacing w:after="0" w:line="340" w:lineRule="exact"/>
+        <w:spacing w:after="0" w:line="420" w:lineRule="exact"/>
         <w:ind w:leftChars="0" w:left="357" w:right="0" w:hanging="357"/>
         <w:rPr>
           <w:szCs w:val="28"/>
@@ -816,7 +863,7 @@
           <w:ilvl w:val="0"/>
           <w:numId w:val="3"/>
         </w:numPr>
-        <w:spacing w:after="0" w:line="340" w:lineRule="exact"/>
+        <w:spacing w:after="0" w:line="420" w:lineRule="exact"/>
         <w:ind w:leftChars="0" w:left="357" w:right="0" w:hanging="357"/>
         <w:rPr>
           <w:szCs w:val="28"/>
@@ -852,6 +899,8 @@
       <w:r>
         <w:rPr>
           <w:rFonts w:hint="eastAsia"/>
+          <w:b/>
+          <w:bCs/>
           <w:szCs w:val="28"/>
         </w:rPr>
         <w:t>遮天蔽日</w:t>
@@ -860,7 +909,21 @@
         <w:rPr>
           <w:szCs w:val="28"/>
         </w:rPr>
-        <w:t>，山南向陽，天色明亮；山北背陰，天色晦暗。同一時刻卻是兩個世界。</w:t>
+        <w:t>，山南向陽，天色明亮；山北背陰，天色</w:t>
+      </w:r>
+      <w:r>
+        <w:rPr>
+          <w:b/>
+          <w:bCs/>
+          <w:szCs w:val="28"/>
+        </w:rPr>
+        <w:t>晦暗</w:t>
+      </w:r>
+      <w:r>
+        <w:rPr>
+          <w:szCs w:val="28"/>
+        </w:rPr>
+        <w:t>。同一時刻卻是兩個世界。</w:t>
       </w:r>
     </w:p>
     <w:p>
@@ -870,7 +933,7 @@
           <w:ilvl w:val="0"/>
           <w:numId w:val="3"/>
         </w:numPr>
-        <w:spacing w:after="0" w:line="340" w:lineRule="exact"/>
+        <w:spacing w:after="0" w:line="420" w:lineRule="exact"/>
         <w:ind w:leftChars="0" w:left="357" w:right="0" w:hanging="357"/>
         <w:rPr>
           <w:szCs w:val="28"/>
@@ -973,7 +1036,7 @@
           <w:ilvl w:val="0"/>
           <w:numId w:val="3"/>
         </w:numPr>
-        <w:spacing w:after="0" w:line="340" w:lineRule="exact"/>
+        <w:spacing w:after="0" w:line="420" w:lineRule="exact"/>
         <w:ind w:leftChars="0" w:left="357" w:right="0" w:hanging="357"/>
         <w:rPr>
           <w:szCs w:val="28"/>
@@ -1008,7 +1071,7 @@
     </w:p>
     <w:p>
       <w:pPr>
-        <w:spacing w:beforeLines="50" w:before="120" w:after="0" w:line="340" w:lineRule="exact"/>
+        <w:spacing w:after="0" w:line="420" w:lineRule="exact"/>
         <w:ind w:left="0" w:right="0" w:firstLine="0"/>
         <w:rPr>
           <w:szCs w:val="28"/>
@@ -1046,7 +1109,21 @@
         <w:rPr>
           <w:szCs w:val="28"/>
         </w:rPr>
-        <w:t>應進士，結果落第而歸，</w:t>
+        <w:t>應進士，結果</w:t>
+      </w:r>
+      <w:r>
+        <w:rPr>
+          <w:b/>
+          <w:bCs/>
+          <w:szCs w:val="28"/>
+        </w:rPr>
+        <w:t>落第</w:t>
+      </w:r>
+      <w:r>
+        <w:rPr>
+          <w:szCs w:val="28"/>
+        </w:rPr>
+        <w:t>而歸，</w:t>
       </w:r>
       <w:r>
         <w:rPr>
@@ -1059,11 +1136,21 @@
         <w:rPr>
           <w:szCs w:val="28"/>
         </w:rPr>
-        <w:t>二十四年（736），二十四歲的詩人開始過一種不</w:t>
-      </w:r>
-      <w:proofErr w:type="gramStart"/>
-      <w:r>
-        <w:rPr>
+        <w:t>二十四年（736），二十四歲的詩人開始過一種</w:t>
+      </w:r>
+      <w:r>
+        <w:rPr>
+          <w:b/>
+          <w:bCs/>
+          <w:szCs w:val="28"/>
+        </w:rPr>
+        <w:t>不</w:t>
+      </w:r>
+      <w:proofErr w:type="gramStart"/>
+      <w:r>
+        <w:rPr>
+          <w:b/>
+          <w:bCs/>
           <w:szCs w:val="28"/>
         </w:rPr>
         <w:t>羈</w:t>
@@ -1073,7 +1160,21 @@
         <w:rPr>
           <w:szCs w:val="28"/>
         </w:rPr>
-        <w:t>的漫遊生活。作者</w:t>
+        <w:t>的</w:t>
+      </w:r>
+      <w:r>
+        <w:rPr>
+          <w:b/>
+          <w:bCs/>
+          <w:szCs w:val="28"/>
+        </w:rPr>
+        <w:t>漫遊</w:t>
+      </w:r>
+      <w:r>
+        <w:rPr>
+          <w:szCs w:val="28"/>
+        </w:rPr>
+        <w:t>生活。作者</w:t>
       </w:r>
       <w:proofErr w:type="gramStart"/>
       <w:r>
@@ -1170,7 +1271,7 @@
     </w:p>
     <w:p>
       <w:pPr>
-        <w:spacing w:after="0" w:line="320" w:lineRule="exact"/>
+        <w:spacing w:after="0" w:line="420" w:lineRule="exact"/>
         <w:ind w:left="-6" w:right="0" w:hanging="11"/>
         <w:rPr>
           <w:szCs w:val="28"/>
@@ -1331,7 +1432,87 @@
           <w:rFonts w:hint="eastAsia"/>
           <w:szCs w:val="28"/>
         </w:rPr>
-        <w:t>詩作，全詩字裏行間都洋溢着一種青年人蓬勃向上的朝氣，詞句間氣勢磅礴，情調高昂，風格明快，具有詩人早期詩歌開朗豪放的特色。第一句“岱宗夫如何？”寫詩人剛見到巍峨聳立的</w:t>
+        <w:t>詩作，全詩</w:t>
+      </w:r>
+      <w:r>
+        <w:rPr>
+          <w:rFonts w:hint="eastAsia"/>
+          <w:b/>
+          <w:bCs/>
+          <w:szCs w:val="28"/>
+        </w:rPr>
+        <w:t>字裏行間</w:t>
+      </w:r>
+      <w:r>
+        <w:rPr>
+          <w:rFonts w:hint="eastAsia"/>
+          <w:szCs w:val="28"/>
+        </w:rPr>
+        <w:t>都洋溢着一種青年人</w:t>
+      </w:r>
+      <w:r>
+        <w:rPr>
+          <w:rFonts w:hint="eastAsia"/>
+          <w:b/>
+          <w:bCs/>
+          <w:szCs w:val="28"/>
+        </w:rPr>
+        <w:t>蓬勃向上</w:t>
+      </w:r>
+      <w:r>
+        <w:rPr>
+          <w:rFonts w:hint="eastAsia"/>
+          <w:szCs w:val="28"/>
+        </w:rPr>
+        <w:t>的朝氣，詞句間</w:t>
+      </w:r>
+      <w:r>
+        <w:rPr>
+          <w:rFonts w:hint="eastAsia"/>
+          <w:b/>
+          <w:bCs/>
+          <w:szCs w:val="28"/>
+        </w:rPr>
+        <w:t>氣勢磅礴</w:t>
+      </w:r>
+      <w:r>
+        <w:rPr>
+          <w:rFonts w:hint="eastAsia"/>
+          <w:szCs w:val="28"/>
+        </w:rPr>
+        <w:t>，情調高昂，風格明快，具有詩人早期詩歌開朗</w:t>
+      </w:r>
+      <w:r>
+        <w:rPr>
+          <w:rFonts w:hint="eastAsia"/>
+          <w:b/>
+          <w:bCs/>
+          <w:szCs w:val="28"/>
+        </w:rPr>
+        <w:t>豪放</w:t>
+      </w:r>
+      <w:r>
+        <w:rPr>
+          <w:rFonts w:hint="eastAsia"/>
+          <w:szCs w:val="28"/>
+        </w:rPr>
+        <w:t>的特色。第一句“岱宗夫如何？”寫詩人剛見到</w:t>
+      </w:r>
+      <w:r>
+        <w:rPr>
+          <w:rFonts w:hint="eastAsia"/>
+          <w:b/>
+          <w:bCs/>
+          <w:szCs w:val="28"/>
+        </w:rPr>
+        <w:t>巍峨</w:t>
+      </w:r>
+      <w:r>
+        <w:rPr>
+          <w:rFonts w:hint="eastAsia"/>
+          <w:szCs w:val="28"/>
+        </w:rPr>
+        <w:t>聳立的</w:t>
       </w:r>
       <w:r>
         <w:rPr>
@@ -1423,7 +1604,7 @@
     </w:p>
     <w:p>
       <w:pPr>
-        <w:spacing w:after="0" w:line="320" w:lineRule="exact"/>
+        <w:spacing w:after="0" w:line="420" w:lineRule="exact"/>
         <w:ind w:left="-6" w:right="0" w:hanging="11"/>
         <w:rPr>
           <w:szCs w:val="28"/>
@@ -1610,7 +1791,14 @@
         <w:rPr>
           <w:szCs w:val="28"/>
         </w:rPr>
-        <w:t>的神奇秀麗和巍峨高大的形象，是上句“青未了”的註腳。“蕩胸生層雲，決</w:t>
+        <w:t>的神奇秀麗和巍峨高大的形象，是上句“青未了”的</w:t>
+      </w:r>
+      <w:r>
+        <w:rPr>
+          <w:szCs w:val="28"/>
+        </w:rPr>
+        <w:lastRenderedPageBreak/>
+        <w:t>註腳。“蕩胸生層雲，決</w:t>
       </w:r>
       <w:proofErr w:type="gramStart"/>
       <w:r>
@@ -1624,7 +1812,21 @@
         <w:rPr>
           <w:szCs w:val="28"/>
         </w:rPr>
-        <w:t>”兩句，是寫仔細的觀望，詩人看見山中雲氣層出不窮，心胸也隨之盪漾。因</w:t>
+        <w:t>”兩句，是寫仔細的觀望，詩人看見山中雲氣層出不窮，心胸也隨之</w:t>
+      </w:r>
+      <w:r>
+        <w:rPr>
+          <w:b/>
+          <w:bCs/>
+          <w:szCs w:val="28"/>
+        </w:rPr>
+        <w:t>盪漾</w:t>
+      </w:r>
+      <w:r>
+        <w:rPr>
+          <w:szCs w:val="28"/>
+        </w:rPr>
+        <w:t>。因</w:t>
       </w:r>
       <w:r>
         <w:rPr>
@@ -1653,7 +1855,23 @@
           <w:rFonts w:hint="eastAsia"/>
           <w:szCs w:val="28"/>
         </w:rPr>
-        <w:t>，甚至感到眼眶都要瞪裂了，詩人對祖國河山的熱愛可見一斑。末句的“會當凌絕頂，一覽衆山小”兩句，寫詩人從望嶽</w:t>
+        <w:t>，甚至感到眼眶都要瞪裂了，詩人對祖國河山的熱愛</w:t>
+      </w:r>
+      <w:r>
+        <w:rPr>
+          <w:rFonts w:hint="eastAsia"/>
+          <w:b/>
+          <w:bCs/>
+          <w:szCs w:val="28"/>
+        </w:rPr>
+        <w:t>可見一斑</w:t>
+      </w:r>
+      <w:r>
+        <w:rPr>
+          <w:rFonts w:hint="eastAsia"/>
+          <w:szCs w:val="28"/>
+        </w:rPr>
+        <w:t>。末句的“會當凌絕頂，一覽衆山小”兩句，寫詩人從望嶽</w:t>
       </w:r>
       <w:r>
         <w:rPr>
@@ -1776,9 +1994,18 @@
       <w:r>
         <w:rPr>
           <w:rFonts w:hint="eastAsia"/>
-          <w:szCs w:val="28"/>
-        </w:rPr>
-        <w:t>山麓，以紀念</w:t>
+          <w:b/>
+          <w:bCs/>
+          <w:szCs w:val="28"/>
+        </w:rPr>
+        <w:t>山麓</w:t>
+      </w:r>
+      <w:r>
+        <w:rPr>
+          <w:rFonts w:hint="eastAsia"/>
+          <w:szCs w:val="28"/>
+        </w:rPr>
+        <w:t>，以紀念</w:t>
       </w:r>
       <w:r>
         <w:rPr>
@@ -1798,25 +2025,7 @@
     </w:p>
     <w:p>
       <w:pPr>
-        <w:spacing w:beforeLines="50" w:before="120" w:after="0" w:line="440" w:lineRule="exact"/>
-        <w:ind w:left="11" w:right="845" w:hanging="11"/>
-        <w:rPr>
-          <w:b/>
-          <w:sz w:val="32"/>
-          <w:szCs w:val="32"/>
-        </w:rPr>
-        <w:sectPr>
-          <w:footerReference w:type="default" r:id="rId11"/>
-          <w:pgSz w:w="11906" w:h="16838"/>
-          <w:pgMar w:top="567" w:right="851" w:bottom="567" w:left="851" w:header="567" w:footer="283" w:gutter="0"/>
-          <w:cols w:space="720"/>
-          <w:docGrid w:linePitch="381"/>
-        </w:sectPr>
-      </w:pPr>
-    </w:p>
-    <w:p>
-      <w:pPr>
-        <w:spacing w:after="0" w:line="440" w:lineRule="exact"/>
+        <w:spacing w:beforeLines="50" w:before="120" w:after="0" w:line="400" w:lineRule="exact"/>
         <w:ind w:left="11" w:right="845" w:hanging="11"/>
         <w:rPr>
           <w:sz w:val="32"/>
@@ -1830,7 +2039,6 @@
           <w:szCs w:val="32"/>
           <w:bdr w:val="single" w:sz="4" w:space="0" w:color="auto"/>
         </w:rPr>
-        <w:lastRenderedPageBreak/>
         <w:t>補充</w:t>
       </w:r>
     </w:p>
@@ -1841,7 +2049,7 @@
           <w:ilvl w:val="0"/>
           <w:numId w:val="1"/>
         </w:numPr>
-        <w:spacing w:after="0" w:line="440" w:lineRule="exact"/>
+        <w:spacing w:after="0" w:line="380" w:lineRule="exact"/>
         <w:ind w:leftChars="0" w:right="0"/>
         <w:rPr>
           <w:szCs w:val="28"/>
@@ -1869,7 +2077,7 @@
           <w:ilvl w:val="0"/>
           <w:numId w:val="5"/>
         </w:numPr>
-        <w:spacing w:after="0" w:line="440" w:lineRule="exact"/>
+        <w:spacing w:after="0" w:line="380" w:lineRule="exact"/>
         <w:ind w:leftChars="0" w:right="0"/>
         <w:rPr>
           <w:szCs w:val="28"/>
@@ -1890,7 +2098,7 @@
           <w:ilvl w:val="0"/>
           <w:numId w:val="5"/>
         </w:numPr>
-        <w:spacing w:after="0" w:line="440" w:lineRule="exact"/>
+        <w:spacing w:after="0" w:line="380" w:lineRule="exact"/>
         <w:ind w:leftChars="0" w:right="0"/>
         <w:rPr>
           <w:szCs w:val="28"/>
@@ -1911,7 +2119,7 @@
           <w:ilvl w:val="0"/>
           <w:numId w:val="5"/>
         </w:numPr>
-        <w:spacing w:after="0" w:line="440" w:lineRule="exact"/>
+        <w:spacing w:after="0" w:line="380" w:lineRule="exact"/>
         <w:ind w:leftChars="0" w:right="0"/>
         <w:rPr>
           <w:szCs w:val="28"/>
@@ -1932,7 +2140,7 @@
           <w:ilvl w:val="0"/>
           <w:numId w:val="1"/>
         </w:numPr>
-        <w:spacing w:after="0" w:line="440" w:lineRule="exact"/>
+        <w:spacing w:after="0" w:line="380" w:lineRule="exact"/>
         <w:ind w:leftChars="0" w:right="0"/>
         <w:rPr>
           <w:szCs w:val="28"/>
@@ -1949,7 +2157,7 @@
     <w:p>
       <w:pPr>
         <w:pStyle w:val="a9"/>
-        <w:spacing w:after="0" w:line="440" w:lineRule="exact"/>
+        <w:spacing w:after="0" w:line="380" w:lineRule="exact"/>
         <w:ind w:left="560" w:right="0" w:firstLine="0"/>
         <w:rPr>
           <w:szCs w:val="28"/>
@@ -2027,7 +2235,7 @@
     <w:p>
       <w:pPr>
         <w:pStyle w:val="a9"/>
-        <w:spacing w:after="0" w:line="440" w:lineRule="exact"/>
+        <w:spacing w:after="0" w:line="380" w:lineRule="exact"/>
         <w:ind w:left="560" w:right="0" w:firstLine="0"/>
         <w:rPr>
           <w:szCs w:val="28"/>
@@ -2048,7 +2256,7 @@
           <w:ilvl w:val="0"/>
           <w:numId w:val="1"/>
         </w:numPr>
-        <w:spacing w:after="0" w:line="440" w:lineRule="exact"/>
+        <w:spacing w:after="0" w:line="380" w:lineRule="exact"/>
         <w:ind w:leftChars="0" w:left="482" w:right="0" w:hanging="482"/>
         <w:rPr>
           <w:szCs w:val="28"/>
@@ -2078,7 +2286,7 @@
           <w:ilvl w:val="0"/>
           <w:numId w:val="1"/>
         </w:numPr>
-        <w:spacing w:after="0" w:line="440" w:lineRule="exact"/>
+        <w:spacing w:after="0" w:line="380" w:lineRule="exact"/>
         <w:ind w:leftChars="0" w:left="482" w:right="0" w:hanging="482"/>
         <w:rPr>
           <w:szCs w:val="28"/>
@@ -2249,7 +2457,7 @@
           <w:ilvl w:val="0"/>
           <w:numId w:val="1"/>
         </w:numPr>
-        <w:spacing w:after="0" w:line="440" w:lineRule="exact"/>
+        <w:spacing w:after="0" w:line="380" w:lineRule="exact"/>
         <w:ind w:leftChars="0" w:left="482" w:right="0" w:hanging="482"/>
         <w:rPr>
           <w:szCs w:val="28"/>
@@ -2293,7 +2501,7 @@
           <w:ilvl w:val="0"/>
           <w:numId w:val="1"/>
         </w:numPr>
-        <w:spacing w:after="0" w:line="440" w:lineRule="exact"/>
+        <w:spacing w:after="0" w:line="380" w:lineRule="exact"/>
         <w:ind w:leftChars="0" w:right="0"/>
         <w:rPr>
           <w:szCs w:val="28"/>
@@ -2398,7 +2606,7 @@
           <w:ilvl w:val="0"/>
           <w:numId w:val="1"/>
         </w:numPr>
-        <w:spacing w:after="0" w:line="440" w:lineRule="exact"/>
+        <w:spacing w:after="0" w:line="380" w:lineRule="exact"/>
         <w:ind w:leftChars="0" w:right="0"/>
         <w:rPr>
           <w:szCs w:val="28"/>
@@ -2433,7 +2641,7 @@
           <w:ilvl w:val="0"/>
           <w:numId w:val="1"/>
         </w:numPr>
-        <w:spacing w:after="0" w:line="440" w:lineRule="exact"/>
+        <w:spacing w:after="0" w:line="380" w:lineRule="exact"/>
         <w:ind w:leftChars="0" w:right="0"/>
         <w:rPr>
           <w:szCs w:val="28"/>
@@ -2506,7 +2714,7 @@
           <w:ilvl w:val="0"/>
           <w:numId w:val="1"/>
         </w:numPr>
-        <w:spacing w:after="0" w:line="440" w:lineRule="exact"/>
+        <w:spacing w:after="0" w:line="380" w:lineRule="exact"/>
         <w:ind w:leftChars="0" w:right="0"/>
         <w:rPr>
           <w:szCs w:val="28"/>
@@ -2527,7 +2735,7 @@
           <w:ilvl w:val="0"/>
           <w:numId w:val="1"/>
         </w:numPr>
-        <w:spacing w:after="0" w:line="440" w:lineRule="exact"/>
+        <w:spacing w:after="0" w:line="380" w:lineRule="exact"/>
         <w:ind w:leftChars="0" w:right="0"/>
         <w:rPr>
           <w:szCs w:val="28"/>
@@ -2597,7 +2805,7 @@
           <w:ilvl w:val="0"/>
           <w:numId w:val="1"/>
         </w:numPr>
-        <w:spacing w:after="0" w:line="440" w:lineRule="exact"/>
+        <w:spacing w:after="0" w:line="380" w:lineRule="exact"/>
         <w:ind w:leftChars="0" w:right="0"/>
         <w:rPr>
           <w:szCs w:val="28"/>
@@ -2618,7 +2826,7 @@
           <w:ilvl w:val="0"/>
           <w:numId w:val="1"/>
         </w:numPr>
-        <w:spacing w:after="0" w:line="440" w:lineRule="exact"/>
+        <w:spacing w:after="0" w:line="380" w:lineRule="exact"/>
         <w:ind w:leftChars="0" w:right="0"/>
         <w:rPr>
           <w:szCs w:val="28"/>
@@ -2669,7 +2877,7 @@
           <w:ilvl w:val="0"/>
           <w:numId w:val="1"/>
         </w:numPr>
-        <w:spacing w:after="0" w:line="440" w:lineRule="exact"/>
+        <w:spacing w:after="0" w:line="380" w:lineRule="exact"/>
         <w:ind w:leftChars="0" w:right="0"/>
         <w:rPr>
           <w:szCs w:val="28"/>
@@ -2723,7 +2931,7 @@
           <w:ilvl w:val="0"/>
           <w:numId w:val="1"/>
         </w:numPr>
-        <w:spacing w:after="0" w:line="440" w:lineRule="exact"/>
+        <w:spacing w:after="0" w:line="380" w:lineRule="exact"/>
         <w:ind w:leftChars="0" w:right="0"/>
         <w:rPr>
           <w:szCs w:val="28"/>
@@ -2793,7 +3001,7 @@
     <w:p>
       <w:pPr>
         <w:pStyle w:val="a9"/>
-        <w:spacing w:after="0" w:line="440" w:lineRule="exact"/>
+        <w:spacing w:after="0" w:line="380" w:lineRule="exact"/>
         <w:ind w:leftChars="0" w:right="0" w:firstLine="0"/>
         <w:rPr>
           <w:szCs w:val="28"/>
@@ -2814,7 +3022,7 @@
           <w:ilvl w:val="0"/>
           <w:numId w:val="1"/>
         </w:numPr>
-        <w:spacing w:after="0" w:line="440" w:lineRule="exact"/>
+        <w:spacing w:after="0" w:line="380" w:lineRule="exact"/>
         <w:ind w:leftChars="0" w:right="0"/>
         <w:rPr>
           <w:szCs w:val="28"/>
@@ -2849,7 +3057,7 @@
           <w:ilvl w:val="0"/>
           <w:numId w:val="1"/>
         </w:numPr>
-        <w:spacing w:after="0" w:line="440" w:lineRule="exact"/>
+        <w:spacing w:after="0" w:line="380" w:lineRule="exact"/>
         <w:ind w:leftChars="0" w:right="0"/>
         <w:rPr>
           <w:szCs w:val="28"/>
@@ -2927,7 +3135,7 @@
     <w:p>
       <w:pPr>
         <w:pStyle w:val="a9"/>
-        <w:spacing w:after="0" w:line="440" w:lineRule="exact"/>
+        <w:spacing w:after="0" w:line="380" w:lineRule="exact"/>
         <w:ind w:leftChars="0" w:right="0" w:firstLine="0"/>
         <w:rPr>
           <w:szCs w:val="28"/>
@@ -2948,7 +3156,7 @@
           <w:ilvl w:val="0"/>
           <w:numId w:val="1"/>
         </w:numPr>
-        <w:spacing w:after="0" w:line="440" w:lineRule="exact"/>
+        <w:spacing w:after="0" w:line="380" w:lineRule="exact"/>
         <w:ind w:leftChars="0" w:right="0"/>
         <w:rPr>
           <w:szCs w:val="28"/>
@@ -2983,7 +3191,7 @@
           <w:ilvl w:val="0"/>
           <w:numId w:val="1"/>
         </w:numPr>
-        <w:spacing w:after="0" w:line="440" w:lineRule="exact"/>
+        <w:spacing w:after="0" w:line="380" w:lineRule="exact"/>
         <w:ind w:leftChars="0" w:right="0"/>
         <w:rPr>
           <w:szCs w:val="28"/>
@@ -3028,7 +3236,7 @@
     <w:p>
       <w:pPr>
         <w:pStyle w:val="a9"/>
-        <w:spacing w:after="0" w:line="440" w:lineRule="exact"/>
+        <w:spacing w:after="0" w:line="380" w:lineRule="exact"/>
         <w:ind w:leftChars="0" w:right="0" w:firstLine="0"/>
         <w:rPr>
           <w:szCs w:val="28"/>
@@ -3056,7 +3264,7 @@
           <w:ilvl w:val="0"/>
           <w:numId w:val="1"/>
         </w:numPr>
-        <w:spacing w:after="0" w:line="440" w:lineRule="exact"/>
+        <w:spacing w:after="0" w:line="380" w:lineRule="exact"/>
         <w:ind w:leftChars="0" w:right="0"/>
         <w:rPr>
           <w:szCs w:val="28"/>
@@ -3087,7 +3295,7 @@
     <w:p>
       <w:pPr>
         <w:pStyle w:val="a9"/>
-        <w:spacing w:after="0" w:line="440" w:lineRule="exact"/>
+        <w:spacing w:after="0" w:line="380" w:lineRule="exact"/>
         <w:ind w:leftChars="0" w:right="0" w:firstLine="0"/>
         <w:rPr>
           <w:szCs w:val="28"/>
@@ -3102,8 +3310,9 @@
       </w:r>
     </w:p>
     <w:sectPr>
+      <w:footerReference w:type="default" r:id="rId11"/>
       <w:pgSz w:w="11906" w:h="16838"/>
-      <w:pgMar w:top="851" w:right="851" w:bottom="851" w:left="851" w:header="567" w:footer="283" w:gutter="0"/>
+      <w:pgMar w:top="567" w:right="851" w:bottom="567" w:left="851" w:header="567" w:footer="0" w:gutter="0"/>
       <w:cols w:space="720"/>
       <w:docGrid w:linePitch="381"/>
     </w:sectPr>
@@ -3112,7 +3321,7 @@
 </file>
 
 <file path=word/endnotes.xml><?xml version="1.0" encoding="utf-8"?>
-<w:endnotes xmlns:wpc="http://schemas.microsoft.com/office/word/2010/wordprocessingCanvas" xmlns:cx="http://schemas.microsoft.com/office/drawing/2014/chartex" xmlns:cx1="http://schemas.microsoft.com/office/drawing/2015/9/8/chartex" xmlns:cx2="http://schemas.microsoft.com/office/drawing/2015/10/21/chartex" xmlns:cx3="http://schemas.microsoft.com/office/drawing/2016/5/9/chartex" xmlns:cx4="http://schemas.microsoft.com/office/drawing/2016/5/10/chartex" xmlns:cx5="http://schemas.microsoft.com/office/drawing/2016/5/11/chartex" xmlns:cx6="http://schemas.microsoft.com/office/drawing/2016/5/12/chartex" xmlns:cx7="http://schemas.microsoft.com/office/drawing/2016/5/13/chartex" xmlns:cx8="http://schemas.microsoft.com/office/drawing/2016/5/14/chartex" xmlns:mc="http://schemas.openxmlformats.org/markup-compatibility/2006" xmlns:aink="http://schemas.microsoft.com/office/drawing/2016/ink" xmlns:am3d="http://schemas.microsoft.com/office/drawing/2017/model3d" xmlns:o="urn:schemas-microsoft-com:office:office" xmlns:oel="http://schemas.microsoft.com/office/2019/extlst" xmlns:r="http://schemas.openxmlformats.org/officeDocument/2006/relationships" xmlns:m="http://schemas.openxmlformats.org/officeDocument/2006/math" xmlns:v="urn:schemas-microsoft-com:vml" xmlns:wp14="http://schemas.microsoft.com/office/word/2010/wordprocessingDrawing" xmlns:wp="http://schemas.openxmlformats.org/drawingml/2006/wordprocessingDrawing" xmlns:w10="urn:schemas-microsoft-com:office:word" xmlns:w="http://schemas.openxmlformats.org/wordprocessingml/2006/main" xmlns:w14="http://schemas.microsoft.com/office/word/2010/wordml" xmlns:w15="http://schemas.microsoft.com/office/word/2012/wordml" xmlns:w16cex="http://schemas.microsoft.com/office/word/2018/wordml/cex" xmlns:w16cid="http://schemas.microsoft.com/office/word/2016/wordml/cid" xmlns:w16="http://schemas.microsoft.com/office/word/2018/wordml" xmlns:w16sdtdh="http://schemas.microsoft.com/office/word/2020/wordml/sdtdatahash" xmlns:w16se="http://schemas.microsoft.com/office/word/2015/wordml/symex" xmlns:wpg="http://schemas.microsoft.com/office/word/2010/wordprocessingGroup" xmlns:wpi="http://schemas.microsoft.com/office/word/2010/wordprocessingInk" xmlns:wne="http://schemas.microsoft.com/office/word/2006/wordml" xmlns:wps="http://schemas.microsoft.com/office/word/2010/wordprocessingShape" mc:Ignorable="w14 w15 w16se w16cid w16 w16cex w16sdtdh wp14">
+<w:endnotes xmlns:wpc="http://schemas.microsoft.com/office/word/2010/wordprocessingCanvas" xmlns:cx="http://schemas.microsoft.com/office/drawing/2014/chartex" xmlns:cx1="http://schemas.microsoft.com/office/drawing/2015/9/8/chartex" xmlns:cx2="http://schemas.microsoft.com/office/drawing/2015/10/21/chartex" xmlns:cx3="http://schemas.microsoft.com/office/drawing/2016/5/9/chartex" xmlns:cx4="http://schemas.microsoft.com/office/drawing/2016/5/10/chartex" xmlns:cx5="http://schemas.microsoft.com/office/drawing/2016/5/11/chartex" xmlns:cx6="http://schemas.microsoft.com/office/drawing/2016/5/12/chartex" xmlns:cx7="http://schemas.microsoft.com/office/drawing/2016/5/13/chartex" xmlns:cx8="http://schemas.microsoft.com/office/drawing/2016/5/14/chartex" xmlns:mc="http://schemas.openxmlformats.org/markup-compatibility/2006" xmlns:aink="http://schemas.microsoft.com/office/drawing/2016/ink" xmlns:am3d="http://schemas.microsoft.com/office/drawing/2017/model3d" xmlns:o="urn:schemas-microsoft-com:office:office" xmlns:oel="http://schemas.microsoft.com/office/2019/extlst" xmlns:r="http://schemas.openxmlformats.org/officeDocument/2006/relationships" xmlns:m="http://schemas.openxmlformats.org/officeDocument/2006/math" xmlns:v="urn:schemas-microsoft-com:vml" xmlns:wp14="http://schemas.microsoft.com/office/word/2010/wordprocessingDrawing" xmlns:wp="http://schemas.openxmlformats.org/drawingml/2006/wordprocessingDrawing" xmlns:w10="urn:schemas-microsoft-com:office:word" xmlns:w="http://schemas.openxmlformats.org/wordprocessingml/2006/main" xmlns:w14="http://schemas.microsoft.com/office/word/2010/wordml" xmlns:w15="http://schemas.microsoft.com/office/word/2012/wordml" xmlns:w16cex="http://schemas.microsoft.com/office/word/2018/wordml/cex" xmlns:w16cid="http://schemas.microsoft.com/office/word/2016/wordml/cid" xmlns:w16="http://schemas.microsoft.com/office/word/2018/wordml" xmlns:w16du="http://schemas.microsoft.com/office/word/2023/wordml/word16du" xmlns:w16sdtdh="http://schemas.microsoft.com/office/word/2020/wordml/sdtdatahash" xmlns:w16se="http://schemas.microsoft.com/office/word/2015/wordml/symex" xmlns:wpg="http://schemas.microsoft.com/office/word/2010/wordprocessingGroup" xmlns:wpi="http://schemas.microsoft.com/office/word/2010/wordprocessingInk" xmlns:wne="http://schemas.microsoft.com/office/word/2006/wordml" xmlns:wps="http://schemas.microsoft.com/office/word/2010/wordprocessingShape" mc:Ignorable="w14 w15 w16se w16cid w16 w16cex w16sdtdh wp14">
   <w:endnote w:type="separator" w:id="-1">
     <w:p>
       <w:pPr>
@@ -3137,7 +3346,7 @@
 </file>
 
 <file path=word/footer1.xml><?xml version="1.0" encoding="utf-8"?>
-<w:ftr xmlns:wpc="http://schemas.microsoft.com/office/word/2010/wordprocessingCanvas" xmlns:cx="http://schemas.microsoft.com/office/drawing/2014/chartex" xmlns:cx1="http://schemas.microsoft.com/office/drawing/2015/9/8/chartex" xmlns:cx2="http://schemas.microsoft.com/office/drawing/2015/10/21/chartex" xmlns:cx3="http://schemas.microsoft.com/office/drawing/2016/5/9/chartex" xmlns:cx4="http://schemas.microsoft.com/office/drawing/2016/5/10/chartex" xmlns:cx5="http://schemas.microsoft.com/office/drawing/2016/5/11/chartex" xmlns:cx6="http://schemas.microsoft.com/office/drawing/2016/5/12/chartex" xmlns:cx7="http://schemas.microsoft.com/office/drawing/2016/5/13/chartex" xmlns:cx8="http://schemas.microsoft.com/office/drawing/2016/5/14/chartex" xmlns:mc="http://schemas.openxmlformats.org/markup-compatibility/2006" xmlns:aink="http://schemas.microsoft.com/office/drawing/2016/ink" xmlns:am3d="http://schemas.microsoft.com/office/drawing/2017/model3d" xmlns:o="urn:schemas-microsoft-com:office:office" xmlns:oel="http://schemas.microsoft.com/office/2019/extlst" xmlns:r="http://schemas.openxmlformats.org/officeDocument/2006/relationships" xmlns:m="http://schemas.openxmlformats.org/officeDocument/2006/math" xmlns:v="urn:schemas-microsoft-com:vml" xmlns:wp14="http://schemas.microsoft.com/office/word/2010/wordprocessingDrawing" xmlns:wp="http://schemas.openxmlformats.org/drawingml/2006/wordprocessingDrawing" xmlns:w10="urn:schemas-microsoft-com:office:word" xmlns:w="http://schemas.openxmlformats.org/wordprocessingml/2006/main" xmlns:w14="http://schemas.microsoft.com/office/word/2010/wordml" xmlns:w15="http://schemas.microsoft.com/office/word/2012/wordml" xmlns:w16cex="http://schemas.microsoft.com/office/word/2018/wordml/cex" xmlns:w16cid="http://schemas.microsoft.com/office/word/2016/wordml/cid" xmlns:w16="http://schemas.microsoft.com/office/word/2018/wordml" xmlns:w16sdtdh="http://schemas.microsoft.com/office/word/2020/wordml/sdtdatahash" xmlns:w16se="http://schemas.microsoft.com/office/word/2015/wordml/symex" xmlns:wpg="http://schemas.microsoft.com/office/word/2010/wordprocessingGroup" xmlns:wpi="http://schemas.microsoft.com/office/word/2010/wordprocessingInk" xmlns:wne="http://schemas.microsoft.com/office/word/2006/wordml" xmlns:wps="http://schemas.microsoft.com/office/word/2010/wordprocessingShape" mc:Ignorable="w14 w15 w16se w16cid w16 w16cex w16sdtdh wp14">
+<w:ftr xmlns:wpc="http://schemas.microsoft.com/office/word/2010/wordprocessingCanvas" xmlns:cx="http://schemas.microsoft.com/office/drawing/2014/chartex" xmlns:cx1="http://schemas.microsoft.com/office/drawing/2015/9/8/chartex" xmlns:cx2="http://schemas.microsoft.com/office/drawing/2015/10/21/chartex" xmlns:cx3="http://schemas.microsoft.com/office/drawing/2016/5/9/chartex" xmlns:cx4="http://schemas.microsoft.com/office/drawing/2016/5/10/chartex" xmlns:cx5="http://schemas.microsoft.com/office/drawing/2016/5/11/chartex" xmlns:cx6="http://schemas.microsoft.com/office/drawing/2016/5/12/chartex" xmlns:cx7="http://schemas.microsoft.com/office/drawing/2016/5/13/chartex" xmlns:cx8="http://schemas.microsoft.com/office/drawing/2016/5/14/chartex" xmlns:mc="http://schemas.openxmlformats.org/markup-compatibility/2006" xmlns:aink="http://schemas.microsoft.com/office/drawing/2016/ink" xmlns:am3d="http://schemas.microsoft.com/office/drawing/2017/model3d" xmlns:o="urn:schemas-microsoft-com:office:office" xmlns:oel="http://schemas.microsoft.com/office/2019/extlst" xmlns:r="http://schemas.openxmlformats.org/officeDocument/2006/relationships" xmlns:m="http://schemas.openxmlformats.org/officeDocument/2006/math" xmlns:v="urn:schemas-microsoft-com:vml" xmlns:wp14="http://schemas.microsoft.com/office/word/2010/wordprocessingDrawing" xmlns:wp="http://schemas.openxmlformats.org/drawingml/2006/wordprocessingDrawing" xmlns:w10="urn:schemas-microsoft-com:office:word" xmlns:w="http://schemas.openxmlformats.org/wordprocessingml/2006/main" xmlns:w14="http://schemas.microsoft.com/office/word/2010/wordml" xmlns:w15="http://schemas.microsoft.com/office/word/2012/wordml" xmlns:w16cex="http://schemas.microsoft.com/office/word/2018/wordml/cex" xmlns:w16cid="http://schemas.microsoft.com/office/word/2016/wordml/cid" xmlns:w16="http://schemas.microsoft.com/office/word/2018/wordml" xmlns:w16du="http://schemas.microsoft.com/office/word/2023/wordml/word16du" xmlns:w16sdtdh="http://schemas.microsoft.com/office/word/2020/wordml/sdtdatahash" xmlns:w16se="http://schemas.microsoft.com/office/word/2015/wordml/symex" xmlns:wpg="http://schemas.microsoft.com/office/word/2010/wordprocessingGroup" xmlns:wpi="http://schemas.microsoft.com/office/word/2010/wordprocessingInk" xmlns:wne="http://schemas.microsoft.com/office/word/2006/wordml" xmlns:wps="http://schemas.microsoft.com/office/word/2010/wordprocessingShape" mc:Ignorable="w14 w15 w16se w16cid w16 w16cex w16sdtdh wp14">
   <w:sdt>
     <w:sdtPr>
       <w:id w:val="-1190755931"/>
@@ -3188,7 +3397,7 @@
 </file>
 
 <file path=word/footnotes.xml><?xml version="1.0" encoding="utf-8"?>
-<w:footnotes xmlns:wpc="http://schemas.microsoft.com/office/word/2010/wordprocessingCanvas" xmlns:cx="http://schemas.microsoft.com/office/drawing/2014/chartex" xmlns:cx1="http://schemas.microsoft.com/office/drawing/2015/9/8/chartex" xmlns:cx2="http://schemas.microsoft.com/office/drawing/2015/10/21/chartex" xmlns:cx3="http://schemas.microsoft.com/office/drawing/2016/5/9/chartex" xmlns:cx4="http://schemas.microsoft.com/office/drawing/2016/5/10/chartex" xmlns:cx5="http://schemas.microsoft.com/office/drawing/2016/5/11/chartex" xmlns:cx6="http://schemas.microsoft.com/office/drawing/2016/5/12/chartex" xmlns:cx7="http://schemas.microsoft.com/office/drawing/2016/5/13/chartex" xmlns:cx8="http://schemas.microsoft.com/office/drawing/2016/5/14/chartex" xmlns:mc="http://schemas.openxmlformats.org/markup-compatibility/2006" xmlns:aink="http://schemas.microsoft.com/office/drawing/2016/ink" xmlns:am3d="http://schemas.microsoft.com/office/drawing/2017/model3d" xmlns:o="urn:schemas-microsoft-com:office:office" xmlns:oel="http://schemas.microsoft.com/office/2019/extlst" xmlns:r="http://schemas.openxmlformats.org/officeDocument/2006/relationships" xmlns:m="http://schemas.openxmlformats.org/officeDocument/2006/math" xmlns:v="urn:schemas-microsoft-com:vml" xmlns:wp14="http://schemas.microsoft.com/office/word/2010/wordprocessingDrawing" xmlns:wp="http://schemas.openxmlformats.org/drawingml/2006/wordprocessingDrawing" xmlns:w10="urn:schemas-microsoft-com:office:word" xmlns:w="http://schemas.openxmlformats.org/wordprocessingml/2006/main" xmlns:w14="http://schemas.microsoft.com/office/word/2010/wordml" xmlns:w15="http://schemas.microsoft.com/office/word/2012/wordml" xmlns:w16cex="http://schemas.microsoft.com/office/word/2018/wordml/cex" xmlns:w16cid="http://schemas.microsoft.com/office/word/2016/wordml/cid" xmlns:w16="http://schemas.microsoft.com/office/word/2018/wordml" xmlns:w16sdtdh="http://schemas.microsoft.com/office/word/2020/wordml/sdtdatahash" xmlns:w16se="http://schemas.microsoft.com/office/word/2015/wordml/symex" xmlns:wpg="http://schemas.microsoft.com/office/word/2010/wordprocessingGroup" xmlns:wpi="http://schemas.microsoft.com/office/word/2010/wordprocessingInk" xmlns:wne="http://schemas.microsoft.com/office/word/2006/wordml" xmlns:wps="http://schemas.microsoft.com/office/word/2010/wordprocessingShape" mc:Ignorable="w14 w15 w16se w16cid w16 w16cex w16sdtdh wp14">
+<w:footnotes xmlns:wpc="http://schemas.microsoft.com/office/word/2010/wordprocessingCanvas" xmlns:cx="http://schemas.microsoft.com/office/drawing/2014/chartex" xmlns:cx1="http://schemas.microsoft.com/office/drawing/2015/9/8/chartex" xmlns:cx2="http://schemas.microsoft.com/office/drawing/2015/10/21/chartex" xmlns:cx3="http://schemas.microsoft.com/office/drawing/2016/5/9/chartex" xmlns:cx4="http://schemas.microsoft.com/office/drawing/2016/5/10/chartex" xmlns:cx5="http://schemas.microsoft.com/office/drawing/2016/5/11/chartex" xmlns:cx6="http://schemas.microsoft.com/office/drawing/2016/5/12/chartex" xmlns:cx7="http://schemas.microsoft.com/office/drawing/2016/5/13/chartex" xmlns:cx8="http://schemas.microsoft.com/office/drawing/2016/5/14/chartex" xmlns:mc="http://schemas.openxmlformats.org/markup-compatibility/2006" xmlns:aink="http://schemas.microsoft.com/office/drawing/2016/ink" xmlns:am3d="http://schemas.microsoft.com/office/drawing/2017/model3d" xmlns:o="urn:schemas-microsoft-com:office:office" xmlns:oel="http://schemas.microsoft.com/office/2019/extlst" xmlns:r="http://schemas.openxmlformats.org/officeDocument/2006/relationships" xmlns:m="http://schemas.openxmlformats.org/officeDocument/2006/math" xmlns:v="urn:schemas-microsoft-com:vml" xmlns:wp14="http://schemas.microsoft.com/office/word/2010/wordprocessingDrawing" xmlns:wp="http://schemas.openxmlformats.org/drawingml/2006/wordprocessingDrawing" xmlns:w10="urn:schemas-microsoft-com:office:word" xmlns:w="http://schemas.openxmlformats.org/wordprocessingml/2006/main" xmlns:w14="http://schemas.microsoft.com/office/word/2010/wordml" xmlns:w15="http://schemas.microsoft.com/office/word/2012/wordml" xmlns:w16cex="http://schemas.microsoft.com/office/word/2018/wordml/cex" xmlns:w16cid="http://schemas.microsoft.com/office/word/2016/wordml/cid" xmlns:w16="http://schemas.microsoft.com/office/word/2018/wordml" xmlns:w16du="http://schemas.microsoft.com/office/word/2023/wordml/word16du" xmlns:w16sdtdh="http://schemas.microsoft.com/office/word/2020/wordml/sdtdatahash" xmlns:w16se="http://schemas.microsoft.com/office/word/2015/wordml/symex" xmlns:wpg="http://schemas.microsoft.com/office/word/2010/wordprocessingGroup" xmlns:wpi="http://schemas.microsoft.com/office/word/2010/wordprocessingInk" xmlns:wne="http://schemas.microsoft.com/office/word/2006/wordml" xmlns:wps="http://schemas.microsoft.com/office/word/2010/wordprocessingShape" mc:Ignorable="w14 w15 w16se w16cid w16 w16cex w16sdtdh wp14">
   <w:footnote w:type="separator" w:id="-1">
     <w:p>
       <w:pPr>
@@ -3213,7 +3422,7 @@
 </file>
 
 <file path=word/numbering.xml><?xml version="1.0" encoding="utf-8"?>
-<w:numbering xmlns:wpc="http://schemas.microsoft.com/office/word/2010/wordprocessingCanvas" xmlns:cx="http://schemas.microsoft.com/office/drawing/2014/chartex" xmlns:cx1="http://schemas.microsoft.com/office/drawing/2015/9/8/chartex" xmlns:cx2="http://schemas.microsoft.com/office/drawing/2015/10/21/chartex" xmlns:cx3="http://schemas.microsoft.com/office/drawing/2016/5/9/chartex" xmlns:cx4="http://schemas.microsoft.com/office/drawing/2016/5/10/chartex" xmlns:cx5="http://schemas.microsoft.com/office/drawing/2016/5/11/chartex" xmlns:cx6="http://schemas.microsoft.com/office/drawing/2016/5/12/chartex" xmlns:cx7="http://schemas.microsoft.com/office/drawing/2016/5/13/chartex" xmlns:cx8="http://schemas.microsoft.com/office/drawing/2016/5/14/chartex" xmlns:mc="http://schemas.openxmlformats.org/markup-compatibility/2006" xmlns:aink="http://schemas.microsoft.com/office/drawing/2016/ink" xmlns:am3d="http://schemas.microsoft.com/office/drawing/2017/model3d" xmlns:o="urn:schemas-microsoft-com:office:office" xmlns:oel="http://schemas.microsoft.com/office/2019/extlst" xmlns:r="http://schemas.openxmlformats.org/officeDocument/2006/relationships" xmlns:m="http://schemas.openxmlformats.org/officeDocument/2006/math" xmlns:v="urn:schemas-microsoft-com:vml" xmlns:wp14="http://schemas.microsoft.com/office/word/2010/wordprocessingDrawing" xmlns:wp="http://schemas.openxmlformats.org/drawingml/2006/wordprocessingDrawing" xmlns:w10="urn:schemas-microsoft-com:office:word" xmlns:w="http://schemas.openxmlformats.org/wordprocessingml/2006/main" xmlns:w14="http://schemas.microsoft.com/office/word/2010/wordml" xmlns:w15="http://schemas.microsoft.com/office/word/2012/wordml" xmlns:w16cex="http://schemas.microsoft.com/office/word/2018/wordml/cex" xmlns:w16cid="http://schemas.microsoft.com/office/word/2016/wordml/cid" xmlns:w16="http://schemas.microsoft.com/office/word/2018/wordml" xmlns:w16sdtdh="http://schemas.microsoft.com/office/word/2020/wordml/sdtdatahash" xmlns:w16se="http://schemas.microsoft.com/office/word/2015/wordml/symex" xmlns:wpg="http://schemas.microsoft.com/office/word/2010/wordprocessingGroup" xmlns:wpi="http://schemas.microsoft.com/office/word/2010/wordprocessingInk" xmlns:wne="http://schemas.microsoft.com/office/word/2006/wordml" xmlns:wps="http://schemas.microsoft.com/office/word/2010/wordprocessingShape" mc:Ignorable="w14 w15 w16se w16cid w16 w16cex w16sdtdh wp14">
+<w:numbering xmlns:wpc="http://schemas.microsoft.com/office/word/2010/wordprocessingCanvas" xmlns:cx="http://schemas.microsoft.com/office/drawing/2014/chartex" xmlns:cx1="http://schemas.microsoft.com/office/drawing/2015/9/8/chartex" xmlns:cx2="http://schemas.microsoft.com/office/drawing/2015/10/21/chartex" xmlns:cx3="http://schemas.microsoft.com/office/drawing/2016/5/9/chartex" xmlns:cx4="http://schemas.microsoft.com/office/drawing/2016/5/10/chartex" xmlns:cx5="http://schemas.microsoft.com/office/drawing/2016/5/11/chartex" xmlns:cx6="http://schemas.microsoft.com/office/drawing/2016/5/12/chartex" xmlns:cx7="http://schemas.microsoft.com/office/drawing/2016/5/13/chartex" xmlns:cx8="http://schemas.microsoft.com/office/drawing/2016/5/14/chartex" xmlns:mc="http://schemas.openxmlformats.org/markup-compatibility/2006" xmlns:aink="http://schemas.microsoft.com/office/drawing/2016/ink" xmlns:am3d="http://schemas.microsoft.com/office/drawing/2017/model3d" xmlns:o="urn:schemas-microsoft-com:office:office" xmlns:oel="http://schemas.microsoft.com/office/2019/extlst" xmlns:r="http://schemas.openxmlformats.org/officeDocument/2006/relationships" xmlns:m="http://schemas.openxmlformats.org/officeDocument/2006/math" xmlns:v="urn:schemas-microsoft-com:vml" xmlns:wp14="http://schemas.microsoft.com/office/word/2010/wordprocessingDrawing" xmlns:wp="http://schemas.openxmlformats.org/drawingml/2006/wordprocessingDrawing" xmlns:w10="urn:schemas-microsoft-com:office:word" xmlns:w="http://schemas.openxmlformats.org/wordprocessingml/2006/main" xmlns:w14="http://schemas.microsoft.com/office/word/2010/wordml" xmlns:w15="http://schemas.microsoft.com/office/word/2012/wordml" xmlns:w16cex="http://schemas.microsoft.com/office/word/2018/wordml/cex" xmlns:w16cid="http://schemas.microsoft.com/office/word/2016/wordml/cid" xmlns:w16="http://schemas.microsoft.com/office/word/2018/wordml" xmlns:w16du="http://schemas.microsoft.com/office/word/2023/wordml/word16du" xmlns:w16sdtdh="http://schemas.microsoft.com/office/word/2020/wordml/sdtdatahash" xmlns:w16se="http://schemas.microsoft.com/office/word/2015/wordml/symex" xmlns:wpg="http://schemas.microsoft.com/office/word/2010/wordprocessingGroup" xmlns:wpi="http://schemas.microsoft.com/office/word/2010/wordprocessingInk" xmlns:wne="http://schemas.microsoft.com/office/word/2006/wordml" xmlns:wps="http://schemas.microsoft.com/office/word/2010/wordprocessingShape" mc:Ignorable="w14 w15 w16se w16cid w16 w16cex w16sdtdh wp14">
   <w:abstractNum w:abstractNumId="0" w15:restartNumberingAfterBreak="0">
     <w:nsid w:val="00BE35D7"/>
     <w:multiLevelType w:val="hybridMultilevel"/>
@@ -3839,6 +4048,7 @@
     <w:lsdException w:name="HTML Sample" w:semiHidden="1" w:unhideWhenUsed="1"/>
     <w:lsdException w:name="HTML Typewriter" w:semiHidden="1" w:unhideWhenUsed="1"/>
     <w:lsdException w:name="HTML Variable" w:semiHidden="1" w:unhideWhenUsed="1"/>
+    <w:lsdException w:name="Normal Table" w:semiHidden="1" w:unhideWhenUsed="1"/>
     <w:lsdException w:name="annotation subject" w:semiHidden="1" w:unhideWhenUsed="1"/>
     <w:lsdException w:name="No List" w:semiHidden="1" w:unhideWhenUsed="1"/>
     <w:lsdException w:name="Outline List 1" w:semiHidden="1" w:unhideWhenUsed="1"/>
@@ -3885,8 +4095,10 @@
     <w:lsdException w:name="Table Subtle 2" w:semiHidden="1" w:unhideWhenUsed="1"/>
     <w:lsdException w:name="Table Web 1" w:semiHidden="1" w:unhideWhenUsed="1"/>
     <w:lsdException w:name="Table Web 2" w:semiHidden="1" w:unhideWhenUsed="1"/>
+    <w:lsdException w:name="Table Web 3" w:semiHidden="1" w:unhideWhenUsed="1"/>
     <w:lsdException w:name="Balloon Text" w:semiHidden="1" w:unhideWhenUsed="1"/>
     <w:lsdException w:name="Table Grid" w:uiPriority="39"/>
+    <w:lsdException w:name="Table Theme" w:semiHidden="1" w:unhideWhenUsed="1"/>
     <w:lsdException w:name="Placeholder Text" w:semiHidden="1"/>
     <w:lsdException w:name="No Spacing" w:uiPriority="1" w:qFormat="1"/>
     <w:lsdException w:name="Light Shading" w:uiPriority="60"/>

--- a/doc/詩/唐朝/杜甫/杜甫-望嶽.docx
+++ b/doc/詩/唐朝/杜甫/杜甫-望嶽.docx
@@ -1,6 +1,6 @@
 
 <file path=word/document.xml><?xml version="1.0" encoding="utf-8"?>
-<w:document xmlns:wpc="http://schemas.microsoft.com/office/word/2010/wordprocessingCanvas" xmlns:cx="http://schemas.microsoft.com/office/drawing/2014/chartex" xmlns:cx1="http://schemas.microsoft.com/office/drawing/2015/9/8/chartex" xmlns:cx2="http://schemas.microsoft.com/office/drawing/2015/10/21/chartex" xmlns:cx3="http://schemas.microsoft.com/office/drawing/2016/5/9/chartex" xmlns:cx4="http://schemas.microsoft.com/office/drawing/2016/5/10/chartex" xmlns:cx5="http://schemas.microsoft.com/office/drawing/2016/5/11/chartex" xmlns:cx6="http://schemas.microsoft.com/office/drawing/2016/5/12/chartex" xmlns:cx7="http://schemas.microsoft.com/office/drawing/2016/5/13/chartex" xmlns:cx8="http://schemas.microsoft.com/office/drawing/2016/5/14/chartex" xmlns:mc="http://schemas.openxmlformats.org/markup-compatibility/2006" xmlns:aink="http://schemas.microsoft.com/office/drawing/2016/ink" xmlns:am3d="http://schemas.microsoft.com/office/drawing/2017/model3d" xmlns:o="urn:schemas-microsoft-com:office:office" xmlns:oel="http://schemas.microsoft.com/office/2019/extlst" xmlns:r="http://schemas.openxmlformats.org/officeDocument/2006/relationships" xmlns:m="http://schemas.openxmlformats.org/officeDocument/2006/math" xmlns:v="urn:schemas-microsoft-com:vml" xmlns:wp14="http://schemas.microsoft.com/office/word/2010/wordprocessingDrawing" xmlns:wp="http://schemas.openxmlformats.org/drawingml/2006/wordprocessingDrawing" xmlns:w10="urn:schemas-microsoft-com:office:word" xmlns:w="http://schemas.openxmlformats.org/wordprocessingml/2006/main" xmlns:w14="http://schemas.microsoft.com/office/word/2010/wordml" xmlns:w15="http://schemas.microsoft.com/office/word/2012/wordml" xmlns:w16cex="http://schemas.microsoft.com/office/word/2018/wordml/cex" xmlns:w16cid="http://schemas.microsoft.com/office/word/2016/wordml/cid" xmlns:w16="http://schemas.microsoft.com/office/word/2018/wordml" xmlns:w16du="http://schemas.microsoft.com/office/word/2023/wordml/word16du" xmlns:w16sdtdh="http://schemas.microsoft.com/office/word/2020/wordml/sdtdatahash" xmlns:w16se="http://schemas.microsoft.com/office/word/2015/wordml/symex" xmlns:wpg="http://schemas.microsoft.com/office/word/2010/wordprocessingGroup" xmlns:wpi="http://schemas.microsoft.com/office/word/2010/wordprocessingInk" xmlns:wne="http://schemas.microsoft.com/office/word/2006/wordml" xmlns:wps="http://schemas.microsoft.com/office/word/2010/wordprocessingShape" mc:Ignorable="w14 w15 w16se w16cid w16 w16cex w16sdtdh wp14">
+<w:document xmlns:wpc="http://schemas.microsoft.com/office/word/2010/wordprocessingCanvas" xmlns:cx="http://schemas.microsoft.com/office/drawing/2014/chartex" xmlns:cx1="http://schemas.microsoft.com/office/drawing/2015/9/8/chartex" xmlns:cx2="http://schemas.microsoft.com/office/drawing/2015/10/21/chartex" xmlns:cx3="http://schemas.microsoft.com/office/drawing/2016/5/9/chartex" xmlns:cx4="http://schemas.microsoft.com/office/drawing/2016/5/10/chartex" xmlns:cx5="http://schemas.microsoft.com/office/drawing/2016/5/11/chartex" xmlns:cx6="http://schemas.microsoft.com/office/drawing/2016/5/12/chartex" xmlns:cx7="http://schemas.microsoft.com/office/drawing/2016/5/13/chartex" xmlns:cx8="http://schemas.microsoft.com/office/drawing/2016/5/14/chartex" xmlns:mc="http://schemas.openxmlformats.org/markup-compatibility/2006" xmlns:aink="http://schemas.microsoft.com/office/drawing/2016/ink" xmlns:am3d="http://schemas.microsoft.com/office/drawing/2017/model3d" xmlns:o="urn:schemas-microsoft-com:office:office" xmlns:r="http://schemas.openxmlformats.org/officeDocument/2006/relationships" xmlns:m="http://schemas.openxmlformats.org/officeDocument/2006/math" xmlns:v="urn:schemas-microsoft-com:vml" xmlns:wp14="http://schemas.microsoft.com/office/word/2010/wordprocessingDrawing" xmlns:wp="http://schemas.openxmlformats.org/drawingml/2006/wordprocessingDrawing" xmlns:w10="urn:schemas-microsoft-com:office:word" xmlns:w="http://schemas.openxmlformats.org/wordprocessingml/2006/main" xmlns:w14="http://schemas.microsoft.com/office/word/2010/wordml" xmlns:w15="http://schemas.microsoft.com/office/word/2012/wordml" xmlns:w16cex="http://schemas.microsoft.com/office/word/2018/wordml/cex" xmlns:w16cid="http://schemas.microsoft.com/office/word/2016/wordml/cid" xmlns:w16="http://schemas.microsoft.com/office/word/2018/wordml" xmlns:w16sdtdh="http://schemas.microsoft.com/office/word/2020/wordml/sdtdatahash" xmlns:w16se="http://schemas.microsoft.com/office/word/2015/wordml/symex" xmlns:wpg="http://schemas.microsoft.com/office/word/2010/wordprocessingGroup" xmlns:wpi="http://schemas.microsoft.com/office/word/2010/wordprocessingInk" xmlns:wne="http://schemas.microsoft.com/office/word/2006/wordml" xmlns:wps="http://schemas.microsoft.com/office/word/2010/wordprocessingShape" mc:Ignorable="w14 w15 w16se w16cid w16 w16cex w16sdtdh wp14">
   <w:body>
     <w:p>
       <w:pPr>
@@ -223,6 +223,7 @@
       <w:pPr>
         <w:spacing w:after="0" w:line="400" w:lineRule="exact"/>
         <w:ind w:left="0" w:right="0" w:firstLine="0"/>
+        <w:jc w:val="both"/>
         <w:rPr>
           <w:szCs w:val="28"/>
         </w:rPr>
@@ -240,7 +241,7 @@
           <w:rFonts w:hint="eastAsia"/>
           <w:szCs w:val="28"/>
         </w:rPr>
-        <w:t>呵，你究竟有多麼宏偉壯麗？你既</w:t>
+        <w:t>啊，你到底有多壯觀、多雄偉呢？你不但高大青翠，還</w:t>
       </w:r>
       <w:r>
         <w:rPr>
@@ -249,14 +250,14 @@
           <w:bCs/>
           <w:szCs w:val="28"/>
         </w:rPr>
-        <w:t>挺拔</w:t>
-      </w:r>
-      <w:r>
-        <w:rPr>
-          <w:rFonts w:hint="eastAsia"/>
-          <w:szCs w:val="28"/>
-        </w:rPr>
-        <w:t>蒼翠，又橫跨</w:t>
+        <w:t>橫亙</w:t>
+      </w:r>
+      <w:r>
+        <w:rPr>
+          <w:rFonts w:hint="eastAsia"/>
+          <w:szCs w:val="28"/>
+        </w:rPr>
+        <w:t>在</w:t>
       </w:r>
       <w:r>
         <w:rPr>
@@ -264,14 +265,14 @@
           <w:szCs w:val="28"/>
           <w:u w:val="single"/>
         </w:rPr>
-        <w:t>齊</w:t>
-      </w:r>
-      <w:r>
-        <w:rPr>
-          <w:rFonts w:hint="eastAsia"/>
-          <w:szCs w:val="28"/>
-        </w:rPr>
-        <w:t xml:space="preserve"> </w:t>
+        <w:t>齊國</w:t>
+      </w:r>
+      <w:r>
+        <w:rPr>
+          <w:rFonts w:hint="eastAsia"/>
+          <w:szCs w:val="28"/>
+        </w:rPr>
+        <w:t>和</w:t>
       </w:r>
       <w:r>
         <w:rPr>
@@ -279,30 +280,97 @@
           <w:szCs w:val="28"/>
           <w:u w:val="single"/>
         </w:rPr>
-        <w:t>魯</w:t>
-      </w:r>
-      <w:r>
-        <w:rPr>
-          <w:rFonts w:hint="eastAsia"/>
-          <w:szCs w:val="28"/>
-        </w:rPr>
-        <w:t>兩地。</w:t>
+        <w:t>魯國</w:t>
+      </w:r>
+      <w:r>
+        <w:rPr>
+          <w:rFonts w:hint="eastAsia"/>
+          <w:szCs w:val="28"/>
+        </w:rPr>
+        <w:t>之間。</w:t>
       </w:r>
     </w:p>
     <w:p>
       <w:pPr>
         <w:spacing w:after="0" w:line="400" w:lineRule="exact"/>
         <w:ind w:left="0" w:right="0" w:firstLine="0"/>
-        <w:rPr>
-          <w:szCs w:val="28"/>
-        </w:rPr>
-      </w:pPr>
-      <w:r>
-        <w:rPr>
-          <w:rFonts w:hint="eastAsia"/>
-          <w:szCs w:val="28"/>
-        </w:rPr>
-        <w:t>大自然賦予了泰山神奇與</w:t>
+        <w:jc w:val="both"/>
+        <w:rPr>
+          <w:szCs w:val="28"/>
+        </w:rPr>
+      </w:pPr>
+      <w:r>
+        <w:rPr>
+          <w:rFonts w:hint="eastAsia"/>
+          <w:szCs w:val="28"/>
+        </w:rPr>
+        <w:t>大自然把最美、最神奇的景色都集中在你身上。你高聳的山勢，把南邊和北邊分成明亮與昏暗兩種景象。</w:t>
+      </w:r>
+    </w:p>
+    <w:p>
+      <w:pPr>
+        <w:spacing w:after="0" w:line="400" w:lineRule="exact"/>
+        <w:ind w:left="0" w:right="0" w:firstLine="0"/>
+        <w:jc w:val="both"/>
+        <w:rPr>
+          <w:szCs w:val="28"/>
+        </w:rPr>
+      </w:pPr>
+      <w:r>
+        <w:rPr>
+          <w:rFonts w:hint="eastAsia"/>
+          <w:szCs w:val="28"/>
+        </w:rPr>
+        <w:t>看到層層白雲在胸前升起，讓人心胸開闊、震撼不已。鳥兒都已經飛</w:t>
+      </w:r>
+      <w:proofErr w:type="gramStart"/>
+      <w:r>
+        <w:rPr>
+          <w:rFonts w:hint="eastAsia"/>
+          <w:szCs w:val="28"/>
+        </w:rPr>
+        <w:t>回巢了</w:t>
+      </w:r>
+      <w:proofErr w:type="gramEnd"/>
+      <w:r>
+        <w:rPr>
+          <w:rFonts w:hint="eastAsia"/>
+          <w:szCs w:val="28"/>
+        </w:rPr>
+        <w:t>，我還</w:t>
+      </w:r>
+      <w:proofErr w:type="gramStart"/>
+      <w:r>
+        <w:rPr>
+          <w:rFonts w:hint="eastAsia"/>
+          <w:szCs w:val="28"/>
+        </w:rPr>
+        <w:t>努力睜</w:t>
+      </w:r>
+      <w:proofErr w:type="gramEnd"/>
+      <w:r>
+        <w:rPr>
+          <w:rFonts w:hint="eastAsia"/>
+          <w:szCs w:val="28"/>
+        </w:rPr>
+        <w:t>大眼睛向遠方望去。</w:t>
+      </w:r>
+    </w:p>
+    <w:p>
+      <w:pPr>
+        <w:spacing w:after="0" w:line="400" w:lineRule="exact"/>
+        <w:ind w:left="0" w:right="0" w:firstLine="0"/>
+        <w:jc w:val="both"/>
+        <w:rPr>
+          <w:szCs w:val="28"/>
+        </w:rPr>
+      </w:pPr>
+      <w:r>
+        <w:rPr>
+          <w:rFonts w:hint="eastAsia"/>
+          <w:szCs w:val="28"/>
+        </w:rPr>
+        <w:t>總有一天，我一定要登上你的最高峰，</w:t>
       </w:r>
       <w:r>
         <w:rPr>
@@ -311,87 +379,14 @@
           <w:bCs/>
           <w:szCs w:val="28"/>
         </w:rPr>
-        <w:t>瑰麗</w:t>
-      </w:r>
-      <w:r>
-        <w:rPr>
-          <w:rFonts w:hint="eastAsia"/>
-          <w:szCs w:val="28"/>
-        </w:rPr>
-        <w:t>。</w:t>
-      </w:r>
-      <w:r>
-        <w:rPr>
-          <w:rFonts w:hint="eastAsia"/>
-          <w:szCs w:val="28"/>
-        </w:rPr>
-        <w:t>你高峻的山峯，把南北分成晨夕。</w:t>
-      </w:r>
-    </w:p>
-    <w:p>
-      <w:pPr>
-        <w:spacing w:after="0" w:line="400" w:lineRule="exact"/>
-        <w:ind w:left="0" w:right="0" w:firstLine="0"/>
-        <w:rPr>
-          <w:szCs w:val="28"/>
-        </w:rPr>
-      </w:pPr>
-      <w:r>
-        <w:rPr>
-          <w:rFonts w:hint="eastAsia"/>
-          <w:szCs w:val="28"/>
-        </w:rPr>
-        <w:t>望層層雲氣升騰，令人胸懷</w:t>
-      </w:r>
-      <w:proofErr w:type="gramStart"/>
-      <w:r>
-        <w:rPr>
-          <w:rFonts w:hint="eastAsia"/>
-          <w:b/>
-          <w:bCs/>
-          <w:szCs w:val="28"/>
-        </w:rPr>
-        <w:t>盪滌</w:t>
-      </w:r>
-      <w:proofErr w:type="gramEnd"/>
-      <w:r>
-        <w:rPr>
-          <w:rFonts w:hint="eastAsia"/>
-          <w:szCs w:val="28"/>
-        </w:rPr>
-        <w:t>。</w:t>
-      </w:r>
-      <w:proofErr w:type="gramStart"/>
-      <w:r>
-        <w:rPr>
-          <w:rFonts w:hint="eastAsia"/>
-          <w:szCs w:val="28"/>
-        </w:rPr>
-        <w:t>鳥雀歸巢了</w:t>
-      </w:r>
-      <w:proofErr w:type="gramEnd"/>
-      <w:r>
-        <w:rPr>
-          <w:rFonts w:hint="eastAsia"/>
-          <w:szCs w:val="28"/>
-        </w:rPr>
-        <w:t>，我還極力張大眼睛在眺望。</w:t>
-      </w:r>
-    </w:p>
-    <w:p>
-      <w:pPr>
-        <w:spacing w:after="0" w:line="400" w:lineRule="exact"/>
-        <w:ind w:left="0" w:right="0" w:firstLine="0"/>
-        <w:rPr>
-          <w:szCs w:val="28"/>
-        </w:rPr>
-      </w:pPr>
-      <w:r>
-        <w:rPr>
-          <w:rFonts w:hint="eastAsia"/>
-          <w:szCs w:val="28"/>
-        </w:rPr>
-        <w:t>有朝一日，我總要登上你的絕頂，把周圍矮小的羣山們，一覽無遺！</w:t>
+        <w:t>俯瞰</w:t>
+      </w:r>
+      <w:r>
+        <w:rPr>
+          <w:rFonts w:hint="eastAsia"/>
+          <w:szCs w:val="28"/>
+        </w:rPr>
+        <w:t>四周那些顯得渺小的群山！</w:t>
       </w:r>
     </w:p>
     <w:p>
@@ -410,41 +405,6 @@
           <w:bdr w:val="single" w:sz="4" w:space="0" w:color="auto"/>
         </w:rPr>
         <w:t>注釋</w:t>
-      </w:r>
-      <w:r>
-        <w:rPr>
-          <w:sz w:val="32"/>
-          <w:szCs w:val="32"/>
-        </w:rPr>
-        <w:t xml:space="preserve"> </w:t>
-      </w:r>
-      <w:r>
-        <w:rPr>
-          <w:rFonts w:hint="eastAsia"/>
-          <w:sz w:val="24"/>
-          <w:szCs w:val="24"/>
-        </w:rPr>
-        <w:t>(</w:t>
-      </w:r>
-      <w:hyperlink r:id="rId8" w:history="1">
-        <w:r>
-          <w:rPr>
-            <w:rStyle w:val="a7"/>
-            <w:sz w:val="24"/>
-            <w:szCs w:val="24"/>
-          </w:rPr>
-          <w:t>https://bit.ly/3zeqLr3</w:t>
-        </w:r>
-      </w:hyperlink>
-      <w:hyperlink r:id="rId9" w:history="1"/>
-      <w:hyperlink r:id="rId10" w:history="1"/>
-      <w:r>
-        <w:rPr>
-          <w:rFonts w:hint="eastAsia"/>
-          <w:sz w:val="24"/>
-          <w:szCs w:val="24"/>
-        </w:rPr>
-        <w:t>)</w:t>
       </w:r>
     </w:p>
     <w:p>
@@ -517,20 +477,30 @@
       </w:r>
       <w:r>
         <w:rPr>
+          <w:rFonts w:hint="eastAsia"/>
           <w:szCs w:val="28"/>
           <w:u w:val="single"/>
         </w:rPr>
         <w:t>泰山</w:t>
       </w:r>
-      <w:proofErr w:type="gramStart"/>
-      <w:r>
-        <w:rPr>
-          <w:szCs w:val="28"/>
-        </w:rPr>
-        <w:t>亦名</w:t>
-      </w:r>
-      <w:r>
-        <w:rPr>
+      <w:r>
+        <w:rPr>
+          <w:rFonts w:hint="eastAsia"/>
+          <w:szCs w:val="28"/>
+        </w:rPr>
+        <w:t>又</w:t>
+      </w:r>
+      <w:proofErr w:type="gramStart"/>
+      <w:r>
+        <w:rPr>
+          <w:rFonts w:hint="eastAsia"/>
+          <w:szCs w:val="28"/>
+        </w:rPr>
+        <w:t>叫做</w:t>
+      </w:r>
+      <w:r>
+        <w:rPr>
+          <w:rFonts w:hint="eastAsia"/>
           <w:szCs w:val="28"/>
           <w:u w:val="single"/>
         </w:rPr>
@@ -539,6 +509,7 @@
       <w:proofErr w:type="gramEnd"/>
       <w:r>
         <w:rPr>
+          <w:rFonts w:hint="eastAsia"/>
           <w:szCs w:val="28"/>
           <w:u w:val="single"/>
         </w:rPr>
@@ -546,38 +517,44 @@
       </w:r>
       <w:r>
         <w:rPr>
-          <w:szCs w:val="28"/>
-        </w:rPr>
-        <w:t>，在今</w:t>
-      </w:r>
-      <w:r>
-        <w:rPr>
+          <w:rFonts w:hint="eastAsia"/>
+          <w:szCs w:val="28"/>
+        </w:rPr>
+        <w:t>，位在今天</w:t>
+      </w:r>
+      <w:r>
+        <w:rPr>
+          <w:rFonts w:hint="eastAsia"/>
           <w:szCs w:val="28"/>
           <w:u w:val="single"/>
         </w:rPr>
-        <w:t>山東</w:t>
-      </w:r>
-      <w:r>
-        <w:rPr>
-          <w:szCs w:val="28"/>
-        </w:rPr>
-        <w:t>省</w:t>
-      </w:r>
-      <w:r>
-        <w:rPr>
+        <w:t>山東省</w:t>
+      </w:r>
+      <w:r>
+        <w:rPr>
+          <w:rFonts w:hint="eastAsia"/>
+          <w:szCs w:val="28"/>
+        </w:rPr>
+        <w:t xml:space="preserve"> </w:t>
+      </w:r>
+      <w:r>
+        <w:rPr>
+          <w:rFonts w:hint="eastAsia"/>
           <w:szCs w:val="28"/>
           <w:u w:val="single"/>
         </w:rPr>
-        <w:t>泰安</w:t>
-      </w:r>
-      <w:r>
-        <w:rPr>
-          <w:szCs w:val="28"/>
-        </w:rPr>
-        <w:t>市城北。古代以</w:t>
-      </w:r>
-      <w:r>
-        <w:rPr>
+        <w:t>泰安市</w:t>
+      </w:r>
+      <w:r>
+        <w:rPr>
+          <w:rFonts w:hint="eastAsia"/>
+          <w:szCs w:val="28"/>
+        </w:rPr>
+        <w:t>的北方。古時候把</w:t>
+      </w:r>
+      <w:r>
+        <w:rPr>
+          <w:rFonts w:hint="eastAsia"/>
           <w:szCs w:val="28"/>
           <w:u w:val="single"/>
         </w:rPr>
@@ -588,41 +565,206 @@
           <w:rFonts w:hint="eastAsia"/>
           <w:szCs w:val="28"/>
         </w:rPr>
-        <w:t>爲五嶽之首，諸山所宗，故又稱</w:t>
-      </w:r>
-      <w:r>
-        <w:rPr>
-          <w:szCs w:val="28"/>
-        </w:rPr>
-        <w:t>"岱宗"。歷代帝王凡</w:t>
-      </w:r>
-      <w:proofErr w:type="gramStart"/>
-      <w:r>
-        <w:rPr>
-          <w:szCs w:val="28"/>
-        </w:rPr>
-        <w:t>舉行</w:t>
-      </w:r>
-      <w:r>
-        <w:rPr>
-          <w:b/>
-          <w:bCs/>
+        <w:t>視為五嶽中最重要的一座，各山都以它為尊，所以稱它為「</w:t>
+      </w:r>
+      <w:proofErr w:type="gramStart"/>
+      <w:r>
+        <w:rPr>
+          <w:rFonts w:hint="eastAsia"/>
+          <w:szCs w:val="28"/>
+        </w:rPr>
+        <w:t>岱宗</w:t>
+      </w:r>
+      <w:proofErr w:type="gramEnd"/>
+      <w:r>
+        <w:rPr>
+          <w:rFonts w:hint="eastAsia"/>
+          <w:szCs w:val="28"/>
+        </w:rPr>
+        <w:t>」。歷代的皇帝如果要舉行</w:t>
+      </w:r>
+      <w:proofErr w:type="gramStart"/>
+      <w:r>
+        <w:rPr>
+          <w:rFonts w:hint="eastAsia"/>
           <w:szCs w:val="28"/>
         </w:rPr>
         <w:t>封禪</w:t>
       </w:r>
       <w:r>
         <w:rPr>
-          <w:szCs w:val="28"/>
-        </w:rPr>
-        <w:t>大典</w:t>
-      </w:r>
-      <w:proofErr w:type="gramEnd"/>
-      <w:r>
-        <w:rPr>
-          <w:szCs w:val="28"/>
-        </w:rPr>
-        <w:t>，皆在此山。</w:t>
+          <w:rFonts w:hint="eastAsia"/>
+          <w:szCs w:val="28"/>
+        </w:rPr>
+        <w:t>（</w:t>
+      </w:r>
+      <w:r>
+        <w:rPr>
+          <w:rFonts w:hint="eastAsia"/>
+          <w:color w:val="FF0000"/>
+          <w:sz w:val="16"/>
+          <w:szCs w:val="16"/>
+        </w:rPr>
+        <w:t>ㄕㄢ</w:t>
+      </w:r>
+      <w:r>
+        <w:rPr>
+          <w:rFonts w:hint="eastAsia"/>
+          <w:color w:val="FF0000"/>
+          <w:sz w:val="16"/>
+          <w:szCs w:val="16"/>
+        </w:rPr>
+        <w:t>ˋ</w:t>
+      </w:r>
+      <w:proofErr w:type="gramEnd"/>
+      <w:r>
+        <w:rPr>
+          <w:rFonts w:hint="eastAsia"/>
+          <w:szCs w:val="28"/>
+        </w:rPr>
+        <w:t>）</w:t>
+      </w:r>
+      <w:r>
+        <w:rPr>
+          <w:rFonts w:hint="eastAsia"/>
+          <w:szCs w:val="28"/>
+        </w:rPr>
+        <w:t>這種最隆重的祭天大典，都會選在</w:t>
+      </w:r>
+      <w:r>
+        <w:rPr>
+          <w:rFonts w:hint="eastAsia"/>
+          <w:szCs w:val="28"/>
+          <w:u w:val="single"/>
+        </w:rPr>
+        <w:t>泰山</w:t>
+      </w:r>
+      <w:r>
+        <w:rPr>
+          <w:rFonts w:hint="eastAsia"/>
+          <w:szCs w:val="28"/>
+        </w:rPr>
+        <w:t>上進行。</w:t>
+      </w:r>
+    </w:p>
+    <w:p>
+      <w:pPr>
+        <w:pStyle w:val="a9"/>
+        <w:spacing w:after="0" w:line="420" w:lineRule="exact"/>
+        <w:ind w:leftChars="0" w:left="357" w:right="0" w:firstLine="0"/>
+        <w:rPr>
+          <w:szCs w:val="28"/>
+        </w:rPr>
+      </w:pPr>
+      <w:proofErr w:type="gramStart"/>
+      <w:r>
+        <w:rPr>
+          <w:rFonts w:hint="eastAsia"/>
+          <w:szCs w:val="28"/>
+        </w:rPr>
+        <w:t>封禪</w:t>
+      </w:r>
+      <w:proofErr w:type="gramEnd"/>
+      <w:r>
+        <w:rPr>
+          <w:rFonts w:hint="eastAsia"/>
+          <w:szCs w:val="28"/>
+        </w:rPr>
+        <w:t>：</w:t>
+      </w:r>
+      <w:r>
+        <w:rPr>
+          <w:rFonts w:hint="eastAsia"/>
+          <w:szCs w:val="28"/>
+        </w:rPr>
+        <w:t>古代</w:t>
+      </w:r>
+      <w:proofErr w:type="gramStart"/>
+      <w:r>
+        <w:rPr>
+          <w:rFonts w:hint="eastAsia"/>
+          <w:szCs w:val="28"/>
+        </w:rPr>
+        <w:t>帝</w:t>
+      </w:r>
+      <w:proofErr w:type="gramEnd"/>
+      <w:r>
+        <w:rPr>
+          <w:rFonts w:hint="eastAsia"/>
+          <w:szCs w:val="28"/>
+        </w:rPr>
+        <w:t>王在</w:t>
+      </w:r>
+      <w:r>
+        <w:rPr>
+          <w:rFonts w:hint="eastAsia"/>
+          <w:szCs w:val="28"/>
+          <w:u w:val="single"/>
+        </w:rPr>
+        <w:t>泰</w:t>
+      </w:r>
+      <w:proofErr w:type="gramStart"/>
+      <w:r>
+        <w:rPr>
+          <w:rFonts w:hint="eastAsia"/>
+          <w:szCs w:val="28"/>
+          <w:u w:val="single"/>
+        </w:rPr>
+        <w:t>山</w:t>
+      </w:r>
+      <w:r>
+        <w:rPr>
+          <w:rFonts w:hint="eastAsia"/>
+          <w:szCs w:val="28"/>
+        </w:rPr>
+        <w:t>上築壇</w:t>
+      </w:r>
+      <w:proofErr w:type="gramEnd"/>
+      <w:r>
+        <w:rPr>
+          <w:rFonts w:hint="eastAsia"/>
+          <w:szCs w:val="28"/>
+        </w:rPr>
+        <w:t>祭天稱為「封」；在</w:t>
+      </w:r>
+      <w:r>
+        <w:rPr>
+          <w:rFonts w:hint="eastAsia"/>
+          <w:szCs w:val="28"/>
+          <w:u w:val="single"/>
+        </w:rPr>
+        <w:t>梁甫山</w:t>
+      </w:r>
+      <w:r>
+        <w:rPr>
+          <w:rFonts w:hint="eastAsia"/>
+          <w:szCs w:val="28"/>
+        </w:rPr>
+        <w:t>除地祭地稱為「禪」。</w:t>
+      </w:r>
+      <w:proofErr w:type="gramStart"/>
+      <w:r>
+        <w:rPr>
+          <w:rFonts w:hint="eastAsia"/>
+          <w:szCs w:val="28"/>
+          <w:u w:val="single"/>
+        </w:rPr>
+        <w:t>秦漢</w:t>
+      </w:r>
+      <w:r>
+        <w:rPr>
+          <w:rFonts w:hint="eastAsia"/>
+          <w:szCs w:val="28"/>
+        </w:rPr>
+        <w:t>時特重此禮</w:t>
+      </w:r>
+      <w:proofErr w:type="gramEnd"/>
+      <w:r>
+        <w:rPr>
+          <w:rFonts w:hint="eastAsia"/>
+          <w:szCs w:val="28"/>
+        </w:rPr>
+        <w:t>。</w:t>
       </w:r>
     </w:p>
     <w:p>
@@ -656,24 +798,48 @@
         <w:rPr>
           <w:szCs w:val="28"/>
         </w:rPr>
-        <w:t>：古代</w:t>
-      </w:r>
-      <w:proofErr w:type="gramStart"/>
-      <w:r>
-        <w:rPr>
-          <w:szCs w:val="28"/>
-        </w:rPr>
-        <w:t>齊魯兩國</w:t>
-      </w:r>
-      <w:proofErr w:type="gramEnd"/>
-      <w:r>
-        <w:rPr>
+        <w:t>：</w:t>
+      </w:r>
+      <w:r>
+        <w:rPr>
+          <w:rFonts w:hint="eastAsia"/>
+          <w:szCs w:val="28"/>
+        </w:rPr>
+        <w:t>古代</w:t>
+      </w:r>
+      <w:r>
+        <w:rPr>
+          <w:rFonts w:hint="eastAsia"/>
+          <w:szCs w:val="28"/>
+          <w:u w:val="single"/>
+        </w:rPr>
+        <w:t>齊國</w:t>
+      </w:r>
+      <w:r>
+        <w:rPr>
+          <w:rFonts w:hint="eastAsia"/>
+          <w:szCs w:val="28"/>
+        </w:rPr>
+        <w:t>和</w:t>
+      </w:r>
+      <w:r>
+        <w:rPr>
+          <w:rFonts w:hint="eastAsia"/>
+          <w:szCs w:val="28"/>
+          <w:u w:val="single"/>
+        </w:rPr>
+        <w:t>魯國</w:t>
+      </w:r>
+      <w:r>
+        <w:rPr>
+          <w:rFonts w:hint="eastAsia"/>
           <w:szCs w:val="28"/>
         </w:rPr>
         <w:t>以</w:t>
       </w:r>
       <w:r>
         <w:rPr>
+          <w:rFonts w:hint="eastAsia"/>
           <w:szCs w:val="28"/>
           <w:u w:val="single"/>
         </w:rPr>
@@ -684,7 +850,7 @@
           <w:rFonts w:hint="eastAsia"/>
           <w:szCs w:val="28"/>
         </w:rPr>
-        <w:t>爲界，</w:t>
+        <w:t>作為分界線，</w:t>
       </w:r>
       <w:r>
         <w:rPr>
@@ -692,14 +858,14 @@
           <w:szCs w:val="28"/>
           <w:u w:val="single"/>
         </w:rPr>
-        <w:t>齊</w:t>
-      </w:r>
-      <w:r>
-        <w:rPr>
-          <w:rFonts w:hint="eastAsia"/>
-          <w:szCs w:val="28"/>
-        </w:rPr>
-        <w:t>國在</w:t>
+        <w:t>齊國</w:t>
+      </w:r>
+      <w:r>
+        <w:rPr>
+          <w:rFonts w:hint="eastAsia"/>
+          <w:szCs w:val="28"/>
+        </w:rPr>
+        <w:t>在</w:t>
       </w:r>
       <w:r>
         <w:rPr>
@@ -714,22 +880,31 @@
           <w:rFonts w:hint="eastAsia"/>
           <w:szCs w:val="28"/>
         </w:rPr>
-        <w:t>北，</w:t>
-      </w:r>
+        <w:t>的</w:t>
+      </w:r>
+      <w:proofErr w:type="gramStart"/>
+      <w:r>
+        <w:rPr>
+          <w:rFonts w:hint="eastAsia"/>
+          <w:szCs w:val="28"/>
+        </w:rPr>
+        <w:t>北邊，</w:t>
+      </w:r>
+      <w:proofErr w:type="gramEnd"/>
       <w:r>
         <w:rPr>
           <w:rFonts w:hint="eastAsia"/>
           <w:szCs w:val="28"/>
           <w:u w:val="single"/>
         </w:rPr>
-        <w:t>魯</w:t>
-      </w:r>
-      <w:r>
-        <w:rPr>
-          <w:rFonts w:hint="eastAsia"/>
-          <w:szCs w:val="28"/>
-        </w:rPr>
-        <w:t>國在</w:t>
+        <w:t>魯國</w:t>
+      </w:r>
+      <w:r>
+        <w:rPr>
+          <w:rFonts w:hint="eastAsia"/>
+          <w:szCs w:val="28"/>
+        </w:rPr>
+        <w:t>在南邊。「青未了」形容</w:t>
       </w:r>
       <w:r>
         <w:rPr>
@@ -744,68 +919,7 @@
           <w:rFonts w:hint="eastAsia"/>
           <w:szCs w:val="28"/>
         </w:rPr>
-        <w:t>南。青未了，指</w:t>
-      </w:r>
-      <w:r>
-        <w:rPr>
-          <w:rFonts w:hint="eastAsia"/>
-          <w:b/>
-          <w:bCs/>
-          <w:szCs w:val="28"/>
-        </w:rPr>
-        <w:t>鬱鬱蒼</w:t>
-      </w:r>
-      <w:proofErr w:type="gramStart"/>
-      <w:r>
-        <w:rPr>
-          <w:rFonts w:hint="eastAsia"/>
-          <w:b/>
-          <w:bCs/>
-          <w:szCs w:val="28"/>
-        </w:rPr>
-        <w:t>蒼</w:t>
-      </w:r>
-      <w:proofErr w:type="gramEnd"/>
-      <w:r>
-        <w:rPr>
-          <w:rFonts w:hint="eastAsia"/>
-          <w:szCs w:val="28"/>
-        </w:rPr>
-        <w:t>的山色無邊無際，</w:t>
-      </w:r>
-      <w:proofErr w:type="gramStart"/>
-      <w:r>
-        <w:rPr>
-          <w:rFonts w:hint="eastAsia"/>
-          <w:b/>
-          <w:bCs/>
-          <w:szCs w:val="28"/>
-        </w:rPr>
-        <w:t>浩茫渾涵</w:t>
-      </w:r>
-      <w:proofErr w:type="gramEnd"/>
-      <w:r>
-        <w:rPr>
-          <w:rFonts w:hint="eastAsia"/>
-          <w:szCs w:val="28"/>
-        </w:rPr>
-        <w:t>，</w:t>
-      </w:r>
-      <w:proofErr w:type="gramStart"/>
-      <w:r>
-        <w:rPr>
-          <w:rFonts w:hint="eastAsia"/>
-          <w:szCs w:val="28"/>
-        </w:rPr>
-        <w:t>難以盡言</w:t>
-      </w:r>
-      <w:proofErr w:type="gramEnd"/>
-      <w:r>
-        <w:rPr>
-          <w:rFonts w:hint="eastAsia"/>
-          <w:szCs w:val="28"/>
-        </w:rPr>
-        <w:t>。</w:t>
+        <w:t>青翠的山色一望無際，綿延不絕，濃密而深遠，讓人難以用言語完全描述。</w:t>
       </w:r>
     </w:p>
     <w:p>
@@ -873,24 +987,18 @@
         <w:rPr>
           <w:szCs w:val="28"/>
         </w:rPr>
-        <w:t>陰陽：這</w:t>
-      </w:r>
-      <w:proofErr w:type="gramStart"/>
-      <w:r>
-        <w:rPr>
-          <w:szCs w:val="28"/>
-        </w:rPr>
-        <w:t>裏指山</w:t>
-      </w:r>
-      <w:proofErr w:type="gramEnd"/>
-      <w:r>
-        <w:rPr>
-          <w:szCs w:val="28"/>
-        </w:rPr>
-        <w:t>北山南。割：劃分。這句是說，</w:t>
-      </w:r>
-      <w:r>
-        <w:rPr>
+        <w:t>陰陽：</w:t>
+      </w:r>
+      <w:r>
+        <w:rPr>
+          <w:rFonts w:hint="eastAsia"/>
+          <w:szCs w:val="28"/>
+        </w:rPr>
+        <w:t>「割」是劃分的意思。是說：高大的</w:t>
+      </w:r>
+      <w:r>
+        <w:rPr>
+          <w:rFonts w:hint="eastAsia"/>
           <w:szCs w:val="28"/>
           <w:u w:val="single"/>
         </w:rPr>
@@ -899,31 +1007,54 @@
       <w:r>
         <w:rPr>
           <w:rFonts w:hint="eastAsia"/>
-          <w:b/>
-          <w:bCs/>
-          <w:szCs w:val="28"/>
-        </w:rPr>
-        <w:t>遮天蔽日</w:t>
-      </w:r>
-      <w:r>
-        <w:rPr>
-          <w:szCs w:val="28"/>
-        </w:rPr>
-        <w:t>，山南向陽，天色明亮；山北背陰，天色</w:t>
-      </w:r>
-      <w:r>
-        <w:rPr>
-          <w:b/>
-          <w:bCs/>
-          <w:szCs w:val="28"/>
-        </w:rPr>
-        <w:t>晦暗</w:t>
-      </w:r>
-      <w:r>
-        <w:rPr>
-          <w:szCs w:val="28"/>
-        </w:rPr>
-        <w:t>。同一時刻卻是兩個世界。</w:t>
+          <w:szCs w:val="28"/>
+        </w:rPr>
+        <w:t>把天地分隔開來，山的南面向著太陽，所以天色明亮；山的</w:t>
+      </w:r>
+      <w:proofErr w:type="gramStart"/>
+      <w:r>
+        <w:rPr>
+          <w:rFonts w:hint="eastAsia"/>
+          <w:szCs w:val="28"/>
+        </w:rPr>
+        <w:t>北面背</w:t>
+      </w:r>
+      <w:proofErr w:type="gramEnd"/>
+      <w:r>
+        <w:rPr>
+          <w:rFonts w:hint="eastAsia"/>
+          <w:szCs w:val="28"/>
+        </w:rPr>
+        <w:t>著太陽，因此顯得陰暗昏</w:t>
+      </w:r>
+      <w:proofErr w:type="gramStart"/>
+      <w:r>
+        <w:rPr>
+          <w:rFonts w:hint="eastAsia"/>
+          <w:szCs w:val="28"/>
+        </w:rPr>
+        <w:t>沉</w:t>
+      </w:r>
+      <w:proofErr w:type="gramEnd"/>
+      <w:r>
+        <w:rPr>
+          <w:rFonts w:hint="eastAsia"/>
+          <w:szCs w:val="28"/>
+        </w:rPr>
+        <w:t>。</w:t>
+      </w:r>
+      <w:r>
+        <w:rPr>
+          <w:rFonts w:hint="eastAsia"/>
+          <w:szCs w:val="28"/>
+        </w:rPr>
+        <w:t>指</w:t>
+      </w:r>
+      <w:r>
+        <w:rPr>
+          <w:szCs w:val="28"/>
+        </w:rPr>
+        <w:t>同一時刻卻是兩個世界。</w:t>
       </w:r>
     </w:p>
     <w:p>
@@ -984,11 +1115,19 @@
         <w:rPr>
           <w:szCs w:val="28"/>
         </w:rPr>
-        <w:t>：眼眶。決</w:t>
-      </w:r>
-      <w:proofErr w:type="gramStart"/>
-      <w:r>
-        <w:rPr>
+        <w:t>：眼眶。</w:t>
+      </w:r>
+      <w:r>
+        <w:rPr>
+          <w:rFonts w:hint="eastAsia"/>
+          <w:szCs w:val="28"/>
+        </w:rPr>
+        <w:t>「決</w:t>
+      </w:r>
+      <w:proofErr w:type="gramStart"/>
+      <w:r>
+        <w:rPr>
+          <w:rFonts w:hint="eastAsia"/>
           <w:szCs w:val="28"/>
         </w:rPr>
         <w:t>眥</w:t>
@@ -996,9 +1135,10 @@
       <w:proofErr w:type="gramEnd"/>
       <w:r>
         <w:rPr>
-          <w:szCs w:val="28"/>
-        </w:rPr>
-        <w:t>形容極目遠視的樣子。</w:t>
+          <w:rFonts w:hint="eastAsia"/>
+          <w:szCs w:val="28"/>
+        </w:rPr>
+        <w:t>」形容把眼眶撐到極限、用力把眼睛睜大，盡全力往遠處看。</w:t>
       </w:r>
       <w:proofErr w:type="gramStart"/>
       <w:r>
@@ -1012,21 +1152,14 @@
         <w:rPr>
           <w:szCs w:val="28"/>
         </w:rPr>
-        <w:t>；目光</w:t>
-      </w:r>
-      <w:proofErr w:type="gramStart"/>
-      <w:r>
-        <w:rPr>
-          <w:szCs w:val="28"/>
-        </w:rPr>
-        <w:t>追隨歸鳥</w:t>
-      </w:r>
-      <w:proofErr w:type="gramEnd"/>
-      <w:r>
-        <w:rPr>
-          <w:szCs w:val="28"/>
-        </w:rPr>
-        <w:t>。</w:t>
+        <w:t>；</w:t>
+      </w:r>
+      <w:r>
+        <w:rPr>
+          <w:rFonts w:hint="eastAsia"/>
+          <w:szCs w:val="28"/>
+        </w:rPr>
+        <w:t>眼睛一直盯著飛回巢中的鳥兒。</w:t>
       </w:r>
     </w:p>
     <w:p>
@@ -1073,366 +1206,298 @@
       <w:pPr>
         <w:spacing w:after="0" w:line="420" w:lineRule="exact"/>
         <w:ind w:left="0" w:right="0" w:firstLine="0"/>
-        <w:rPr>
-          <w:szCs w:val="28"/>
-        </w:rPr>
-      </w:pPr>
-      <w:r>
-        <w:rPr>
-          <w:rFonts w:hint="eastAsia"/>
+        <w:jc w:val="both"/>
+        <w:rPr>
+          <w:spacing w:val="-6"/>
+          <w:szCs w:val="28"/>
+        </w:rPr>
+      </w:pPr>
+      <w:r>
+        <w:rPr>
+          <w:rFonts w:hint="eastAsia"/>
+          <w:szCs w:val="28"/>
+        </w:rPr>
+        <w:t xml:space="preserve">　　</w:t>
+      </w:r>
+      <w:r>
+        <w:rPr>
+          <w:rFonts w:hint="eastAsia"/>
+          <w:spacing w:val="-6"/>
           <w:szCs w:val="28"/>
           <w:u w:val="single"/>
         </w:rPr>
-        <w:t>唐玄宗</w:t>
-      </w:r>
-      <w:r>
-        <w:rPr>
-          <w:rFonts w:hint="eastAsia"/>
-          <w:szCs w:val="28"/>
-        </w:rPr>
-        <w:t>開元二十三年（</w:t>
-      </w:r>
-      <w:r>
-        <w:rPr>
-          <w:szCs w:val="28"/>
-        </w:rPr>
-        <w:t>735），詩人到</w:t>
-      </w:r>
-      <w:r>
-        <w:rPr>
+        <w:t>杜甫</w:t>
+      </w:r>
+      <w:r>
+        <w:rPr>
+          <w:rFonts w:hint="eastAsia"/>
+          <w:spacing w:val="-6"/>
+          <w:szCs w:val="28"/>
+        </w:rPr>
+        <w:t>的《望嶽》是他早年</w:t>
+      </w:r>
+      <w:proofErr w:type="gramStart"/>
+      <w:r>
+        <w:rPr>
+          <w:rFonts w:hint="eastAsia"/>
+          <w:spacing w:val="-6"/>
+          <w:szCs w:val="28"/>
+        </w:rPr>
+        <w:t>遊齊、魯時</w:t>
+      </w:r>
+      <w:proofErr w:type="gramEnd"/>
+      <w:r>
+        <w:rPr>
+          <w:rFonts w:hint="eastAsia"/>
+          <w:spacing w:val="-6"/>
+          <w:szCs w:val="28"/>
+        </w:rPr>
+        <w:t>所作的一首五言古詩，生動展現詩人初見</w:t>
+      </w:r>
+      <w:r>
+        <w:rPr>
+          <w:rFonts w:hint="eastAsia"/>
+          <w:spacing w:val="-6"/>
           <w:szCs w:val="28"/>
           <w:u w:val="single"/>
         </w:rPr>
-        <w:t>洛陽</w:t>
-      </w:r>
-      <w:r>
-        <w:rPr>
-          <w:szCs w:val="28"/>
-        </w:rPr>
-        <w:t>應進士，結果</w:t>
-      </w:r>
-      <w:r>
-        <w:rPr>
+        <w:t>泰山</w:t>
+      </w:r>
+      <w:r>
+        <w:rPr>
+          <w:rFonts w:hint="eastAsia"/>
+          <w:spacing w:val="-6"/>
+          <w:szCs w:val="28"/>
+        </w:rPr>
+        <w:t>時的</w:t>
+      </w:r>
+      <w:r>
+        <w:rPr>
+          <w:rFonts w:hint="eastAsia"/>
           <w:b/>
           <w:bCs/>
-          <w:szCs w:val="28"/>
-        </w:rPr>
-        <w:t>落第</w:t>
-      </w:r>
-      <w:r>
-        <w:rPr>
-          <w:szCs w:val="28"/>
-        </w:rPr>
-        <w:t>而歸，</w:t>
-      </w:r>
-      <w:r>
-        <w:rPr>
-          <w:szCs w:val="28"/>
-          <w:u w:val="single"/>
-        </w:rPr>
-        <w:t>開元</w:t>
-      </w:r>
-      <w:r>
-        <w:rPr>
-          <w:szCs w:val="28"/>
-        </w:rPr>
-        <w:t>二十四年（736），二十四歲的詩人開始過一種</w:t>
-      </w:r>
-      <w:r>
-        <w:rPr>
+          <w:spacing w:val="-6"/>
+          <w:szCs w:val="28"/>
+        </w:rPr>
+        <w:t>震撼</w:t>
+      </w:r>
+      <w:r>
+        <w:rPr>
+          <w:rFonts w:hint="eastAsia"/>
+          <w:spacing w:val="-6"/>
+          <w:szCs w:val="28"/>
+        </w:rPr>
+        <w:t>與豪情。</w:t>
+      </w:r>
+      <w:proofErr w:type="gramStart"/>
+      <w:r>
+        <w:rPr>
+          <w:rFonts w:hint="eastAsia"/>
+          <w:spacing w:val="-6"/>
+          <w:szCs w:val="28"/>
+        </w:rPr>
+        <w:t>全詩以</w:t>
+      </w:r>
+      <w:proofErr w:type="gramEnd"/>
+      <w:r>
+        <w:rPr>
+          <w:rFonts w:hint="eastAsia"/>
           <w:b/>
           <w:bCs/>
-          <w:szCs w:val="28"/>
-        </w:rPr>
-        <w:t>不</w:t>
-      </w:r>
-      <w:proofErr w:type="gramStart"/>
-      <w:r>
-        <w:rPr>
+          <w:spacing w:val="-6"/>
+          <w:szCs w:val="28"/>
+        </w:rPr>
+        <w:t>雄渾</w:t>
+      </w:r>
+      <w:r>
+        <w:rPr>
+          <w:rFonts w:hint="eastAsia"/>
+          <w:spacing w:val="-6"/>
+          <w:szCs w:val="28"/>
+        </w:rPr>
+        <w:t>筆力描繪「</w:t>
+      </w:r>
+      <w:proofErr w:type="gramStart"/>
+      <w:r>
+        <w:rPr>
+          <w:rFonts w:hint="eastAsia"/>
+          <w:spacing w:val="-6"/>
+          <w:szCs w:val="28"/>
+        </w:rPr>
+        <w:t>岱宗</w:t>
+      </w:r>
+      <w:proofErr w:type="gramEnd"/>
+      <w:r>
+        <w:rPr>
+          <w:rFonts w:hint="eastAsia"/>
+          <w:spacing w:val="-6"/>
+          <w:szCs w:val="28"/>
+        </w:rPr>
+        <w:t>」的壯麗景象，更</w:t>
+      </w:r>
+      <w:r>
+        <w:rPr>
+          <w:rFonts w:hint="eastAsia"/>
           <w:b/>
           <w:bCs/>
-          <w:szCs w:val="28"/>
-        </w:rPr>
-        <w:t>羈</w:t>
-      </w:r>
-      <w:proofErr w:type="gramEnd"/>
-      <w:r>
-        <w:rPr>
-          <w:szCs w:val="28"/>
-        </w:rPr>
-        <w:t>的</w:t>
-      </w:r>
-      <w:r>
-        <w:rPr>
+          <w:spacing w:val="-6"/>
+          <w:szCs w:val="28"/>
+        </w:rPr>
+        <w:t>寄寓</w:t>
+      </w:r>
+      <w:r>
+        <w:rPr>
+          <w:rFonts w:hint="eastAsia"/>
+          <w:spacing w:val="-6"/>
+          <w:szCs w:val="28"/>
+        </w:rPr>
+        <w:t>詩人尚未出仕時、胸懷抱負、渴望有所作為的精神境界，是</w:t>
+      </w:r>
+      <w:r>
+        <w:rPr>
+          <w:rFonts w:hint="eastAsia"/>
+          <w:spacing w:val="-6"/>
+          <w:szCs w:val="28"/>
+          <w:u w:val="single"/>
+        </w:rPr>
+        <w:t>杜甫</w:t>
+      </w:r>
+      <w:r>
+        <w:rPr>
+          <w:rFonts w:hint="eastAsia"/>
+          <w:spacing w:val="-6"/>
+          <w:szCs w:val="28"/>
+        </w:rPr>
+        <w:t>早期最具代表性的作品之</w:t>
+      </w:r>
+      <w:proofErr w:type="gramStart"/>
+      <w:r>
+        <w:rPr>
+          <w:rFonts w:hint="eastAsia"/>
+          <w:spacing w:val="-6"/>
+          <w:szCs w:val="28"/>
+        </w:rPr>
+        <w:t>一</w:t>
+      </w:r>
+      <w:proofErr w:type="gramEnd"/>
+      <w:r>
+        <w:rPr>
+          <w:rFonts w:hint="eastAsia"/>
+          <w:spacing w:val="-6"/>
+          <w:szCs w:val="28"/>
+        </w:rPr>
+        <w:t>。</w:t>
+      </w:r>
+    </w:p>
+    <w:p>
+      <w:pPr>
+        <w:spacing w:after="0" w:line="420" w:lineRule="exact"/>
+        <w:ind w:left="0" w:right="0" w:firstLine="0"/>
+        <w:jc w:val="both"/>
+        <w:rPr>
+          <w:szCs w:val="28"/>
+        </w:rPr>
+      </w:pPr>
+      <w:r>
+        <w:rPr>
+          <w:rFonts w:hint="eastAsia"/>
+          <w:szCs w:val="28"/>
+        </w:rPr>
+        <w:t xml:space="preserve">　　</w:t>
+      </w:r>
+      <w:proofErr w:type="gramStart"/>
+      <w:r>
+        <w:rPr>
+          <w:rFonts w:hint="eastAsia"/>
+          <w:szCs w:val="28"/>
+        </w:rPr>
+        <w:t>詩首句「岱宗夫</w:t>
+      </w:r>
+      <w:proofErr w:type="gramEnd"/>
+      <w:r>
+        <w:rPr>
+          <w:rFonts w:hint="eastAsia"/>
+          <w:szCs w:val="28"/>
+        </w:rPr>
+        <w:t>如何？</w:t>
+      </w:r>
+      <w:proofErr w:type="gramStart"/>
+      <w:r>
+        <w:rPr>
+          <w:rFonts w:hint="eastAsia"/>
+          <w:szCs w:val="28"/>
+        </w:rPr>
+        <w:t>齊魯青未了</w:t>
+      </w:r>
+      <w:proofErr w:type="gramEnd"/>
+      <w:r>
+        <w:rPr>
+          <w:rFonts w:hint="eastAsia"/>
+          <w:szCs w:val="28"/>
+        </w:rPr>
+        <w:t>」，開門見山，以</w:t>
+      </w:r>
+      <w:r>
+        <w:rPr>
+          <w:rFonts w:hint="eastAsia"/>
           <w:b/>
           <w:bCs/>
           <w:szCs w:val="28"/>
         </w:rPr>
-        <w:t>漫遊</w:t>
-      </w:r>
-      <w:r>
-        <w:rPr>
-          <w:szCs w:val="28"/>
-        </w:rPr>
-        <w:t>生活。作者</w:t>
-      </w:r>
-      <w:proofErr w:type="gramStart"/>
-      <w:r>
-        <w:rPr>
-          <w:szCs w:val="28"/>
-        </w:rPr>
-        <w:t>北遊</w:t>
-      </w:r>
-      <w:r>
-        <w:rPr>
+        <w:t>反詰</w:t>
+      </w:r>
+      <w:r>
+        <w:rPr>
+          <w:rFonts w:hint="eastAsia"/>
+          <w:szCs w:val="28"/>
+        </w:rPr>
+        <w:t>語氣展現泰山的崇高地位：「</w:t>
+      </w:r>
+      <w:proofErr w:type="gramStart"/>
+      <w:r>
+        <w:rPr>
+          <w:rFonts w:hint="eastAsia"/>
+          <w:szCs w:val="28"/>
+        </w:rPr>
+        <w:t>岱宗</w:t>
+      </w:r>
+      <w:proofErr w:type="gramEnd"/>
+      <w:r>
+        <w:rPr>
+          <w:rFonts w:hint="eastAsia"/>
+          <w:szCs w:val="28"/>
+        </w:rPr>
+        <w:t>」乃五嶽之首，千古所宗。</w:t>
+      </w:r>
+      <w:r>
+        <w:rPr>
+          <w:rFonts w:hint="eastAsia"/>
           <w:szCs w:val="28"/>
           <w:u w:val="single"/>
         </w:rPr>
-        <w:t>齊</w:t>
-      </w:r>
-      <w:proofErr w:type="gramEnd"/>
-      <w:r>
-        <w:rPr>
-          <w:szCs w:val="28"/>
-        </w:rPr>
-        <w:t>、</w:t>
-      </w:r>
-      <w:r>
-        <w:rPr>
+        <w:t>杜甫</w:t>
+      </w:r>
+      <w:r>
+        <w:rPr>
+          <w:rFonts w:hint="eastAsia"/>
+          <w:szCs w:val="28"/>
+        </w:rPr>
+        <w:t>仰望</w:t>
+      </w:r>
+      <w:r>
+        <w:rPr>
+          <w:rFonts w:hint="eastAsia"/>
           <w:szCs w:val="28"/>
           <w:u w:val="single"/>
         </w:rPr>
-        <w:t>趙</w:t>
-      </w:r>
-      <w:r>
-        <w:rPr>
-          <w:szCs w:val="28"/>
-        </w:rPr>
-        <w:t>（今</w:t>
-      </w:r>
-      <w:r>
-        <w:rPr>
-          <w:szCs w:val="28"/>
-          <w:u w:val="single"/>
-        </w:rPr>
-        <w:t>河南</w:t>
-      </w:r>
-      <w:r>
-        <w:rPr>
-          <w:szCs w:val="28"/>
-        </w:rPr>
-        <w:t>、</w:t>
-      </w:r>
-      <w:r>
-        <w:rPr>
-          <w:szCs w:val="28"/>
-          <w:u w:val="single"/>
-        </w:rPr>
-        <w:t>河北</w:t>
-      </w:r>
-      <w:r>
-        <w:rPr>
-          <w:szCs w:val="28"/>
-        </w:rPr>
-        <w:t>、</w:t>
-      </w:r>
-      <w:r>
-        <w:rPr>
-          <w:szCs w:val="28"/>
-          <w:u w:val="single"/>
-        </w:rPr>
-        <w:t>山東</w:t>
-      </w:r>
-      <w:r>
-        <w:rPr>
-          <w:szCs w:val="28"/>
-        </w:rPr>
-        <w:t>等地），第一首詩就是在漫遊途中所作。</w:t>
-      </w:r>
-    </w:p>
-    <w:p>
-      <w:pPr>
-        <w:spacing w:beforeLines="50" w:before="120" w:after="0" w:line="400" w:lineRule="exact"/>
-        <w:ind w:left="0" w:right="0" w:firstLine="0"/>
-        <w:rPr>
-          <w:sz w:val="32"/>
-          <w:szCs w:val="32"/>
-        </w:rPr>
-      </w:pPr>
-      <w:r>
-        <w:rPr>
-          <w:rFonts w:hint="eastAsia"/>
-          <w:sz w:val="32"/>
-          <w:szCs w:val="32"/>
-          <w:bdr w:val="single" w:sz="4" w:space="0" w:color="auto"/>
-        </w:rPr>
-        <w:t>賞析</w:t>
-      </w:r>
-    </w:p>
-    <w:p>
-      <w:pPr>
-        <w:spacing w:after="0" w:line="420" w:lineRule="exact"/>
-        <w:ind w:left="-6" w:right="0" w:hanging="11"/>
-        <w:rPr>
-          <w:szCs w:val="28"/>
-        </w:rPr>
-      </w:pPr>
-      <w:r>
-        <w:rPr>
-          <w:rFonts w:hint="eastAsia"/>
-          <w:szCs w:val="28"/>
-        </w:rPr>
-        <w:t xml:space="preserve">　　</w:t>
-      </w:r>
-      <w:r>
-        <w:rPr>
-          <w:rFonts w:hint="eastAsia"/>
-          <w:szCs w:val="28"/>
-          <w:u w:val="single"/>
-        </w:rPr>
-        <w:t>開元</w:t>
-      </w:r>
-      <w:r>
-        <w:rPr>
-          <w:rFonts w:hint="eastAsia"/>
-          <w:szCs w:val="28"/>
-        </w:rPr>
-        <w:t>二十四年（</w:t>
-      </w:r>
-      <w:r>
-        <w:rPr>
-          <w:szCs w:val="28"/>
-        </w:rPr>
-        <w:t>736），24歲的</w:t>
-      </w:r>
-      <w:r>
-        <w:rPr>
-          <w:szCs w:val="28"/>
-          <w:u w:val="single"/>
-        </w:rPr>
-        <w:t>杜甫</w:t>
-      </w:r>
-      <w:r>
-        <w:rPr>
-          <w:szCs w:val="28"/>
-        </w:rPr>
-        <w:t>開始遊歷天下。在</w:t>
-      </w:r>
-      <w:proofErr w:type="gramStart"/>
-      <w:r>
-        <w:rPr>
-          <w:szCs w:val="28"/>
-        </w:rPr>
-        <w:t>北遊</w:t>
-      </w:r>
-      <w:r>
-        <w:rPr>
-          <w:szCs w:val="28"/>
-          <w:u w:val="single"/>
-        </w:rPr>
-        <w:t>齊</w:t>
-      </w:r>
-      <w:proofErr w:type="gramEnd"/>
-      <w:r>
-        <w:rPr>
-          <w:szCs w:val="28"/>
-        </w:rPr>
-        <w:t>、</w:t>
-      </w:r>
-      <w:r>
-        <w:rPr>
-          <w:szCs w:val="28"/>
-          <w:u w:val="single"/>
-        </w:rPr>
-        <w:t>趙</w:t>
-      </w:r>
-      <w:r>
-        <w:rPr>
-          <w:szCs w:val="28"/>
-        </w:rPr>
-        <w:t>的時候，杜甫寫下了三首《望嶽》詩，分別吟詠了東嶽</w:t>
-      </w:r>
-      <w:r>
-        <w:rPr>
-          <w:szCs w:val="28"/>
-          <w:u w:val="single"/>
-        </w:rPr>
         <w:t>泰山</w:t>
       </w:r>
       <w:r>
         <w:rPr>
-          <w:szCs w:val="28"/>
-        </w:rPr>
-        <w:t>、南</w:t>
-      </w:r>
-      <w:proofErr w:type="gramStart"/>
-      <w:r>
-        <w:rPr>
-          <w:szCs w:val="28"/>
-        </w:rPr>
-        <w:t>嶽</w:t>
-      </w:r>
-      <w:proofErr w:type="gramEnd"/>
-      <w:r>
-        <w:rPr>
-          <w:szCs w:val="28"/>
-          <w:u w:val="single"/>
-        </w:rPr>
-        <w:t>衡山</w:t>
-      </w:r>
-      <w:r>
-        <w:rPr>
-          <w:szCs w:val="28"/>
-        </w:rPr>
-        <w:t>和西嶽</w:t>
-      </w:r>
-      <w:r>
-        <w:rPr>
-          <w:szCs w:val="28"/>
-          <w:u w:val="single"/>
-        </w:rPr>
-        <w:t>華山</w:t>
-      </w:r>
-      <w:r>
-        <w:rPr>
-          <w:szCs w:val="28"/>
-        </w:rPr>
-        <w:t>，這一首就是望東嶽</w:t>
-      </w:r>
-      <w:r>
-        <w:rPr>
-          <w:szCs w:val="28"/>
-          <w:u w:val="single"/>
-        </w:rPr>
-        <w:t>泰山</w:t>
-      </w:r>
-      <w:r>
-        <w:rPr>
-          <w:szCs w:val="28"/>
-        </w:rPr>
-        <w:t>所作。作</w:t>
-      </w:r>
-      <w:r>
-        <w:rPr>
-          <w:rFonts w:hint="eastAsia"/>
-          <w:szCs w:val="28"/>
-        </w:rPr>
-        <w:t>爲現存最早的</w:t>
-      </w:r>
-      <w:r>
-        <w:rPr>
-          <w:rFonts w:hint="eastAsia"/>
-          <w:szCs w:val="28"/>
-          <w:u w:val="single"/>
-        </w:rPr>
-        <w:t>杜甫</w:t>
-      </w:r>
-      <w:r>
-        <w:rPr>
-          <w:rFonts w:hint="eastAsia"/>
-          <w:szCs w:val="28"/>
-        </w:rPr>
-        <w:t>詩作，全詩</w:t>
+          <w:rFonts w:hint="eastAsia"/>
+          <w:szCs w:val="28"/>
+        </w:rPr>
+        <w:t>，驚嘆於它連綿不盡、青翠</w:t>
       </w:r>
       <w:r>
         <w:rPr>
@@ -1441,14 +1506,44 @@
           <w:bCs/>
           <w:szCs w:val="28"/>
         </w:rPr>
-        <w:t>字裏行間</w:t>
-      </w:r>
-      <w:r>
-        <w:rPr>
-          <w:rFonts w:hint="eastAsia"/>
-          <w:szCs w:val="28"/>
-        </w:rPr>
-        <w:t>都洋溢着一種青年人</w:t>
+        <w:t>蒼茫</w:t>
+      </w:r>
+      <w:r>
+        <w:rPr>
+          <w:rFonts w:hint="eastAsia"/>
+          <w:szCs w:val="28"/>
+        </w:rPr>
+        <w:t>的景象，直達</w:t>
+      </w:r>
+      <w:r>
+        <w:rPr>
+          <w:rFonts w:hint="eastAsia"/>
+          <w:szCs w:val="28"/>
+          <w:u w:val="single"/>
+        </w:rPr>
+        <w:t>齊</w:t>
+      </w:r>
+      <w:r>
+        <w:rPr>
+          <w:rFonts w:hint="eastAsia"/>
+          <w:szCs w:val="28"/>
+        </w:rPr>
+        <w:t>、</w:t>
+      </w:r>
+      <w:r>
+        <w:rPr>
+          <w:rFonts w:hint="eastAsia"/>
+          <w:szCs w:val="28"/>
+          <w:u w:val="single"/>
+        </w:rPr>
+        <w:t>魯</w:t>
+      </w:r>
+      <w:r>
+        <w:rPr>
+          <w:rFonts w:hint="eastAsia"/>
+          <w:szCs w:val="28"/>
+        </w:rPr>
+        <w:t>兩地，</w:t>
       </w:r>
       <w:r>
         <w:rPr>
@@ -1457,14 +1552,14 @@
           <w:bCs/>
           <w:szCs w:val="28"/>
         </w:rPr>
-        <w:t>蓬勃向上</w:t>
-      </w:r>
-      <w:r>
-        <w:rPr>
-          <w:rFonts w:hint="eastAsia"/>
-          <w:szCs w:val="28"/>
-        </w:rPr>
-        <w:t>的朝氣，詞句間</w:t>
+        <w:t>氣象萬千</w:t>
+      </w:r>
+      <w:r>
+        <w:rPr>
+          <w:rFonts w:hint="eastAsia"/>
+          <w:szCs w:val="28"/>
+        </w:rPr>
+        <w:t>。這不僅是景色的雄偉，更透露出詩人</w:t>
       </w:r>
       <w:r>
         <w:rPr>
@@ -1473,15 +1568,9 @@
           <w:bCs/>
           <w:szCs w:val="28"/>
         </w:rPr>
-        <w:t>氣勢磅礴</w:t>
-      </w:r>
-      <w:r>
-        <w:rPr>
-          <w:rFonts w:hint="eastAsia"/>
-          <w:szCs w:val="28"/>
-        </w:rPr>
-        <w:t>，情調高昂，風格明快，具有詩人早期詩歌開朗</w:t>
-      </w:r>
+        <w:t>初生牛</w:t>
+      </w:r>
+      <w:proofErr w:type="gramStart"/>
       <w:r>
         <w:rPr>
           <w:rFonts w:hint="eastAsia"/>
@@ -1489,14 +1578,156 @@
           <w:bCs/>
           <w:szCs w:val="28"/>
         </w:rPr>
-        <w:t>豪放</w:t>
-      </w:r>
-      <w:r>
-        <w:rPr>
-          <w:rFonts w:hint="eastAsia"/>
-          <w:szCs w:val="28"/>
-        </w:rPr>
-        <w:t>的特色。第一句“岱宗夫如何？”寫詩人剛見到</w:t>
+        <w:t>犢</w:t>
+      </w:r>
+      <w:r>
+        <w:rPr>
+          <w:rFonts w:hint="eastAsia"/>
+          <w:szCs w:val="28"/>
+        </w:rPr>
+        <w:t>式的好奇</w:t>
+      </w:r>
+      <w:proofErr w:type="gramEnd"/>
+      <w:r>
+        <w:rPr>
+          <w:rFonts w:hint="eastAsia"/>
+          <w:szCs w:val="28"/>
+        </w:rPr>
+        <w:t>與敬畏，彷彿要問</w:t>
+      </w:r>
+      <w:proofErr w:type="gramStart"/>
+      <w:r>
+        <w:rPr>
+          <w:rFonts w:hint="eastAsia"/>
+          <w:szCs w:val="28"/>
+        </w:rPr>
+        <w:t>天地間最偉大</w:t>
+      </w:r>
+      <w:proofErr w:type="gramEnd"/>
+      <w:r>
+        <w:rPr>
+          <w:rFonts w:hint="eastAsia"/>
+          <w:szCs w:val="28"/>
+        </w:rPr>
+        <w:t>的山是什麼模樣。</w:t>
+      </w:r>
+    </w:p>
+    <w:p>
+      <w:pPr>
+        <w:spacing w:after="0" w:line="400" w:lineRule="exact"/>
+        <w:ind w:left="0" w:right="0" w:firstLine="0"/>
+        <w:jc w:val="both"/>
+        <w:rPr>
+          <w:szCs w:val="28"/>
+        </w:rPr>
+      </w:pPr>
+      <w:r>
+        <w:rPr>
+          <w:rFonts w:hint="eastAsia"/>
+          <w:szCs w:val="28"/>
+        </w:rPr>
+        <w:lastRenderedPageBreak/>
+        <w:t xml:space="preserve">　　</w:t>
+      </w:r>
+      <w:r>
+        <w:rPr>
+          <w:rFonts w:hint="eastAsia"/>
+          <w:szCs w:val="28"/>
+        </w:rPr>
+        <w:t>接著「造化</w:t>
+      </w:r>
+      <w:proofErr w:type="gramStart"/>
+      <w:r>
+        <w:rPr>
+          <w:rFonts w:hint="eastAsia"/>
+          <w:szCs w:val="28"/>
+        </w:rPr>
+        <w:t>鍾神秀，陰陽割昏曉</w:t>
+      </w:r>
+      <w:proofErr w:type="gramEnd"/>
+      <w:r>
+        <w:rPr>
+          <w:rFonts w:hint="eastAsia"/>
+          <w:szCs w:val="28"/>
+        </w:rPr>
+        <w:t>」承續對自然奇觀的讚嘆，指出造化在</w:t>
+      </w:r>
+      <w:r>
+        <w:rPr>
+          <w:rFonts w:hint="eastAsia"/>
+          <w:szCs w:val="28"/>
+          <w:u w:val="single"/>
+        </w:rPr>
+        <w:t>泰山</w:t>
+      </w:r>
+      <w:r>
+        <w:rPr>
+          <w:rFonts w:hint="eastAsia"/>
+          <w:szCs w:val="28"/>
+        </w:rPr>
+        <w:t>上集中</w:t>
+      </w:r>
+      <w:proofErr w:type="gramStart"/>
+      <w:r>
+        <w:rPr>
+          <w:rFonts w:hint="eastAsia"/>
+          <w:szCs w:val="28"/>
+        </w:rPr>
+        <w:t>天地間最神奇</w:t>
+      </w:r>
+      <w:proofErr w:type="gramEnd"/>
+      <w:r>
+        <w:rPr>
+          <w:rFonts w:hint="eastAsia"/>
+          <w:szCs w:val="28"/>
+        </w:rPr>
+        <w:t>、最秀麗的力量。山勢高大，竟能使日光被山體分隔，形成山南向陽明亮、山北背陰幽暗的景象。</w:t>
+      </w:r>
+      <w:r>
+        <w:rPr>
+          <w:rFonts w:hint="eastAsia"/>
+          <w:szCs w:val="28"/>
+          <w:u w:val="single"/>
+        </w:rPr>
+        <w:t>杜甫</w:t>
+      </w:r>
+      <w:r>
+        <w:rPr>
+          <w:rFonts w:hint="eastAsia"/>
+          <w:szCs w:val="28"/>
+        </w:rPr>
+        <w:t>藉此展現</w:t>
+      </w:r>
+      <w:r>
+        <w:rPr>
+          <w:rFonts w:hint="eastAsia"/>
+          <w:szCs w:val="28"/>
+          <w:u w:val="single"/>
+        </w:rPr>
+        <w:t>泰山</w:t>
+      </w:r>
+      <w:r>
+        <w:rPr>
+          <w:rFonts w:hint="eastAsia"/>
+          <w:szCs w:val="28"/>
+        </w:rPr>
+        <w:t>雄偉到足以「</w:t>
+      </w:r>
+      <w:proofErr w:type="gramStart"/>
+      <w:r>
+        <w:rPr>
+          <w:rFonts w:hint="eastAsia"/>
+          <w:szCs w:val="28"/>
+        </w:rPr>
+        <w:t>割昏曉</w:t>
+      </w:r>
+      <w:proofErr w:type="gramEnd"/>
+      <w:r>
+        <w:rPr>
+          <w:rFonts w:hint="eastAsia"/>
+          <w:szCs w:val="28"/>
+        </w:rPr>
+        <w:t>」的</w:t>
       </w:r>
       <w:r>
         <w:rPr>
@@ -1505,107 +1736,21 @@
           <w:bCs/>
           <w:szCs w:val="28"/>
         </w:rPr>
-        <w:t>巍峨</w:t>
-      </w:r>
-      <w:r>
-        <w:rPr>
-          <w:rFonts w:hint="eastAsia"/>
-          <w:szCs w:val="28"/>
-        </w:rPr>
-        <w:t>聳立的</w:t>
-      </w:r>
-      <w:r>
-        <w:rPr>
-          <w:rFonts w:hint="eastAsia"/>
-          <w:szCs w:val="28"/>
-          <w:u w:val="single"/>
-        </w:rPr>
-        <w:t>泰山</w:t>
-      </w:r>
-      <w:r>
-        <w:rPr>
-          <w:rFonts w:hint="eastAsia"/>
-          <w:szCs w:val="28"/>
-        </w:rPr>
-        <w:t>時，</w:t>
-      </w:r>
-      <w:proofErr w:type="gramStart"/>
-      <w:r>
-        <w:rPr>
-          <w:rFonts w:hint="eastAsia"/>
-          <w:szCs w:val="28"/>
-        </w:rPr>
-        <w:t>那種喜不</w:t>
-      </w:r>
-      <w:proofErr w:type="gramEnd"/>
-      <w:r>
-        <w:rPr>
-          <w:rFonts w:hint="eastAsia"/>
-          <w:szCs w:val="28"/>
-        </w:rPr>
-        <w:t>自禁，無法用語言來形容的驚歎仰慕之情，傳神之極。“夫</w:t>
-      </w:r>
-      <w:r>
-        <w:rPr>
-          <w:rFonts w:hint="eastAsia"/>
-          <w:sz w:val="16"/>
-          <w:szCs w:val="16"/>
-        </w:rPr>
-        <w:t>(</w:t>
-      </w:r>
-      <w:proofErr w:type="gramStart"/>
-      <w:r>
-        <w:rPr>
-          <w:rFonts w:hint="eastAsia"/>
-          <w:color w:val="FF0000"/>
-          <w:sz w:val="16"/>
-          <w:szCs w:val="16"/>
-        </w:rPr>
-        <w:t>ㄈㄨˊ</w:t>
-      </w:r>
-      <w:proofErr w:type="gramEnd"/>
-      <w:r>
-        <w:rPr>
-          <w:rFonts w:hint="eastAsia"/>
-          <w:sz w:val="16"/>
-          <w:szCs w:val="16"/>
-        </w:rPr>
-        <w:t>)</w:t>
-      </w:r>
-      <w:r>
-        <w:rPr>
-          <w:rFonts w:hint="eastAsia"/>
-          <w:szCs w:val="28"/>
-        </w:rPr>
-        <w:t>”字在古文中通常用於</w:t>
-      </w:r>
-      <w:proofErr w:type="gramStart"/>
-      <w:r>
-        <w:rPr>
-          <w:rFonts w:hint="eastAsia"/>
-          <w:szCs w:val="28"/>
-        </w:rPr>
-        <w:t>句首作</w:t>
-      </w:r>
-      <w:proofErr w:type="gramEnd"/>
-      <w:r>
-        <w:rPr>
-          <w:rFonts w:hint="eastAsia"/>
-          <w:szCs w:val="28"/>
-        </w:rPr>
-        <w:t>爲語氣助詞，詩人在本詩中卻把它融入詩句中，可謂匠</w:t>
-      </w:r>
-      <w:r>
-        <w:rPr>
-          <w:szCs w:val="28"/>
-        </w:rPr>
-        <w:t>心獨具。</w:t>
-      </w:r>
-    </w:p>
-    <w:p>
-      <w:pPr>
-        <w:spacing w:after="0" w:line="420" w:lineRule="exact"/>
-        <w:ind w:left="-6" w:right="0" w:hanging="11"/>
+        <w:t>磅礡</w:t>
+      </w:r>
+      <w:r>
+        <w:rPr>
+          <w:rFonts w:hint="eastAsia"/>
+          <w:szCs w:val="28"/>
+        </w:rPr>
+        <w:t>氣勢，使讀者如臨其境。</w:t>
+      </w:r>
+    </w:p>
+    <w:p>
+      <w:pPr>
+        <w:spacing w:after="0" w:line="400" w:lineRule="exact"/>
+        <w:ind w:left="0" w:right="0" w:firstLine="0"/>
+        <w:jc w:val="both"/>
         <w:rPr>
           <w:szCs w:val="28"/>
         </w:rPr>
@@ -1619,190 +1764,31 @@
       </w:r>
       <w:r>
         <w:rPr>
-          <w:szCs w:val="28"/>
-        </w:rPr>
-        <w:t>接下來的“齊魯青未了”一句，沒有從海拔角度單純地形容</w:t>
-      </w:r>
-      <w:r>
-        <w:rPr>
-          <w:szCs w:val="28"/>
-          <w:u w:val="single"/>
-        </w:rPr>
-        <w:t>泰山</w:t>
-      </w:r>
-      <w:r>
-        <w:rPr>
-          <w:szCs w:val="28"/>
-        </w:rPr>
-        <w:t>之高，而是通過遠近距離來襯托</w:t>
-      </w:r>
-      <w:r>
-        <w:rPr>
-          <w:szCs w:val="28"/>
-          <w:u w:val="single"/>
-        </w:rPr>
-        <w:t>泰山</w:t>
-      </w:r>
-      <w:r>
-        <w:rPr>
-          <w:szCs w:val="28"/>
-        </w:rPr>
-        <w:t>之高，可以想</w:t>
-      </w:r>
-      <w:proofErr w:type="gramStart"/>
-      <w:r>
-        <w:rPr>
-          <w:szCs w:val="28"/>
-        </w:rPr>
-        <w:t>象</w:t>
-      </w:r>
-      <w:proofErr w:type="gramEnd"/>
-      <w:r>
-        <w:rPr>
-          <w:szCs w:val="28"/>
-        </w:rPr>
-        <w:t>一下</w:t>
-      </w:r>
-      <w:proofErr w:type="gramStart"/>
-      <w:r>
-        <w:rPr>
-          <w:szCs w:val="28"/>
-        </w:rPr>
-        <w:t>——</w:t>
-      </w:r>
-      <w:proofErr w:type="gramEnd"/>
-      <w:r>
-        <w:rPr>
-          <w:szCs w:val="28"/>
-        </w:rPr>
-        <w:t>在古代</w:t>
-      </w:r>
-      <w:r>
-        <w:rPr>
-          <w:szCs w:val="28"/>
-          <w:u w:val="single"/>
-        </w:rPr>
-        <w:t>齊</w:t>
-      </w:r>
-      <w:r>
-        <w:rPr>
-          <w:rFonts w:hint="eastAsia"/>
-          <w:szCs w:val="28"/>
-        </w:rPr>
-        <w:t xml:space="preserve"> </w:t>
-      </w:r>
-      <w:proofErr w:type="gramStart"/>
-      <w:r>
-        <w:rPr>
-          <w:szCs w:val="28"/>
-          <w:u w:val="single"/>
-        </w:rPr>
-        <w:t>魯</w:t>
-      </w:r>
-      <w:r>
-        <w:rPr>
-          <w:szCs w:val="28"/>
-        </w:rPr>
-        <w:t>兩大國</w:t>
-      </w:r>
-      <w:proofErr w:type="gramEnd"/>
-      <w:r>
-        <w:rPr>
-          <w:szCs w:val="28"/>
-        </w:rPr>
-        <w:t>的國境外還能望見遠遠橫亙在那</w:t>
-      </w:r>
-      <w:proofErr w:type="gramStart"/>
-      <w:r>
-        <w:rPr>
-          <w:szCs w:val="28"/>
-        </w:rPr>
-        <w:t>裏</w:t>
-      </w:r>
-      <w:proofErr w:type="gramEnd"/>
-      <w:r>
-        <w:rPr>
-          <w:szCs w:val="28"/>
-        </w:rPr>
-        <w:t>的</w:t>
-      </w:r>
-      <w:r>
-        <w:rPr>
-          <w:szCs w:val="28"/>
-          <w:u w:val="single"/>
-        </w:rPr>
-        <w:t>泰山</w:t>
-      </w:r>
-      <w:r>
-        <w:rPr>
-          <w:szCs w:val="28"/>
-        </w:rPr>
-        <w:t>，那</w:t>
-      </w:r>
-      <w:r>
-        <w:rPr>
-          <w:szCs w:val="28"/>
-          <w:u w:val="single"/>
-        </w:rPr>
-        <w:t>泰山</w:t>
-      </w:r>
-      <w:r>
-        <w:rPr>
-          <w:szCs w:val="28"/>
-        </w:rPr>
-        <w:t>高到了何等的地步？“造化</w:t>
-      </w:r>
-      <w:proofErr w:type="gramStart"/>
-      <w:r>
-        <w:rPr>
-          <w:szCs w:val="28"/>
-        </w:rPr>
-        <w:t>鍾神秀，陰陽割昏曉</w:t>
-      </w:r>
-      <w:proofErr w:type="gramEnd"/>
-      <w:r>
-        <w:rPr>
-          <w:szCs w:val="28"/>
-        </w:rPr>
-        <w:t>”兩句，</w:t>
-      </w:r>
-      <w:proofErr w:type="gramStart"/>
-      <w:r>
-        <w:rPr>
-          <w:szCs w:val="28"/>
-        </w:rPr>
-        <w:t>寫近望中</w:t>
-      </w:r>
-      <w:proofErr w:type="gramEnd"/>
-      <w:r>
-        <w:rPr>
-          <w:szCs w:val="28"/>
-        </w:rPr>
-        <w:t>所見</w:t>
-      </w:r>
-      <w:r>
-        <w:rPr>
-          <w:szCs w:val="28"/>
-          <w:u w:val="single"/>
-        </w:rPr>
-        <w:t>泰山</w:t>
-      </w:r>
-      <w:r>
-        <w:rPr>
-          <w:szCs w:val="28"/>
-        </w:rPr>
-        <w:t>的神奇秀麗和巍峨高大的形象，是上句“青未了”的</w:t>
-      </w:r>
-      <w:r>
-        <w:rPr>
-          <w:szCs w:val="28"/>
-        </w:rPr>
-        <w:lastRenderedPageBreak/>
-        <w:t>註腳。“蕩胸生層雲，決</w:t>
-      </w:r>
-      <w:proofErr w:type="gramStart"/>
-      <w:r>
-        <w:rPr>
+          <w:rFonts w:hint="eastAsia"/>
+          <w:szCs w:val="28"/>
+        </w:rPr>
+        <w:t>「</w:t>
+      </w:r>
+      <w:proofErr w:type="gramStart"/>
+      <w:r>
+        <w:rPr>
+          <w:rFonts w:hint="eastAsia"/>
+          <w:szCs w:val="28"/>
+        </w:rPr>
+        <w:t>蕩胸生層雲</w:t>
+      </w:r>
+      <w:proofErr w:type="gramEnd"/>
+      <w:r>
+        <w:rPr>
+          <w:rFonts w:hint="eastAsia"/>
+          <w:szCs w:val="28"/>
+        </w:rPr>
+        <w:t>，決</w:t>
+      </w:r>
+      <w:proofErr w:type="gramStart"/>
+      <w:r>
+        <w:rPr>
+          <w:rFonts w:hint="eastAsia"/>
           <w:szCs w:val="28"/>
         </w:rPr>
         <w:t>眥入歸鳥</w:t>
@@ -1810,52 +1796,42 @@
       <w:proofErr w:type="gramEnd"/>
       <w:r>
         <w:rPr>
-          <w:szCs w:val="28"/>
-        </w:rPr>
-        <w:t>”兩句，是寫仔細的觀望，詩人看見山中雲氣層出不窮，心胸也隨之</w:t>
-      </w:r>
-      <w:r>
-        <w:rPr>
+          <w:rFonts w:hint="eastAsia"/>
+          <w:szCs w:val="28"/>
+        </w:rPr>
+        <w:t>」兩句轉入寫詩人登高望遠的感受。「</w:t>
+      </w:r>
+      <w:proofErr w:type="gramStart"/>
+      <w:r>
+        <w:rPr>
+          <w:rFonts w:hint="eastAsia"/>
+          <w:szCs w:val="28"/>
+        </w:rPr>
+        <w:t>層雲</w:t>
+      </w:r>
+      <w:proofErr w:type="gramEnd"/>
+      <w:r>
+        <w:rPr>
+          <w:rFonts w:hint="eastAsia"/>
+          <w:szCs w:val="28"/>
+        </w:rPr>
+        <w:t>」在胸中</w:t>
+      </w:r>
+      <w:r>
+        <w:rPr>
+          <w:rFonts w:hint="eastAsia"/>
           <w:b/>
           <w:bCs/>
           <w:szCs w:val="28"/>
         </w:rPr>
-        <w:t>盪漾</w:t>
-      </w:r>
-      <w:r>
-        <w:rPr>
-          <w:szCs w:val="28"/>
-        </w:rPr>
-        <w:t>。因</w:t>
-      </w:r>
-      <w:r>
-        <w:rPr>
-          <w:rFonts w:hint="eastAsia"/>
-          <w:szCs w:val="28"/>
-        </w:rPr>
-        <w:t>爲長時間目不轉睛地望</w:t>
-      </w:r>
-      <w:r>
-        <w:rPr>
-          <w:rFonts w:hint="eastAsia"/>
-          <w:szCs w:val="28"/>
-        </w:rPr>
-        <w:t>著</w:t>
-      </w:r>
-      <w:r>
-        <w:rPr>
-          <w:rFonts w:hint="eastAsia"/>
-          <w:szCs w:val="28"/>
-          <w:u w:val="single"/>
-        </w:rPr>
-        <w:t>泰山</w:t>
-      </w:r>
-      <w:r>
-        <w:rPr>
-          <w:rFonts w:hint="eastAsia"/>
-          <w:szCs w:val="28"/>
-        </w:rPr>
-        <w:t>，甚至感到眼眶都要瞪裂了，詩人對祖國河山的熱愛</w:t>
+        <w:t>激盪</w:t>
+      </w:r>
+      <w:r>
+        <w:rPr>
+          <w:rFonts w:hint="eastAsia"/>
+          <w:szCs w:val="28"/>
+        </w:rPr>
+        <w:t>，使人心胸開闊，興致</w:t>
       </w:r>
       <w:r>
         <w:rPr>
@@ -1864,27 +1840,102 @@
           <w:bCs/>
           <w:szCs w:val="28"/>
         </w:rPr>
-        <w:t>可見一斑</w:t>
-      </w:r>
-      <w:r>
-        <w:rPr>
-          <w:rFonts w:hint="eastAsia"/>
-          <w:szCs w:val="28"/>
-        </w:rPr>
-        <w:t>。末句的“會當凌絕頂，一覽衆山小”兩句，寫詩人從望嶽</w:t>
-      </w:r>
-      <w:r>
-        <w:rPr>
-          <w:szCs w:val="28"/>
-        </w:rPr>
-        <w:t>而產生了登嶽的想法，逼真地描寫出了一個不怕困難、敢於攀登的青年詩人形象。兩句詩千百年來一直</w:t>
-      </w:r>
-      <w:r>
-        <w:rPr>
-          <w:rFonts w:hint="eastAsia"/>
-          <w:szCs w:val="28"/>
-        </w:rPr>
-        <w:t>爲人們所傳誦，</w:t>
+        <w:t>昂揚</w:t>
+      </w:r>
+      <w:r>
+        <w:rPr>
+          <w:rFonts w:hint="eastAsia"/>
+          <w:szCs w:val="28"/>
+        </w:rPr>
+        <w:t>；而視線極力延伸，直到看見遠方飛鳥歸巢。「決</w:t>
+      </w:r>
+      <w:proofErr w:type="gramStart"/>
+      <w:r>
+        <w:rPr>
+          <w:rFonts w:hint="eastAsia"/>
+          <w:szCs w:val="28"/>
+        </w:rPr>
+        <w:t>眥</w:t>
+      </w:r>
+      <w:proofErr w:type="gramEnd"/>
+      <w:r>
+        <w:rPr>
+          <w:rFonts w:hint="eastAsia"/>
+          <w:szCs w:val="28"/>
+        </w:rPr>
+        <w:t>」形容目力所至、極目遠望，展現</w:t>
+      </w:r>
+      <w:proofErr w:type="gramStart"/>
+      <w:r>
+        <w:rPr>
+          <w:rFonts w:hint="eastAsia"/>
+          <w:szCs w:val="28"/>
+        </w:rPr>
+        <w:t>詩人欲窮天地</w:t>
+      </w:r>
+      <w:proofErr w:type="gramEnd"/>
+      <w:r>
+        <w:rPr>
+          <w:rFonts w:hint="eastAsia"/>
+          <w:szCs w:val="28"/>
+        </w:rPr>
+        <w:t>之大的視野與心志。此處由</w:t>
+      </w:r>
+      <w:proofErr w:type="gramStart"/>
+      <w:r>
+        <w:rPr>
+          <w:rFonts w:hint="eastAsia"/>
+          <w:szCs w:val="28"/>
+        </w:rPr>
+        <w:t>景入情</w:t>
+      </w:r>
+      <w:proofErr w:type="gramEnd"/>
+      <w:r>
+        <w:rPr>
+          <w:rFonts w:hint="eastAsia"/>
+          <w:szCs w:val="28"/>
+        </w:rPr>
+        <w:t>，景象壯闊，胸懷亦隨之開展。</w:t>
+      </w:r>
+    </w:p>
+    <w:p>
+      <w:pPr>
+        <w:spacing w:after="0" w:line="400" w:lineRule="exact"/>
+        <w:ind w:left="0" w:right="0" w:firstLine="0"/>
+        <w:jc w:val="both"/>
+        <w:rPr>
+          <w:szCs w:val="28"/>
+        </w:rPr>
+      </w:pPr>
+      <w:r>
+        <w:rPr>
+          <w:rFonts w:hint="eastAsia"/>
+          <w:szCs w:val="28"/>
+        </w:rPr>
+        <w:t xml:space="preserve">　　</w:t>
+      </w:r>
+      <w:r>
+        <w:rPr>
+          <w:rFonts w:hint="eastAsia"/>
+          <w:szCs w:val="28"/>
+        </w:rPr>
+        <w:t>最後「會</w:t>
+      </w:r>
+      <w:proofErr w:type="gramStart"/>
+      <w:r>
+        <w:rPr>
+          <w:rFonts w:hint="eastAsia"/>
+          <w:szCs w:val="28"/>
+        </w:rPr>
+        <w:t>當凌絕頂</w:t>
+      </w:r>
+      <w:proofErr w:type="gramEnd"/>
+      <w:r>
+        <w:rPr>
+          <w:rFonts w:hint="eastAsia"/>
+          <w:szCs w:val="28"/>
+        </w:rPr>
+        <w:t>，一覽衆山小」是全詩的情感高潮，也是千古名句。</w:t>
       </w:r>
       <w:r>
         <w:rPr>
@@ -1892,14 +1943,30 @@
           <w:szCs w:val="28"/>
           <w:u w:val="single"/>
         </w:rPr>
-        <w:t>清</w:t>
-      </w:r>
-      <w:r>
-        <w:rPr>
-          <w:rFonts w:hint="eastAsia"/>
-          <w:szCs w:val="28"/>
-        </w:rPr>
-        <w:t>代詩人</w:t>
+        <w:t>杜甫</w:t>
+      </w:r>
+      <w:r>
+        <w:rPr>
+          <w:rFonts w:hint="eastAsia"/>
+          <w:szCs w:val="28"/>
+        </w:rPr>
+        <w:t>不只停留於對自然景觀的讚美，更提出一種「志在高遠」的宣言：他要登上最高的山峰，俯視天下，</w:t>
+      </w:r>
+      <w:proofErr w:type="gramStart"/>
+      <w:r>
+        <w:rPr>
+          <w:rFonts w:hint="eastAsia"/>
+          <w:szCs w:val="28"/>
+        </w:rPr>
+        <w:t>使萬山皆顯</w:t>
+      </w:r>
+      <w:proofErr w:type="gramEnd"/>
+      <w:r>
+        <w:rPr>
+          <w:rFonts w:hint="eastAsia"/>
+          <w:szCs w:val="28"/>
+        </w:rPr>
+        <w:t>渺小。這是一種象徵，也是青年</w:t>
       </w:r>
       <w:r>
         <w:rPr>
@@ -1907,57 +1974,6 @@
           <w:szCs w:val="28"/>
           <w:u w:val="single"/>
         </w:rPr>
-        <w:t>浦</w:t>
-      </w:r>
-      <w:r>
-        <w:rPr>
-          <w:rFonts w:hint="eastAsia"/>
-          <w:sz w:val="20"/>
-          <w:szCs w:val="20"/>
-          <w:u w:val="single"/>
-        </w:rPr>
-        <w:t>(</w:t>
-      </w:r>
-      <w:r>
-        <w:rPr>
-          <w:rFonts w:hint="eastAsia"/>
-          <w:color w:val="FF0000"/>
-          <w:sz w:val="16"/>
-          <w:szCs w:val="16"/>
-          <w:u w:val="single"/>
-        </w:rPr>
-        <w:t>ㄆㄨˇ</w:t>
-      </w:r>
-      <w:r>
-        <w:rPr>
-          <w:rFonts w:hint="eastAsia"/>
-          <w:sz w:val="20"/>
-          <w:szCs w:val="20"/>
-          <w:u w:val="single"/>
-        </w:rPr>
-        <w:t>)</w:t>
-      </w:r>
-      <w:r>
-        <w:rPr>
-          <w:rFonts w:hint="eastAsia"/>
-          <w:szCs w:val="28"/>
-          <w:u w:val="single"/>
-        </w:rPr>
-        <w:t>起龍</w:t>
-      </w:r>
-      <w:r>
-        <w:rPr>
-          <w:rFonts w:hint="eastAsia"/>
-          <w:szCs w:val="28"/>
-        </w:rPr>
-        <w:t>甚至認爲</w:t>
-      </w:r>
-      <w:r>
-        <w:rPr>
-          <w:rFonts w:hint="eastAsia"/>
-          <w:szCs w:val="28"/>
-          <w:u w:val="single"/>
-        </w:rPr>
         <w:t>杜甫</w:t>
       </w:r>
       <w:r>
@@ -1965,32 +1981,34 @@
           <w:rFonts w:hint="eastAsia"/>
           <w:szCs w:val="28"/>
         </w:rPr>
-        <w:t>的詩“當以是爲首”。後來，這首《望嶽》被</w:t>
-      </w:r>
-      <w:proofErr w:type="gramStart"/>
-      <w:r>
-        <w:rPr>
-          <w:rFonts w:hint="eastAsia"/>
-          <w:szCs w:val="28"/>
-        </w:rPr>
-        <w:t>後人刻於石</w:t>
-      </w:r>
-      <w:proofErr w:type="gramEnd"/>
-      <w:r>
-        <w:rPr>
-          <w:rFonts w:hint="eastAsia"/>
-          <w:szCs w:val="28"/>
-        </w:rPr>
-        <w:t>上，立於</w:t>
-      </w:r>
-      <w:r>
-        <w:rPr>
-          <w:rFonts w:hint="eastAsia"/>
-          <w:szCs w:val="28"/>
-          <w:u w:val="single"/>
-        </w:rPr>
-        <w:t>泰山</w:t>
-      </w:r>
+        <w:t>的雄心。他企盼將來能在政治、人生舞台上登上高峰，展現抱負，成就一番事業。</w:t>
+      </w:r>
+    </w:p>
+    <w:p>
+      <w:pPr>
+        <w:spacing w:after="0" w:line="400" w:lineRule="exact"/>
+        <w:ind w:left="0" w:right="0" w:firstLine="0"/>
+        <w:jc w:val="both"/>
+        <w:rPr>
+          <w:szCs w:val="28"/>
+        </w:rPr>
+      </w:pPr>
+      <w:r>
+        <w:rPr>
+          <w:rFonts w:hint="eastAsia"/>
+          <w:szCs w:val="28"/>
+        </w:rPr>
+        <w:t xml:space="preserve">　　</w:t>
+      </w:r>
+      <w:proofErr w:type="gramStart"/>
+      <w:r>
+        <w:rPr>
+          <w:rFonts w:hint="eastAsia"/>
+          <w:szCs w:val="28"/>
+        </w:rPr>
+        <w:t>全詩語言</w:t>
+      </w:r>
+      <w:proofErr w:type="gramEnd"/>
       <w:r>
         <w:rPr>
           <w:rFonts w:hint="eastAsia"/>
@@ -1998,14 +2016,44 @@
           <w:bCs/>
           <w:szCs w:val="28"/>
         </w:rPr>
-        <w:t>山麓</w:t>
-      </w:r>
-      <w:r>
-        <w:rPr>
-          <w:rFonts w:hint="eastAsia"/>
-          <w:szCs w:val="28"/>
-        </w:rPr>
-        <w:t>，以紀念</w:t>
+        <w:t>質樸</w:t>
+      </w:r>
+      <w:r>
+        <w:rPr>
+          <w:rFonts w:hint="eastAsia"/>
+          <w:szCs w:val="28"/>
+        </w:rPr>
+        <w:t>卻氣勢</w:t>
+      </w:r>
+      <w:r>
+        <w:rPr>
+          <w:rFonts w:hint="eastAsia"/>
+          <w:szCs w:val="28"/>
+        </w:rPr>
+        <w:t>雄渾</w:t>
+      </w:r>
+      <w:r>
+        <w:rPr>
+          <w:rFonts w:hint="eastAsia"/>
+          <w:szCs w:val="28"/>
+        </w:rPr>
+        <w:t>，既有壯麗山川的描繪，也</w:t>
+      </w:r>
+      <w:r>
+        <w:rPr>
+          <w:rFonts w:hint="eastAsia"/>
+          <w:b/>
+          <w:bCs/>
+          <w:szCs w:val="28"/>
+        </w:rPr>
+        <w:t>蘊含</w:t>
+      </w:r>
+      <w:r>
+        <w:rPr>
+          <w:rFonts w:hint="eastAsia"/>
+          <w:szCs w:val="28"/>
+        </w:rPr>
+        <w:t>詩人積極進取的人生理想。</w:t>
       </w:r>
       <w:r>
         <w:rPr>
@@ -2020,7 +2068,54 @@
           <w:rFonts w:hint="eastAsia"/>
           <w:szCs w:val="28"/>
         </w:rPr>
-        <w:t>。</w:t>
+        <w:t>以</w:t>
+      </w:r>
+      <w:r>
+        <w:rPr>
+          <w:rFonts w:hint="eastAsia"/>
+          <w:szCs w:val="28"/>
+          <w:u w:val="single"/>
+        </w:rPr>
+        <w:t>泰山</w:t>
+      </w:r>
+      <w:r>
+        <w:rPr>
+          <w:rFonts w:hint="eastAsia"/>
+          <w:szCs w:val="28"/>
+        </w:rPr>
+        <w:t>為寄託，展現「登高望遠、心懷天下」的胸襟，是其詩風中少見的</w:t>
+      </w:r>
+      <w:r>
+        <w:rPr>
+          <w:rFonts w:hint="eastAsia"/>
+          <w:b/>
+          <w:bCs/>
+          <w:szCs w:val="28"/>
+        </w:rPr>
+        <w:t>豪邁</w:t>
+      </w:r>
+      <w:r>
+        <w:rPr>
+          <w:rFonts w:hint="eastAsia"/>
+          <w:szCs w:val="28"/>
+        </w:rPr>
+        <w:t>篇章。這首詩之所以能流傳千古，不只因寫景精妙，更因那份對理想</w:t>
+      </w:r>
+      <w:r>
+        <w:rPr>
+          <w:rFonts w:hint="eastAsia"/>
+          <w:b/>
+          <w:bCs/>
+          <w:szCs w:val="28"/>
+        </w:rPr>
+        <w:t>不懈</w:t>
+      </w:r>
+      <w:r>
+        <w:rPr>
+          <w:rFonts w:hint="eastAsia"/>
+          <w:szCs w:val="28"/>
+        </w:rPr>
+        <w:t>追求的精神，至今仍能打動讀者。</w:t>
       </w:r>
     </w:p>
     <w:p>
@@ -2049,7 +2144,7 @@
           <w:ilvl w:val="0"/>
           <w:numId w:val="1"/>
         </w:numPr>
-        <w:spacing w:after="0" w:line="380" w:lineRule="exact"/>
+        <w:spacing w:after="0" w:line="360" w:lineRule="exact"/>
         <w:ind w:leftChars="0" w:right="0"/>
         <w:rPr>
           <w:szCs w:val="28"/>
@@ -2060,14 +2155,41 @@
           <w:rFonts w:hint="eastAsia"/>
           <w:szCs w:val="28"/>
         </w:rPr>
-        <w:t>挺拔</w:t>
-      </w:r>
-      <w:r>
-        <w:rPr>
-          <w:rFonts w:hint="eastAsia"/>
-          <w:szCs w:val="28"/>
-        </w:rPr>
-        <w:t>：</w:t>
+        <w:t>橫亙</w:t>
+      </w:r>
+      <w:r>
+        <w:rPr>
+          <w:rFonts w:hint="eastAsia"/>
+          <w:szCs w:val="28"/>
+        </w:rPr>
+        <w:t>（</w:t>
+      </w:r>
+      <w:proofErr w:type="gramStart"/>
+      <w:r>
+        <w:rPr>
+          <w:rFonts w:hint="eastAsia"/>
+          <w:color w:val="FF0000"/>
+          <w:sz w:val="16"/>
+          <w:szCs w:val="16"/>
+        </w:rPr>
+        <w:t>ㄍㄣ</w:t>
+      </w:r>
+      <w:r>
+        <w:rPr>
+          <w:rFonts w:hint="eastAsia"/>
+          <w:color w:val="FF0000"/>
+          <w:sz w:val="16"/>
+          <w:szCs w:val="16"/>
+        </w:rPr>
+        <w:t>ˋ</w:t>
+      </w:r>
+      <w:proofErr w:type="gramEnd"/>
+      <w:r>
+        <w:rPr>
+          <w:rFonts w:hint="eastAsia"/>
+          <w:szCs w:val="28"/>
+        </w:rPr>
+        <w:t>）</w:t>
       </w:r>
     </w:p>
     <w:p>
@@ -2075,9 +2197,9 @@
         <w:pStyle w:val="a9"/>
         <w:numPr>
           <w:ilvl w:val="0"/>
-          <w:numId w:val="5"/>
+          <w:numId w:val="6"/>
         </w:numPr>
-        <w:spacing w:after="0" w:line="380" w:lineRule="exact"/>
+        <w:spacing w:after="0" w:line="360" w:lineRule="exact"/>
         <w:ind w:leftChars="0" w:right="0"/>
         <w:rPr>
           <w:szCs w:val="28"/>
@@ -2088,7 +2210,7 @@
           <w:rFonts w:hint="eastAsia"/>
           <w:szCs w:val="28"/>
         </w:rPr>
-        <w:t>直立高聳。【例】校園裡有棵蒼勁挺拔的杉樹。</w:t>
+        <w:t>綿延橫列。【例】那座高山東西橫亙幾千公里，成為地理上的天然屏障。</w:t>
       </w:r>
     </w:p>
     <w:p>
@@ -2096,41 +2218,22 @@
         <w:pStyle w:val="a9"/>
         <w:numPr>
           <w:ilvl w:val="0"/>
-          <w:numId w:val="5"/>
+          <w:numId w:val="6"/>
         </w:numPr>
-        <w:spacing w:after="0" w:line="380" w:lineRule="exact"/>
+        <w:spacing w:after="0" w:line="360" w:lineRule="exact"/>
         <w:ind w:leftChars="0" w:right="0"/>
         <w:rPr>
-          <w:szCs w:val="28"/>
-        </w:rPr>
-      </w:pPr>
-      <w:r>
-        <w:rPr>
-          <w:rFonts w:hint="eastAsia"/>
-          <w:szCs w:val="28"/>
-        </w:rPr>
-        <w:t>獨立特出的樣子。【例】英俊挺拔</w:t>
-      </w:r>
-    </w:p>
-    <w:p>
-      <w:pPr>
-        <w:pStyle w:val="a9"/>
-        <w:numPr>
-          <w:ilvl w:val="0"/>
-          <w:numId w:val="5"/>
-        </w:numPr>
-        <w:spacing w:after="0" w:line="380" w:lineRule="exact"/>
-        <w:ind w:leftChars="0" w:right="0"/>
-        <w:rPr>
-          <w:szCs w:val="28"/>
-        </w:rPr>
-      </w:pPr>
-      <w:r>
-        <w:rPr>
-          <w:rFonts w:hint="eastAsia"/>
-          <w:szCs w:val="28"/>
-        </w:rPr>
-        <w:t>堅強有力。【例】他的書法剛勁挺拔，力透紙背。</w:t>
+          <w:spacing w:val="-14"/>
+          <w:szCs w:val="28"/>
+        </w:rPr>
+      </w:pPr>
+      <w:r>
+        <w:rPr>
+          <w:rFonts w:hint="eastAsia"/>
+          <w:spacing w:val="-14"/>
+          <w:szCs w:val="28"/>
+        </w:rPr>
+        <w:t>橫跨、跨越。【例】這座橫亙在河兩岸的拱橋，是居民與外界聯繫的唯一通道。</w:t>
       </w:r>
     </w:p>
     <w:p>
@@ -2140,43 +2243,19 @@
           <w:ilvl w:val="0"/>
           <w:numId w:val="1"/>
         </w:numPr>
-        <w:spacing w:after="0" w:line="380" w:lineRule="exact"/>
+        <w:spacing w:after="0" w:line="360" w:lineRule="exact"/>
         <w:ind w:leftChars="0" w:right="0"/>
         <w:rPr>
-          <w:szCs w:val="28"/>
-        </w:rPr>
-      </w:pPr>
-      <w:r>
-        <w:rPr>
-          <w:rFonts w:hint="eastAsia"/>
-          <w:szCs w:val="28"/>
-        </w:rPr>
-        <w:t>瑰麗：珍奇美好。【例】國慶日夜晚的煙火瑰麗璀璨，吸引了大批觀賞的人潮。</w:t>
-      </w:r>
-    </w:p>
-    <w:p>
-      <w:pPr>
-        <w:pStyle w:val="a9"/>
-        <w:spacing w:after="0" w:line="380" w:lineRule="exact"/>
-        <w:ind w:left="560" w:right="0" w:firstLine="0"/>
-        <w:rPr>
-          <w:szCs w:val="28"/>
-        </w:rPr>
-      </w:pPr>
-      <w:r>
-        <w:rPr>
-          <w:rFonts w:hint="eastAsia"/>
-          <w:szCs w:val="28"/>
-        </w:rPr>
-        <w:t>璀璨</w:t>
-      </w:r>
-      <w:r>
-        <w:rPr>
-          <w:rFonts w:hint="eastAsia"/>
-          <w:sz w:val="16"/>
-          <w:szCs w:val="16"/>
-        </w:rPr>
-        <w:t>(</w:t>
+          <w:rFonts w:hint="eastAsia"/>
+          <w:szCs w:val="28"/>
+        </w:rPr>
+      </w:pPr>
+      <w:r>
+        <w:rPr>
+          <w:rFonts w:hint="eastAsia"/>
+          <w:szCs w:val="28"/>
+        </w:rPr>
+        <w:t>俯瞰（</w:t>
       </w:r>
       <w:proofErr w:type="gramStart"/>
       <w:r>
@@ -2186,9 +2265,8 @@
           <w:sz w:val="16"/>
           <w:szCs w:val="16"/>
         </w:rPr>
-        <w:t>ㄘㄨㄟˇ</w:t>
-      </w:r>
-      <w:proofErr w:type="gramEnd"/>
+        <w:t>ㄎㄢ</w:t>
+      </w:r>
       <w:r>
         <w:rPr>
           <w:rFonts w:hint="eastAsia"/>
@@ -2196,26 +2274,15 @@
           <w:sz w:val="16"/>
           <w:szCs w:val="16"/>
         </w:rPr>
-        <w:t xml:space="preserve"> </w:t>
-      </w:r>
-      <w:proofErr w:type="gramStart"/>
-      <w:r>
-        <w:rPr>
-          <w:rFonts w:hint="eastAsia"/>
-          <w:color w:val="FF0000"/>
-          <w:sz w:val="16"/>
-          <w:szCs w:val="16"/>
-        </w:rPr>
-        <w:t>ㄘㄢˋ</w:t>
-      </w:r>
-      <w:proofErr w:type="gramEnd"/>
-      <w:r>
-        <w:rPr>
-          <w:rFonts w:hint="eastAsia"/>
-          <w:sz w:val="16"/>
-          <w:szCs w:val="16"/>
-        </w:rPr>
-        <w:t>)</w:t>
+        <w:t>ˋ</w:t>
+      </w:r>
+      <w:proofErr w:type="gramEnd"/>
+      <w:r>
+        <w:rPr>
+          <w:rFonts w:hint="eastAsia"/>
+          <w:szCs w:val="28"/>
+        </w:rPr>
+        <w:t>）</w:t>
       </w:r>
       <w:r>
         <w:rPr>
@@ -2229,24 +2296,7 @@
           <w:rFonts w:hint="eastAsia"/>
           <w:szCs w:val="28"/>
         </w:rPr>
-        <w:t>光采鮮明的樣子。</w:t>
-      </w:r>
-    </w:p>
-    <w:p>
-      <w:pPr>
-        <w:pStyle w:val="a9"/>
-        <w:spacing w:after="0" w:line="380" w:lineRule="exact"/>
-        <w:ind w:left="560" w:right="0" w:firstLine="0"/>
-        <w:rPr>
-          <w:szCs w:val="28"/>
-        </w:rPr>
-      </w:pPr>
-      <w:r>
-        <w:rPr>
-          <w:rFonts w:hint="eastAsia"/>
-          <w:szCs w:val="28"/>
-        </w:rPr>
-        <w:t>【例】不怕萬難，努力向上，必有璀璨的前程。</w:t>
+        <w:t>由高處向下看。【例】從高空俯瞰，所有的景物都變得非常渺小。</w:t>
       </w:r>
     </w:p>
     <w:p>
@@ -2256,27 +2306,32 @@
           <w:ilvl w:val="0"/>
           <w:numId w:val="1"/>
         </w:numPr>
-        <w:spacing w:after="0" w:line="380" w:lineRule="exact"/>
-        <w:ind w:leftChars="0" w:left="482" w:right="0" w:hanging="482"/>
-        <w:rPr>
-          <w:szCs w:val="28"/>
-        </w:rPr>
-      </w:pPr>
-      <w:proofErr w:type="gramStart"/>
-      <w:r>
-        <w:rPr>
-          <w:rFonts w:hint="eastAsia"/>
-          <w:szCs w:val="28"/>
-        </w:rPr>
-        <w:t>盪滌</w:t>
-      </w:r>
-      <w:proofErr w:type="gramEnd"/>
-      <w:r>
-        <w:rPr>
-          <w:rFonts w:hint="eastAsia"/>
-          <w:szCs w:val="28"/>
-        </w:rPr>
-        <w:t>：洗滌。</w:t>
+        <w:spacing w:after="0" w:line="360" w:lineRule="exact"/>
+        <w:ind w:leftChars="0" w:right="0"/>
+        <w:rPr>
+          <w:szCs w:val="28"/>
+        </w:rPr>
+      </w:pPr>
+      <w:r>
+        <w:rPr>
+          <w:rFonts w:hint="eastAsia"/>
+          <w:szCs w:val="28"/>
+        </w:rPr>
+        <w:t>震撼</w:t>
+      </w:r>
+      <w:r>
+        <w:rPr>
+          <w:rFonts w:hint="eastAsia"/>
+          <w:szCs w:val="28"/>
+        </w:rPr>
+        <w:t>：</w:t>
+      </w:r>
+      <w:r>
+        <w:rPr>
+          <w:rFonts w:hint="eastAsia"/>
+          <w:szCs w:val="28"/>
+        </w:rPr>
+        <w:t>震動搖撼。【例】這項技術上的重大突破，對於業界造成了很大的震撼。</w:t>
       </w:r>
     </w:p>
     <w:p>
@@ -2286,45 +2341,18 @@
           <w:ilvl w:val="0"/>
           <w:numId w:val="1"/>
         </w:numPr>
-        <w:spacing w:after="0" w:line="380" w:lineRule="exact"/>
-        <w:ind w:leftChars="0" w:left="482" w:right="0" w:hanging="482"/>
-        <w:rPr>
-          <w:szCs w:val="28"/>
-        </w:rPr>
-      </w:pPr>
-      <w:proofErr w:type="gramStart"/>
-      <w:r>
-        <w:rPr>
-          <w:rFonts w:hint="eastAsia"/>
-          <w:szCs w:val="28"/>
-        </w:rPr>
-        <w:t>封禪</w:t>
-      </w:r>
-      <w:r>
-        <w:rPr>
-          <w:rFonts w:hint="eastAsia"/>
-          <w:sz w:val="16"/>
-          <w:szCs w:val="16"/>
-        </w:rPr>
-        <w:t>(</w:t>
-      </w:r>
-      <w:r>
-        <w:rPr>
-          <w:rFonts w:hint="eastAsia"/>
-          <w:color w:val="FF0000"/>
-          <w:sz w:val="16"/>
-          <w:szCs w:val="16"/>
-        </w:rPr>
-        <w:t>ㄕㄢˋ</w:t>
-      </w:r>
-      <w:proofErr w:type="gramEnd"/>
-      <w:r>
-        <w:rPr>
-          <w:rFonts w:hint="eastAsia"/>
-          <w:sz w:val="16"/>
-          <w:szCs w:val="16"/>
-        </w:rPr>
-        <w:t>)</w:t>
+        <w:spacing w:after="0" w:line="360" w:lineRule="exact"/>
+        <w:ind w:leftChars="0" w:right="0"/>
+        <w:rPr>
+          <w:szCs w:val="28"/>
+        </w:rPr>
+      </w:pPr>
+      <w:r>
+        <w:rPr>
+          <w:rFonts w:hint="eastAsia"/>
+          <w:szCs w:val="28"/>
+        </w:rPr>
+        <w:t>雄渾</w:t>
       </w:r>
       <w:r>
         <w:rPr>
@@ -2338,116 +2366,38 @@
           <w:rFonts w:hint="eastAsia"/>
           <w:szCs w:val="28"/>
         </w:rPr>
-        <w:t>古代</w:t>
-      </w:r>
-      <w:proofErr w:type="gramStart"/>
-      <w:r>
-        <w:rPr>
-          <w:rFonts w:hint="eastAsia"/>
-          <w:szCs w:val="28"/>
-        </w:rPr>
-        <w:t>帝</w:t>
-      </w:r>
-      <w:proofErr w:type="gramEnd"/>
-      <w:r>
-        <w:rPr>
-          <w:rFonts w:hint="eastAsia"/>
-          <w:szCs w:val="28"/>
-        </w:rPr>
-        <w:t>王在</w:t>
-      </w:r>
-      <w:r>
-        <w:rPr>
-          <w:rFonts w:hint="eastAsia"/>
-          <w:szCs w:val="28"/>
-          <w:u w:val="single"/>
-        </w:rPr>
-        <w:t>泰</w:t>
-      </w:r>
-      <w:proofErr w:type="gramStart"/>
-      <w:r>
-        <w:rPr>
-          <w:rFonts w:hint="eastAsia"/>
-          <w:szCs w:val="28"/>
-          <w:u w:val="single"/>
-        </w:rPr>
-        <w:t>山</w:t>
-      </w:r>
-      <w:r>
-        <w:rPr>
-          <w:rFonts w:hint="eastAsia"/>
-          <w:szCs w:val="28"/>
-        </w:rPr>
-        <w:t>上築壇</w:t>
-      </w:r>
-      <w:proofErr w:type="gramEnd"/>
-      <w:r>
-        <w:rPr>
-          <w:rFonts w:hint="eastAsia"/>
-          <w:szCs w:val="28"/>
-        </w:rPr>
-        <w:t>祭天稱為「封」；在</w:t>
-      </w:r>
-      <w:r>
-        <w:rPr>
-          <w:rFonts w:hint="eastAsia"/>
-          <w:szCs w:val="28"/>
-          <w:u w:val="single"/>
-        </w:rPr>
-        <w:t>梁甫山</w:t>
-      </w:r>
-      <w:r>
-        <w:rPr>
-          <w:rFonts w:hint="eastAsia"/>
-          <w:szCs w:val="28"/>
-        </w:rPr>
-        <w:t>除地祭地稱為「禪」。</w:t>
-      </w:r>
-      <w:proofErr w:type="gramStart"/>
-      <w:r>
-        <w:rPr>
-          <w:rFonts w:hint="eastAsia"/>
-          <w:szCs w:val="28"/>
-        </w:rPr>
-        <w:t>秦漢時特重此禮</w:t>
-      </w:r>
-      <w:proofErr w:type="gramEnd"/>
-      <w:r>
-        <w:rPr>
-          <w:rFonts w:hint="eastAsia"/>
-          <w:szCs w:val="28"/>
-        </w:rPr>
-        <w:t>。</w:t>
-      </w:r>
-      <w:r>
-        <w:rPr>
-          <w:rFonts w:hint="eastAsia"/>
-          <w:szCs w:val="28"/>
-          <w:u w:val="single"/>
-        </w:rPr>
-        <w:t>梁甫山</w:t>
-      </w:r>
-      <w:r>
-        <w:rPr>
-          <w:rFonts w:hint="eastAsia"/>
-          <w:szCs w:val="28"/>
-        </w:rPr>
-        <w:t>：</w:t>
-      </w:r>
-      <w:r>
-        <w:rPr>
-          <w:rFonts w:hint="eastAsia"/>
-          <w:szCs w:val="28"/>
-          <w:u w:val="single"/>
-        </w:rPr>
-        <w:t>泰山</w:t>
-      </w:r>
-      <w:r>
-        <w:rPr>
-          <w:rFonts w:hint="eastAsia"/>
-          <w:szCs w:val="28"/>
-        </w:rPr>
-        <w:t>下的小山，古時死人叢葬的地方。</w:t>
+        <w:t>雄壯渾厚</w:t>
+      </w:r>
+      <w:r>
+        <w:rPr>
+          <w:rFonts w:hint="eastAsia"/>
+          <w:szCs w:val="28"/>
+        </w:rPr>
+        <w:t>，指</w:t>
+      </w:r>
+      <w:r>
+        <w:rPr>
+          <w:rFonts w:hint="eastAsia"/>
+          <w:szCs w:val="28"/>
+        </w:rPr>
+        <w:t>風格或景象充滿氣勢。</w:t>
+      </w:r>
+    </w:p>
+    <w:p>
+      <w:pPr>
+        <w:pStyle w:val="a9"/>
+        <w:spacing w:after="0" w:line="360" w:lineRule="exact"/>
+        <w:ind w:leftChars="0" w:right="0" w:firstLine="0"/>
+        <w:rPr>
+          <w:szCs w:val="28"/>
+        </w:rPr>
+      </w:pPr>
+      <w:r>
+        <w:rPr>
+          <w:rFonts w:hint="eastAsia"/>
+          <w:szCs w:val="28"/>
+        </w:rPr>
+        <w:t>【例】岳飛的〈滿江紅〉，詞句雄渾，豪氣萬千。</w:t>
       </w:r>
     </w:p>
     <w:p>
@@ -2457,7 +2407,7 @@
           <w:ilvl w:val="0"/>
           <w:numId w:val="1"/>
         </w:numPr>
-        <w:spacing w:after="0" w:line="380" w:lineRule="exact"/>
+        <w:spacing w:after="0" w:line="360" w:lineRule="exact"/>
         <w:ind w:leftChars="0" w:left="482" w:right="0" w:hanging="482"/>
         <w:rPr>
           <w:szCs w:val="28"/>
@@ -2468,17 +2418,8 @@
           <w:rFonts w:hint="eastAsia"/>
           <w:szCs w:val="28"/>
         </w:rPr>
-        <w:t>鬱鬱蒼</w:t>
-      </w:r>
-      <w:proofErr w:type="gramStart"/>
-      <w:r>
-        <w:rPr>
-          <w:rFonts w:hint="eastAsia"/>
-          <w:szCs w:val="28"/>
-        </w:rPr>
-        <w:t>蒼</w:t>
-      </w:r>
-      <w:proofErr w:type="gramEnd"/>
+        <w:t>寄寓</w:t>
+      </w:r>
       <w:r>
         <w:rPr>
           <w:rFonts w:hint="eastAsia"/>
@@ -2491,7 +2432,7 @@
           <w:rFonts w:hint="eastAsia"/>
           <w:szCs w:val="28"/>
         </w:rPr>
-        <w:t>草木蒼翠茂盛的樣子。</w:t>
+        <w:t>把某種情感、想法或志向含蓄地表達、寄託在作品之中。</w:t>
       </w:r>
     </w:p>
     <w:p>
@@ -2501,102 +2442,59 @@
           <w:ilvl w:val="0"/>
           <w:numId w:val="1"/>
         </w:numPr>
-        <w:spacing w:after="0" w:line="380" w:lineRule="exact"/>
+        <w:spacing w:after="0" w:line="360" w:lineRule="exact"/>
         <w:ind w:leftChars="0" w:right="0"/>
         <w:rPr>
           <w:szCs w:val="28"/>
         </w:rPr>
       </w:pPr>
-      <w:proofErr w:type="gramStart"/>
-      <w:r>
-        <w:rPr>
-          <w:rFonts w:hint="eastAsia"/>
-          <w:szCs w:val="28"/>
-        </w:rPr>
-        <w:t>浩茫渾涵</w:t>
-      </w:r>
-      <w:proofErr w:type="gramEnd"/>
-      <w:r>
-        <w:rPr>
-          <w:rFonts w:hint="eastAsia"/>
-          <w:szCs w:val="28"/>
-        </w:rPr>
-        <w:t>：</w:t>
-      </w:r>
-      <w:proofErr w:type="gramStart"/>
-      <w:r>
-        <w:rPr>
-          <w:rFonts w:hint="eastAsia"/>
-          <w:szCs w:val="28"/>
-        </w:rPr>
-        <w:t>浩</w:t>
-      </w:r>
-      <w:proofErr w:type="gramEnd"/>
-      <w:r>
-        <w:rPr>
-          <w:rFonts w:hint="eastAsia"/>
-          <w:szCs w:val="28"/>
-        </w:rPr>
-        <w:t>茫</w:t>
-      </w:r>
-      <w:r>
-        <w:rPr>
-          <w:rFonts w:hint="eastAsia"/>
-          <w:szCs w:val="28"/>
-        </w:rPr>
-        <w:t>，</w:t>
-      </w:r>
-      <w:r>
-        <w:rPr>
-          <w:rFonts w:hint="eastAsia"/>
-          <w:szCs w:val="28"/>
-        </w:rPr>
-        <w:t>廣闊無際的樣子。</w:t>
-      </w:r>
-      <w:proofErr w:type="gramStart"/>
-      <w:r>
-        <w:rPr>
-          <w:rFonts w:hint="eastAsia"/>
-          <w:szCs w:val="28"/>
-        </w:rPr>
-        <w:t>渾涵</w:t>
-      </w:r>
-      <w:proofErr w:type="gramEnd"/>
-      <w:r>
-        <w:rPr>
-          <w:rFonts w:hint="eastAsia"/>
-          <w:szCs w:val="28"/>
-        </w:rPr>
-        <w:t>，</w:t>
-      </w:r>
-      <w:r>
-        <w:rPr>
-          <w:rFonts w:hint="eastAsia"/>
-          <w:szCs w:val="28"/>
-        </w:rPr>
-        <w:t>廣博深</w:t>
-      </w:r>
-      <w:proofErr w:type="gramStart"/>
-      <w:r>
-        <w:rPr>
-          <w:rFonts w:hint="eastAsia"/>
-          <w:szCs w:val="28"/>
-        </w:rPr>
-        <w:t>沉</w:t>
-      </w:r>
-      <w:proofErr w:type="gramEnd"/>
-      <w:r>
-        <w:rPr>
-          <w:rFonts w:hint="eastAsia"/>
-          <w:szCs w:val="28"/>
-        </w:rPr>
-        <w:t>；</w:t>
-      </w:r>
-      <w:r>
-        <w:rPr>
-          <w:szCs w:val="28"/>
-        </w:rPr>
-        <w:t>包容。</w:t>
+      <w:r>
+        <w:rPr>
+          <w:rFonts w:hint="eastAsia"/>
+          <w:szCs w:val="28"/>
+        </w:rPr>
+        <w:t>反詰</w:t>
+      </w:r>
+      <w:r>
+        <w:rPr>
+          <w:rFonts w:hint="eastAsia"/>
+          <w:szCs w:val="28"/>
+        </w:rPr>
+        <w:t>（</w:t>
+      </w:r>
+      <w:proofErr w:type="gramStart"/>
+      <w:r>
+        <w:rPr>
+          <w:rFonts w:hint="eastAsia"/>
+          <w:color w:val="FF0000"/>
+          <w:sz w:val="16"/>
+          <w:szCs w:val="16"/>
+        </w:rPr>
+        <w:t>ㄐㄧㄝ</w:t>
+      </w:r>
+      <w:r>
+        <w:rPr>
+          <w:rFonts w:hint="eastAsia"/>
+          <w:color w:val="FF0000"/>
+          <w:sz w:val="16"/>
+          <w:szCs w:val="16"/>
+        </w:rPr>
+        <w:t>ˊ</w:t>
+      </w:r>
+      <w:proofErr w:type="gramEnd"/>
+      <w:r>
+        <w:rPr>
+          <w:rFonts w:hint="eastAsia"/>
+          <w:szCs w:val="28"/>
+        </w:rPr>
+        <w:t>）：</w:t>
+      </w:r>
+      <w:r>
+        <w:rPr>
+          <w:rFonts w:hint="eastAsia"/>
+          <w:szCs w:val="28"/>
+        </w:rPr>
+        <w:t>反問。【例】經他這一反詰，原來批評的人也就啞口無言了。</w:t>
       </w:r>
     </w:p>
     <w:p>
@@ -2606,7 +2504,7 @@
           <w:ilvl w:val="0"/>
           <w:numId w:val="1"/>
         </w:numPr>
-        <w:spacing w:after="0" w:line="380" w:lineRule="exact"/>
+        <w:spacing w:after="0" w:line="360" w:lineRule="exact"/>
         <w:ind w:leftChars="0" w:right="0"/>
         <w:rPr>
           <w:szCs w:val="28"/>
@@ -2617,7 +2515,7 @@
           <w:rFonts w:hint="eastAsia"/>
           <w:szCs w:val="28"/>
         </w:rPr>
-        <w:t>遮天蔽日</w:t>
+        <w:t>氣象萬千</w:t>
       </w:r>
       <w:r>
         <w:rPr>
@@ -2631,7 +2529,24 @@
           <w:rFonts w:hint="eastAsia"/>
           <w:szCs w:val="28"/>
         </w:rPr>
-        <w:t>掩蔽天空，阻隔日光的照射。形容氣勢浩大，為數極多。</w:t>
+        <w:t>形容景象千變萬化，極為壯觀。</w:t>
+      </w:r>
+    </w:p>
+    <w:p>
+      <w:pPr>
+        <w:pStyle w:val="a9"/>
+        <w:spacing w:after="0" w:line="360" w:lineRule="exact"/>
+        <w:ind w:leftChars="0" w:right="0" w:firstLine="0"/>
+        <w:rPr>
+          <w:szCs w:val="28"/>
+        </w:rPr>
+      </w:pPr>
+      <w:r>
+        <w:rPr>
+          <w:rFonts w:hint="eastAsia"/>
+          <w:szCs w:val="28"/>
+        </w:rPr>
+        <w:t>【例】阿里山的日出和雲海，景色壯觀、氣象萬千。</w:t>
       </w:r>
     </w:p>
     <w:p>
@@ -2641,28 +2556,25 @@
           <w:ilvl w:val="0"/>
           <w:numId w:val="1"/>
         </w:numPr>
-        <w:spacing w:after="0" w:line="380" w:lineRule="exact"/>
+        <w:spacing w:after="0" w:line="360" w:lineRule="exact"/>
         <w:ind w:leftChars="0" w:right="0"/>
         <w:rPr>
           <w:szCs w:val="28"/>
         </w:rPr>
       </w:pPr>
-      <w:proofErr w:type="gramStart"/>
-      <w:r>
-        <w:rPr>
-          <w:rFonts w:hint="eastAsia"/>
-          <w:szCs w:val="28"/>
-        </w:rPr>
-        <w:t>晦</w:t>
-      </w:r>
-      <w:proofErr w:type="gramEnd"/>
-      <w:r>
-        <w:rPr>
-          <w:rFonts w:hint="eastAsia"/>
-          <w:sz w:val="16"/>
-          <w:szCs w:val="16"/>
-        </w:rPr>
-        <w:t>(</w:t>
+      <w:r>
+        <w:rPr>
+          <w:rFonts w:hint="eastAsia"/>
+          <w:szCs w:val="28"/>
+        </w:rPr>
+        <w:t>初生牛犢</w:t>
+      </w:r>
+      <w:r>
+        <w:rPr>
+          <w:rFonts w:hint="eastAsia"/>
+          <w:szCs w:val="28"/>
+        </w:rPr>
+        <w:t>（</w:t>
       </w:r>
       <w:proofErr w:type="gramStart"/>
       <w:r>
@@ -2672,39 +2584,75 @@
           <w:sz w:val="16"/>
           <w:szCs w:val="16"/>
         </w:rPr>
-        <w:t>ㄏㄨㄟˋ</w:t>
-      </w:r>
-      <w:proofErr w:type="gramEnd"/>
-      <w:r>
-        <w:rPr>
-          <w:rFonts w:hint="eastAsia"/>
-          <w:sz w:val="16"/>
-          <w:szCs w:val="16"/>
-        </w:rPr>
-        <w:t>)</w:t>
-      </w:r>
-      <w:r>
-        <w:rPr>
-          <w:rFonts w:hint="eastAsia"/>
-          <w:szCs w:val="28"/>
-        </w:rPr>
-        <w:t>暗：昏暗、陰</w:t>
-      </w:r>
-      <w:proofErr w:type="gramStart"/>
-      <w:r>
-        <w:rPr>
-          <w:rFonts w:hint="eastAsia"/>
-          <w:szCs w:val="28"/>
-        </w:rPr>
-        <w:t>沉</w:t>
-      </w:r>
-      <w:proofErr w:type="gramEnd"/>
-      <w:r>
-        <w:rPr>
-          <w:rFonts w:hint="eastAsia"/>
-          <w:szCs w:val="28"/>
-        </w:rPr>
-        <w:t>。【例】頃刻間，烏雲密布，天色一片晦暗。</w:t>
+        <w:t>ㄉㄨˊ</w:t>
+      </w:r>
+      <w:proofErr w:type="gramEnd"/>
+      <w:r>
+        <w:rPr>
+          <w:rFonts w:hint="eastAsia"/>
+          <w:szCs w:val="28"/>
+        </w:rPr>
+        <w:t>）</w:t>
+      </w:r>
+      <w:r>
+        <w:rPr>
+          <w:rFonts w:hint="eastAsia"/>
+          <w:szCs w:val="28"/>
+        </w:rPr>
+        <w:t>：</w:t>
+      </w:r>
+      <w:r>
+        <w:rPr>
+          <w:rFonts w:hint="eastAsia"/>
+          <w:szCs w:val="28"/>
+        </w:rPr>
+        <w:t>是成語「初生之犢不畏虎」或「初生牛</w:t>
+      </w:r>
+      <w:proofErr w:type="gramStart"/>
+      <w:r>
+        <w:rPr>
+          <w:rFonts w:hint="eastAsia"/>
+          <w:szCs w:val="28"/>
+        </w:rPr>
+        <w:t>犢</w:t>
+      </w:r>
+      <w:proofErr w:type="gramEnd"/>
+      <w:r>
+        <w:rPr>
+          <w:rFonts w:hint="eastAsia"/>
+          <w:szCs w:val="28"/>
+        </w:rPr>
+        <w:t>不怕虎」中的一個詞</w:t>
+      </w:r>
+      <w:r>
+        <w:rPr>
+          <w:rFonts w:hint="eastAsia"/>
+          <w:szCs w:val="28"/>
+        </w:rPr>
+        <w:t>，</w:t>
+      </w:r>
+      <w:proofErr w:type="gramStart"/>
+      <w:r>
+        <w:rPr>
+          <w:rFonts w:hint="eastAsia"/>
+          <w:szCs w:val="28"/>
+        </w:rPr>
+        <w:t>是說</w:t>
+      </w:r>
+      <w:r>
+        <w:rPr>
+          <w:rFonts w:hint="eastAsia"/>
+          <w:szCs w:val="28"/>
+        </w:rPr>
+        <w:t>剛出生</w:t>
+      </w:r>
+      <w:proofErr w:type="gramEnd"/>
+      <w:r>
+        <w:rPr>
+          <w:rFonts w:hint="eastAsia"/>
+          <w:szCs w:val="28"/>
+        </w:rPr>
+        <w:t>的小牛不懼怕老虎。比喻年輕人勇敢膽大、無所畏懼。</w:t>
       </w:r>
     </w:p>
     <w:p>
@@ -2714,7 +2662,7 @@
           <w:ilvl w:val="0"/>
           <w:numId w:val="1"/>
         </w:numPr>
-        <w:spacing w:after="0" w:line="380" w:lineRule="exact"/>
+        <w:spacing w:after="0" w:line="360" w:lineRule="exact"/>
         <w:ind w:leftChars="0" w:right="0"/>
         <w:rPr>
           <w:szCs w:val="28"/>
@@ -2725,7 +2673,61 @@
           <w:rFonts w:hint="eastAsia"/>
           <w:szCs w:val="28"/>
         </w:rPr>
-        <w:t>落第：應試未被錄取。【例】由於貪玩，他已經連續三年落第了。</w:t>
+        <w:t>磅礴</w:t>
+      </w:r>
+      <w:r>
+        <w:rPr>
+          <w:rFonts w:hint="eastAsia"/>
+          <w:sz w:val="16"/>
+          <w:szCs w:val="16"/>
+        </w:rPr>
+        <w:t>(</w:t>
+      </w:r>
+      <w:r>
+        <w:rPr>
+          <w:rFonts w:hint="eastAsia"/>
+          <w:color w:val="FF0000"/>
+          <w:sz w:val="16"/>
+          <w:szCs w:val="16"/>
+        </w:rPr>
+        <w:t>ㄆㄤ</w:t>
+      </w:r>
+      <w:r>
+        <w:rPr>
+          <w:color w:val="FF0000"/>
+          <w:sz w:val="16"/>
+          <w:szCs w:val="16"/>
+        </w:rPr>
+        <w:t xml:space="preserve"> ㄅㄛˊ</w:t>
+      </w:r>
+      <w:r>
+        <w:rPr>
+          <w:rFonts w:hint="eastAsia"/>
+          <w:sz w:val="16"/>
+          <w:szCs w:val="16"/>
+        </w:rPr>
+        <w:t>)</w:t>
+      </w:r>
+      <w:r>
+        <w:rPr>
+          <w:rFonts w:hint="eastAsia"/>
+          <w:szCs w:val="28"/>
+        </w:rPr>
+        <w:t>：</w:t>
+      </w:r>
+      <w:r>
+        <w:rPr>
+          <w:rFonts w:hint="eastAsia"/>
+          <w:szCs w:val="28"/>
+        </w:rPr>
+        <w:t>廣大無邊</w:t>
+      </w:r>
+      <w:r>
+        <w:rPr>
+          <w:rFonts w:hint="eastAsia"/>
+          <w:szCs w:val="28"/>
+        </w:rPr>
+        <w:t>。</w:t>
       </w:r>
     </w:p>
     <w:p>
@@ -2735,7 +2737,7 @@
           <w:ilvl w:val="0"/>
           <w:numId w:val="1"/>
         </w:numPr>
-        <w:spacing w:after="0" w:line="380" w:lineRule="exact"/>
+        <w:spacing w:after="0" w:line="360" w:lineRule="exact"/>
         <w:ind w:leftChars="0" w:right="0"/>
         <w:rPr>
           <w:szCs w:val="28"/>
@@ -2746,56 +2748,51 @@
           <w:rFonts w:hint="eastAsia"/>
           <w:szCs w:val="28"/>
         </w:rPr>
-        <w:t>不</w:t>
-      </w:r>
-      <w:proofErr w:type="gramStart"/>
-      <w:r>
-        <w:rPr>
-          <w:rFonts w:hint="eastAsia"/>
-          <w:szCs w:val="28"/>
-        </w:rPr>
-        <w:t>羈</w:t>
-      </w:r>
-      <w:proofErr w:type="gramEnd"/>
-      <w:r>
-        <w:rPr>
-          <w:rFonts w:hint="eastAsia"/>
-          <w:sz w:val="16"/>
-          <w:szCs w:val="16"/>
-        </w:rPr>
-        <w:t>(</w:t>
-      </w:r>
-      <w:proofErr w:type="gramStart"/>
-      <w:r>
-        <w:rPr>
-          <w:rFonts w:hint="eastAsia"/>
-          <w:sz w:val="16"/>
-          <w:szCs w:val="16"/>
-        </w:rPr>
-        <w:t>ㄐㄧ</w:t>
-      </w:r>
-      <w:proofErr w:type="gramEnd"/>
-      <w:r>
-        <w:rPr>
-          <w:rFonts w:hint="eastAsia"/>
-          <w:sz w:val="16"/>
-          <w:szCs w:val="16"/>
-        </w:rPr>
-        <w:t>)</w:t>
-      </w:r>
-      <w:r>
-        <w:rPr>
-          <w:rFonts w:hint="eastAsia"/>
-          <w:szCs w:val="28"/>
-        </w:rPr>
-        <w:t>：</w:t>
-      </w:r>
-      <w:r>
-        <w:rPr>
-          <w:rFonts w:hint="eastAsia"/>
-          <w:szCs w:val="28"/>
-        </w:rPr>
-        <w:t>不受拘束，比喻人之才識高遠、俊秀脫俗。</w:t>
+        <w:t>激盪</w:t>
+      </w:r>
+    </w:p>
+    <w:p>
+      <w:pPr>
+        <w:pStyle w:val="a9"/>
+        <w:numPr>
+          <w:ilvl w:val="0"/>
+          <w:numId w:val="7"/>
+        </w:numPr>
+        <w:spacing w:after="0" w:line="360" w:lineRule="exact"/>
+        <w:ind w:leftChars="0" w:right="0"/>
+        <w:rPr>
+          <w:spacing w:val="-12"/>
+          <w:szCs w:val="28"/>
+        </w:rPr>
+      </w:pPr>
+      <w:r>
+        <w:rPr>
+          <w:rFonts w:hint="eastAsia"/>
+          <w:spacing w:val="-12"/>
+          <w:szCs w:val="28"/>
+        </w:rPr>
+        <w:t>受刺激而情緒波動。【例】在獲知贏得鋼琴大賽冠軍時，她的內心激盪不已。</w:t>
+      </w:r>
+    </w:p>
+    <w:p>
+      <w:pPr>
+        <w:pStyle w:val="a9"/>
+        <w:numPr>
+          <w:ilvl w:val="0"/>
+          <w:numId w:val="7"/>
+        </w:numPr>
+        <w:spacing w:after="0" w:line="360" w:lineRule="exact"/>
+        <w:ind w:leftChars="0" w:right="0"/>
+        <w:rPr>
+          <w:szCs w:val="28"/>
+        </w:rPr>
+      </w:pPr>
+      <w:r>
+        <w:rPr>
+          <w:rFonts w:hint="eastAsia"/>
+          <w:szCs w:val="28"/>
+        </w:rPr>
+        <w:t>因事物或言語的刺激而產生某些突破性的想法。【例】腦力激盪</w:t>
       </w:r>
     </w:p>
     <w:p>
@@ -2805,7 +2802,7 @@
           <w:ilvl w:val="0"/>
           <w:numId w:val="1"/>
         </w:numPr>
-        <w:spacing w:after="0" w:line="380" w:lineRule="exact"/>
+        <w:spacing w:after="0" w:line="360" w:lineRule="exact"/>
         <w:ind w:leftChars="0" w:right="0"/>
         <w:rPr>
           <w:szCs w:val="28"/>
@@ -2816,7 +2813,28 @@
           <w:rFonts w:hint="eastAsia"/>
           <w:szCs w:val="28"/>
         </w:rPr>
-        <w:t>漫遊：隨意遊玩。【例】她利用假期，四處漫遊，以舒緩平時工作的壓力。</w:t>
+        <w:t>昂揚</w:t>
+      </w:r>
+      <w:r>
+        <w:rPr>
+          <w:rFonts w:hint="eastAsia"/>
+          <w:szCs w:val="28"/>
+        </w:rPr>
+        <w:t>：</w:t>
+      </w:r>
+      <w:r>
+        <w:rPr>
+          <w:rFonts w:hint="eastAsia"/>
+          <w:szCs w:val="28"/>
+        </w:rPr>
+        <w:t>激昂、振奮。【例】意氣昂揚</w:t>
+      </w:r>
+      <w:r>
+        <w:rPr>
+          <w:rFonts w:hint="eastAsia"/>
+          <w:szCs w:val="28"/>
+        </w:rPr>
+        <w:t>。</w:t>
       </w:r>
     </w:p>
     <w:p>
@@ -2826,7 +2844,7 @@
           <w:ilvl w:val="0"/>
           <w:numId w:val="1"/>
         </w:numPr>
-        <w:spacing w:after="0" w:line="380" w:lineRule="exact"/>
+        <w:spacing w:after="0" w:line="360" w:lineRule="exact"/>
         <w:ind w:leftChars="0" w:right="0"/>
         <w:rPr>
           <w:szCs w:val="28"/>
@@ -2837,23 +2855,7 @@
           <w:rFonts w:hint="eastAsia"/>
           <w:szCs w:val="28"/>
         </w:rPr>
-        <w:t>字</w:t>
-      </w:r>
-      <w:proofErr w:type="gramStart"/>
-      <w:r>
-        <w:rPr>
-          <w:rFonts w:hint="eastAsia"/>
-          <w:szCs w:val="28"/>
-        </w:rPr>
-        <w:t>裏</w:t>
-      </w:r>
-      <w:proofErr w:type="gramEnd"/>
-      <w:r>
-        <w:rPr>
-          <w:rFonts w:hint="eastAsia"/>
-          <w:szCs w:val="28"/>
-        </w:rPr>
-        <w:t>行間</w:t>
+        <w:t>質樸</w:t>
       </w:r>
       <w:r>
         <w:rPr>
@@ -2867,7 +2869,7 @@
           <w:rFonts w:hint="eastAsia"/>
           <w:szCs w:val="28"/>
         </w:rPr>
-        <w:t>指文章的某種思想感情沒有直接說出而是通過全篇或全段文字透露出來。</w:t>
+        <w:t>樸實無華。【例】他個性質樸憨厚，在班上人緣頗佳。</w:t>
       </w:r>
     </w:p>
     <w:p>
@@ -2877,18 +2879,52 @@
           <w:ilvl w:val="0"/>
           <w:numId w:val="1"/>
         </w:numPr>
-        <w:spacing w:after="0" w:line="380" w:lineRule="exact"/>
+        <w:spacing w:after="0" w:line="360" w:lineRule="exact"/>
         <w:ind w:leftChars="0" w:right="0"/>
         <w:rPr>
           <w:szCs w:val="28"/>
         </w:rPr>
       </w:pPr>
-      <w:r>
-        <w:rPr>
-          <w:rFonts w:hint="eastAsia"/>
-          <w:szCs w:val="28"/>
-        </w:rPr>
-        <w:t>蓬勃向上</w:t>
+      <w:proofErr w:type="gramStart"/>
+      <w:r>
+        <w:rPr>
+          <w:rFonts w:hint="eastAsia"/>
+          <w:szCs w:val="28"/>
+        </w:rPr>
+        <w:t>蘊</w:t>
+      </w:r>
+      <w:proofErr w:type="gramEnd"/>
+      <w:r>
+        <w:rPr>
+          <w:rFonts w:hint="eastAsia"/>
+          <w:szCs w:val="28"/>
+        </w:rPr>
+        <w:t>（</w:t>
+      </w:r>
+      <w:proofErr w:type="gramStart"/>
+      <w:r>
+        <w:rPr>
+          <w:rFonts w:hint="eastAsia"/>
+          <w:color w:val="FF0000"/>
+          <w:sz w:val="16"/>
+          <w:szCs w:val="16"/>
+        </w:rPr>
+        <w:t>ㄩㄣˋ</w:t>
+      </w:r>
+      <w:proofErr w:type="gramEnd"/>
+      <w:r>
+        <w:rPr>
+          <w:rFonts w:hint="eastAsia"/>
+          <w:szCs w:val="28"/>
+        </w:rPr>
+        <w:t>）</w:t>
+      </w:r>
+      <w:r>
+        <w:rPr>
+          <w:rFonts w:hint="eastAsia"/>
+          <w:szCs w:val="28"/>
+        </w:rPr>
+        <w:t>含</w:t>
       </w:r>
       <w:r>
         <w:rPr>
@@ -2902,26 +2938,40 @@
           <w:rFonts w:hint="eastAsia"/>
           <w:szCs w:val="28"/>
         </w:rPr>
-        <w:t>積極向上，</w:t>
-      </w:r>
-      <w:r>
-        <w:rPr>
-          <w:szCs w:val="28"/>
-        </w:rPr>
-        <w:t xml:space="preserve"> 形容事物繁榮茂盛，不斷</w:t>
-      </w:r>
-      <w:r>
-        <w:rPr>
-          <w:rFonts w:hint="eastAsia"/>
-          <w:szCs w:val="28"/>
-        </w:rPr>
-        <w:t>發</w:t>
-      </w:r>
-      <w:r>
-        <w:rPr>
-          <w:szCs w:val="28"/>
-        </w:rPr>
-        <w:t>展。</w:t>
+        <w:t>意思是「</w:t>
+      </w:r>
+      <w:proofErr w:type="gramStart"/>
+      <w:r>
+        <w:rPr>
+          <w:rFonts w:hint="eastAsia"/>
+          <w:szCs w:val="28"/>
+        </w:rPr>
+        <w:t>內含著</w:t>
+      </w:r>
+      <w:proofErr w:type="gramEnd"/>
+      <w:r>
+        <w:rPr>
+          <w:rFonts w:hint="eastAsia"/>
+          <w:szCs w:val="28"/>
+        </w:rPr>
+        <w:t>、包藏著」，強調某件事物本身雖然外表沒有直接表現出來，但裡面隱藏著某種意義、情感或道理。</w:t>
+      </w:r>
+    </w:p>
+    <w:p>
+      <w:pPr>
+        <w:pStyle w:val="a9"/>
+        <w:spacing w:after="0" w:line="360" w:lineRule="exact"/>
+        <w:ind w:leftChars="0" w:right="0" w:firstLine="0"/>
+        <w:rPr>
+          <w:szCs w:val="28"/>
+        </w:rPr>
+      </w:pPr>
+      <w:r>
+        <w:rPr>
+          <w:rFonts w:hint="eastAsia"/>
+          <w:szCs w:val="28"/>
+        </w:rPr>
+        <w:t>【例】張老師這番話蘊含了許多的人生哲理，值得我們深思！</w:t>
       </w:r>
     </w:p>
     <w:p>
@@ -2931,7 +2981,7 @@
           <w:ilvl w:val="0"/>
           <w:numId w:val="1"/>
         </w:numPr>
-        <w:spacing w:after="0" w:line="380" w:lineRule="exact"/>
+        <w:spacing w:after="0" w:line="360" w:lineRule="exact"/>
         <w:ind w:leftChars="0" w:right="0"/>
         <w:rPr>
           <w:szCs w:val="28"/>
@@ -2942,32 +2992,7 @@
           <w:rFonts w:hint="eastAsia"/>
           <w:szCs w:val="28"/>
         </w:rPr>
-        <w:t>氣勢磅礴</w:t>
-      </w:r>
-      <w:r>
-        <w:rPr>
-          <w:rFonts w:hint="eastAsia"/>
-          <w:sz w:val="16"/>
-          <w:szCs w:val="16"/>
-        </w:rPr>
-        <w:t>(</w:t>
-      </w:r>
-      <w:r>
-        <w:rPr>
-          <w:rFonts w:hint="eastAsia"/>
-          <w:color w:val="FF0000"/>
-          <w:sz w:val="16"/>
-          <w:szCs w:val="16"/>
-        </w:rPr>
-        <w:t>ㄆㄤ ㄅㄛˊ</w:t>
-      </w:r>
-      <w:r>
-        <w:rPr>
-          <w:rFonts w:hint="eastAsia"/>
-          <w:sz w:val="16"/>
-          <w:szCs w:val="16"/>
-        </w:rPr>
-        <w:t>)</w:t>
+        <w:t>豪邁</w:t>
       </w:r>
       <w:r>
         <w:rPr>
@@ -2981,38 +3006,23 @@
           <w:rFonts w:hint="eastAsia"/>
           <w:szCs w:val="28"/>
         </w:rPr>
-        <w:t>形容氣勢極其雄偉壯盛。</w:t>
-      </w:r>
-      <w:r>
-        <w:rPr>
-          <w:rFonts w:hint="eastAsia"/>
-          <w:szCs w:val="28"/>
-        </w:rPr>
-        <w:t>磅礡，</w:t>
-      </w:r>
-      <w:r>
-        <w:rPr>
-          <w:rFonts w:hint="eastAsia"/>
-          <w:szCs w:val="28"/>
-        </w:rPr>
-        <w:t>廣大充塞的樣子。</w:t>
-      </w:r>
-    </w:p>
-    <w:p>
-      <w:pPr>
-        <w:pStyle w:val="a9"/>
-        <w:spacing w:after="0" w:line="380" w:lineRule="exact"/>
-        <w:ind w:leftChars="0" w:right="0" w:firstLine="0"/>
-        <w:rPr>
-          <w:szCs w:val="28"/>
-        </w:rPr>
-      </w:pPr>
-      <w:r>
-        <w:rPr>
-          <w:rFonts w:hint="eastAsia"/>
-          <w:szCs w:val="28"/>
-        </w:rPr>
-        <w:t>【例】這幅潑墨山水畫筆致豪放，氣勢磅礴。</w:t>
+        <w:t>氣度寬廣，性情豪放。【例】他為文豪邁不</w:t>
+      </w:r>
+      <w:proofErr w:type="gramStart"/>
+      <w:r>
+        <w:rPr>
+          <w:rFonts w:hint="eastAsia"/>
+          <w:szCs w:val="28"/>
+        </w:rPr>
+        <w:t>羈</w:t>
+      </w:r>
+      <w:proofErr w:type="gramEnd"/>
+      <w:r>
+        <w:rPr>
+          <w:rFonts w:hint="eastAsia"/>
+          <w:szCs w:val="28"/>
+        </w:rPr>
+        <w:t>的風格，深受讀者的讚賞。</w:t>
       </w:r>
     </w:p>
     <w:p>
@@ -3022,61 +3032,26 @@
           <w:ilvl w:val="0"/>
           <w:numId w:val="1"/>
         </w:numPr>
-        <w:spacing w:after="0" w:line="380" w:lineRule="exact"/>
+        <w:spacing w:after="0" w:line="360" w:lineRule="exact"/>
         <w:ind w:leftChars="0" w:right="0"/>
         <w:rPr>
-          <w:szCs w:val="28"/>
-        </w:rPr>
-      </w:pPr>
-      <w:r>
-        <w:rPr>
-          <w:rFonts w:hint="eastAsia"/>
-          <w:szCs w:val="28"/>
-        </w:rPr>
-        <w:t>豪放</w:t>
-      </w:r>
-      <w:r>
-        <w:rPr>
-          <w:rFonts w:hint="eastAsia"/>
-          <w:szCs w:val="28"/>
-        </w:rPr>
-        <w:t>：</w:t>
-      </w:r>
-      <w:r>
-        <w:rPr>
-          <w:rFonts w:hint="eastAsia"/>
-          <w:szCs w:val="28"/>
-        </w:rPr>
-        <w:t>豪邁奔放。亦指舉止狂放而不拘小節。</w:t>
-      </w:r>
-    </w:p>
-    <w:p>
-      <w:pPr>
-        <w:pStyle w:val="a9"/>
-        <w:numPr>
-          <w:ilvl w:val="0"/>
-          <w:numId w:val="1"/>
-        </w:numPr>
-        <w:spacing w:after="0" w:line="380" w:lineRule="exact"/>
-        <w:ind w:leftChars="0" w:right="0"/>
-        <w:rPr>
-          <w:szCs w:val="28"/>
-        </w:rPr>
-      </w:pPr>
-      <w:r>
-        <w:rPr>
-          <w:rFonts w:hint="eastAsia"/>
-          <w:szCs w:val="28"/>
-        </w:rPr>
-        <w:t>巍峨</w:t>
-      </w:r>
-      <w:r>
-        <w:rPr>
-          <w:rFonts w:hint="eastAsia"/>
-          <w:sz w:val="16"/>
-          <w:szCs w:val="16"/>
-        </w:rPr>
-        <w:t>(</w:t>
+          <w:rFonts w:hint="eastAsia"/>
+          <w:szCs w:val="28"/>
+        </w:rPr>
+      </w:pPr>
+      <w:r>
+        <w:rPr>
+          <w:rFonts w:hint="eastAsia"/>
+          <w:szCs w:val="28"/>
+        </w:rPr>
+        <w:t>不懈</w:t>
+      </w:r>
+      <w:r>
+        <w:rPr>
+          <w:rFonts w:hint="eastAsia"/>
+          <w:szCs w:val="28"/>
+        </w:rPr>
+        <w:t>（</w:t>
       </w:r>
       <w:proofErr w:type="gramStart"/>
       <w:r>
@@ -3086,9 +3061,8 @@
           <w:sz w:val="16"/>
           <w:szCs w:val="16"/>
         </w:rPr>
-        <w:t>ㄨㄟˊ</w:t>
-      </w:r>
-      <w:proofErr w:type="gramEnd"/>
+        <w:t>ㄒㄧㄝ</w:t>
+      </w:r>
       <w:r>
         <w:rPr>
           <w:rFonts w:hint="eastAsia"/>
@@ -3096,221 +3070,26 @@
           <w:sz w:val="16"/>
           <w:szCs w:val="16"/>
         </w:rPr>
-        <w:t xml:space="preserve"> </w:t>
-      </w:r>
-      <w:proofErr w:type="gramStart"/>
-      <w:r>
-        <w:rPr>
-          <w:rFonts w:hint="eastAsia"/>
-          <w:color w:val="FF0000"/>
-          <w:sz w:val="16"/>
-          <w:szCs w:val="16"/>
-        </w:rPr>
-        <w:t>ㄜˊ</w:t>
-      </w:r>
-      <w:proofErr w:type="gramEnd"/>
-      <w:r>
-        <w:rPr>
-          <w:rFonts w:hint="eastAsia"/>
-          <w:sz w:val="16"/>
-          <w:szCs w:val="16"/>
-        </w:rPr>
-        <w:t>)</w:t>
-      </w:r>
-      <w:r>
-        <w:rPr>
-          <w:rFonts w:hint="eastAsia"/>
-          <w:szCs w:val="28"/>
-        </w:rPr>
-        <w:t>：</w:t>
-      </w:r>
-      <w:r>
-        <w:rPr>
-          <w:rFonts w:hint="eastAsia"/>
-          <w:szCs w:val="28"/>
-        </w:rPr>
-        <w:t>高大聳立的樣子。</w:t>
-      </w:r>
-    </w:p>
-    <w:p>
-      <w:pPr>
-        <w:pStyle w:val="a9"/>
-        <w:spacing w:after="0" w:line="380" w:lineRule="exact"/>
-        <w:ind w:leftChars="0" w:right="0" w:firstLine="0"/>
-        <w:rPr>
-          <w:szCs w:val="28"/>
-        </w:rPr>
-      </w:pPr>
-      <w:r>
-        <w:rPr>
-          <w:rFonts w:hint="eastAsia"/>
-          <w:szCs w:val="28"/>
-        </w:rPr>
-        <w:t>【例】太行山巍峨綿延，是山西與河北兩省的天然界限。</w:t>
-      </w:r>
-    </w:p>
-    <w:p>
-      <w:pPr>
-        <w:pStyle w:val="a9"/>
-        <w:numPr>
-          <w:ilvl w:val="0"/>
-          <w:numId w:val="1"/>
-        </w:numPr>
-        <w:spacing w:after="0" w:line="380" w:lineRule="exact"/>
-        <w:ind w:leftChars="0" w:right="0"/>
-        <w:rPr>
-          <w:szCs w:val="28"/>
-        </w:rPr>
-      </w:pPr>
-      <w:r>
-        <w:rPr>
-          <w:rFonts w:hint="eastAsia"/>
-          <w:szCs w:val="28"/>
-        </w:rPr>
-        <w:t>盪漾</w:t>
-      </w:r>
-      <w:r>
-        <w:rPr>
-          <w:rFonts w:hint="eastAsia"/>
-          <w:szCs w:val="28"/>
-        </w:rPr>
-        <w:t>：</w:t>
-      </w:r>
-      <w:r>
-        <w:rPr>
-          <w:rFonts w:hint="eastAsia"/>
-          <w:szCs w:val="28"/>
-        </w:rPr>
-        <w:t>振動起伏，多用於指水波、聲音。</w:t>
-      </w:r>
-    </w:p>
-    <w:p>
-      <w:pPr>
-        <w:pStyle w:val="a9"/>
-        <w:numPr>
-          <w:ilvl w:val="0"/>
-          <w:numId w:val="1"/>
-        </w:numPr>
-        <w:spacing w:after="0" w:line="380" w:lineRule="exact"/>
-        <w:ind w:leftChars="0" w:right="0"/>
-        <w:rPr>
-          <w:szCs w:val="28"/>
-        </w:rPr>
-      </w:pPr>
-      <w:r>
-        <w:rPr>
-          <w:rFonts w:hint="eastAsia"/>
-          <w:szCs w:val="28"/>
-        </w:rPr>
-        <w:t>可見一斑</w:t>
-      </w:r>
-      <w:r>
-        <w:rPr>
-          <w:rFonts w:hint="eastAsia"/>
-          <w:szCs w:val="28"/>
-        </w:rPr>
-        <w:t>：</w:t>
-      </w:r>
-      <w:r>
-        <w:rPr>
-          <w:rFonts w:hint="eastAsia"/>
-          <w:szCs w:val="28"/>
-        </w:rPr>
-        <w:t>由事情的某一點可推論其全貌。斑</w:t>
-      </w:r>
-      <w:r>
-        <w:rPr>
-          <w:rFonts w:hint="eastAsia"/>
-          <w:szCs w:val="28"/>
-        </w:rPr>
-        <w:t>：</w:t>
-      </w:r>
-      <w:r>
-        <w:rPr>
-          <w:rFonts w:hint="eastAsia"/>
-          <w:szCs w:val="28"/>
-        </w:rPr>
-        <w:t>雜色的花紋或斑點。一斑就是一小部分的意思。</w:t>
-      </w:r>
-    </w:p>
-    <w:p>
-      <w:pPr>
-        <w:pStyle w:val="a9"/>
-        <w:spacing w:after="0" w:line="380" w:lineRule="exact"/>
-        <w:ind w:leftChars="0" w:right="0" w:firstLine="0"/>
-        <w:rPr>
-          <w:szCs w:val="28"/>
-        </w:rPr>
-      </w:pPr>
-      <w:r>
-        <w:rPr>
-          <w:rFonts w:hint="eastAsia"/>
-          <w:szCs w:val="28"/>
-        </w:rPr>
-        <w:t>【例】</w:t>
-      </w:r>
-      <w:r>
-        <w:rPr>
-          <w:rFonts w:hint="eastAsia"/>
-          <w:szCs w:val="28"/>
-        </w:rPr>
-        <w:t>「報載今年各行業的年終獎金銳減。國內經濟不景氣的情況可見一斑。」</w:t>
-      </w:r>
-    </w:p>
-    <w:p>
-      <w:pPr>
-        <w:pStyle w:val="a9"/>
-        <w:numPr>
-          <w:ilvl w:val="0"/>
-          <w:numId w:val="1"/>
-        </w:numPr>
-        <w:spacing w:after="0" w:line="380" w:lineRule="exact"/>
-        <w:ind w:leftChars="0" w:right="0"/>
-        <w:rPr>
-          <w:szCs w:val="28"/>
-        </w:rPr>
-      </w:pPr>
-      <w:r>
-        <w:rPr>
-          <w:rFonts w:hint="eastAsia"/>
-          <w:szCs w:val="28"/>
-        </w:rPr>
-        <w:t>山麓</w:t>
-      </w:r>
-      <w:r>
-        <w:rPr>
-          <w:rFonts w:hint="eastAsia"/>
-          <w:szCs w:val="28"/>
-        </w:rPr>
-        <w:t>：</w:t>
-      </w:r>
-      <w:r>
-        <w:rPr>
-          <w:rFonts w:hint="eastAsia"/>
-          <w:szCs w:val="28"/>
-        </w:rPr>
-        <w:t>山腳，山下與平地相連的地方。</w:t>
-      </w:r>
-    </w:p>
-    <w:p>
-      <w:pPr>
-        <w:pStyle w:val="a9"/>
-        <w:spacing w:after="0" w:line="380" w:lineRule="exact"/>
-        <w:ind w:leftChars="0" w:right="0" w:firstLine="0"/>
-        <w:rPr>
-          <w:szCs w:val="28"/>
-        </w:rPr>
-      </w:pPr>
-      <w:r>
-        <w:rPr>
-          <w:rFonts w:hint="eastAsia"/>
-          <w:szCs w:val="28"/>
-        </w:rPr>
-        <w:t>【例】他的故鄉位於玉山山麓，是個偏僻村落。</w:t>
+        <w:t>ˋ</w:t>
+      </w:r>
+      <w:proofErr w:type="gramEnd"/>
+      <w:r>
+        <w:rPr>
+          <w:rFonts w:hint="eastAsia"/>
+          <w:szCs w:val="28"/>
+        </w:rPr>
+        <w:t>）：</w:t>
+      </w:r>
+      <w:r>
+        <w:rPr>
+          <w:rFonts w:hint="eastAsia"/>
+          <w:szCs w:val="28"/>
+        </w:rPr>
+        <w:t>不怠惰、不鬆懈。【例】努力不懈</w:t>
       </w:r>
     </w:p>
     <w:sectPr>
-      <w:footerReference w:type="default" r:id="rId11"/>
+      <w:footerReference w:type="default" r:id="rId8"/>
       <w:pgSz w:w="11906" w:h="16838"/>
       <w:pgMar w:top="567" w:right="851" w:bottom="567" w:left="851" w:header="567" w:footer="0" w:gutter="0"/>
       <w:cols w:space="720"/>
@@ -3321,7 +3100,7 @@
 </file>
 
 <file path=word/endnotes.xml><?xml version="1.0" encoding="utf-8"?>
-<w:endnotes xmlns:wpc="http://schemas.microsoft.com/office/word/2010/wordprocessingCanvas" xmlns:cx="http://schemas.microsoft.com/office/drawing/2014/chartex" xmlns:cx1="http://schemas.microsoft.com/office/drawing/2015/9/8/chartex" xmlns:cx2="http://schemas.microsoft.com/office/drawing/2015/10/21/chartex" xmlns:cx3="http://schemas.microsoft.com/office/drawing/2016/5/9/chartex" xmlns:cx4="http://schemas.microsoft.com/office/drawing/2016/5/10/chartex" xmlns:cx5="http://schemas.microsoft.com/office/drawing/2016/5/11/chartex" xmlns:cx6="http://schemas.microsoft.com/office/drawing/2016/5/12/chartex" xmlns:cx7="http://schemas.microsoft.com/office/drawing/2016/5/13/chartex" xmlns:cx8="http://schemas.microsoft.com/office/drawing/2016/5/14/chartex" xmlns:mc="http://schemas.openxmlformats.org/markup-compatibility/2006" xmlns:aink="http://schemas.microsoft.com/office/drawing/2016/ink" xmlns:am3d="http://schemas.microsoft.com/office/drawing/2017/model3d" xmlns:o="urn:schemas-microsoft-com:office:office" xmlns:oel="http://schemas.microsoft.com/office/2019/extlst" xmlns:r="http://schemas.openxmlformats.org/officeDocument/2006/relationships" xmlns:m="http://schemas.openxmlformats.org/officeDocument/2006/math" xmlns:v="urn:schemas-microsoft-com:vml" xmlns:wp14="http://schemas.microsoft.com/office/word/2010/wordprocessingDrawing" xmlns:wp="http://schemas.openxmlformats.org/drawingml/2006/wordprocessingDrawing" xmlns:w10="urn:schemas-microsoft-com:office:word" xmlns:w="http://schemas.openxmlformats.org/wordprocessingml/2006/main" xmlns:w14="http://schemas.microsoft.com/office/word/2010/wordml" xmlns:w15="http://schemas.microsoft.com/office/word/2012/wordml" xmlns:w16cex="http://schemas.microsoft.com/office/word/2018/wordml/cex" xmlns:w16cid="http://schemas.microsoft.com/office/word/2016/wordml/cid" xmlns:w16="http://schemas.microsoft.com/office/word/2018/wordml" xmlns:w16du="http://schemas.microsoft.com/office/word/2023/wordml/word16du" xmlns:w16sdtdh="http://schemas.microsoft.com/office/word/2020/wordml/sdtdatahash" xmlns:w16se="http://schemas.microsoft.com/office/word/2015/wordml/symex" xmlns:wpg="http://schemas.microsoft.com/office/word/2010/wordprocessingGroup" xmlns:wpi="http://schemas.microsoft.com/office/word/2010/wordprocessingInk" xmlns:wne="http://schemas.microsoft.com/office/word/2006/wordml" xmlns:wps="http://schemas.microsoft.com/office/word/2010/wordprocessingShape" mc:Ignorable="w14 w15 w16se w16cid w16 w16cex w16sdtdh wp14">
+<w:endnotes xmlns:wpc="http://schemas.microsoft.com/office/word/2010/wordprocessingCanvas" xmlns:cx="http://schemas.microsoft.com/office/drawing/2014/chartex" xmlns:cx1="http://schemas.microsoft.com/office/drawing/2015/9/8/chartex" xmlns:cx2="http://schemas.microsoft.com/office/drawing/2015/10/21/chartex" xmlns:cx3="http://schemas.microsoft.com/office/drawing/2016/5/9/chartex" xmlns:cx4="http://schemas.microsoft.com/office/drawing/2016/5/10/chartex" xmlns:cx5="http://schemas.microsoft.com/office/drawing/2016/5/11/chartex" xmlns:cx6="http://schemas.microsoft.com/office/drawing/2016/5/12/chartex" xmlns:cx7="http://schemas.microsoft.com/office/drawing/2016/5/13/chartex" xmlns:cx8="http://schemas.microsoft.com/office/drawing/2016/5/14/chartex" xmlns:mc="http://schemas.openxmlformats.org/markup-compatibility/2006" xmlns:aink="http://schemas.microsoft.com/office/drawing/2016/ink" xmlns:am3d="http://schemas.microsoft.com/office/drawing/2017/model3d" xmlns:o="urn:schemas-microsoft-com:office:office" xmlns:r="http://schemas.openxmlformats.org/officeDocument/2006/relationships" xmlns:m="http://schemas.openxmlformats.org/officeDocument/2006/math" xmlns:v="urn:schemas-microsoft-com:vml" xmlns:wp14="http://schemas.microsoft.com/office/word/2010/wordprocessingDrawing" xmlns:wp="http://schemas.openxmlformats.org/drawingml/2006/wordprocessingDrawing" xmlns:w10="urn:schemas-microsoft-com:office:word" xmlns:w="http://schemas.openxmlformats.org/wordprocessingml/2006/main" xmlns:w14="http://schemas.microsoft.com/office/word/2010/wordml" xmlns:w15="http://schemas.microsoft.com/office/word/2012/wordml" xmlns:w16cex="http://schemas.microsoft.com/office/word/2018/wordml/cex" xmlns:w16cid="http://schemas.microsoft.com/office/word/2016/wordml/cid" xmlns:w16="http://schemas.microsoft.com/office/word/2018/wordml" xmlns:w16sdtdh="http://schemas.microsoft.com/office/word/2020/wordml/sdtdatahash" xmlns:w16se="http://schemas.microsoft.com/office/word/2015/wordml/symex" xmlns:wpg="http://schemas.microsoft.com/office/word/2010/wordprocessingGroup" xmlns:wpi="http://schemas.microsoft.com/office/word/2010/wordprocessingInk" xmlns:wne="http://schemas.microsoft.com/office/word/2006/wordml" xmlns:wps="http://schemas.microsoft.com/office/word/2010/wordprocessingShape" mc:Ignorable="w14 w15 w16se w16cid w16 w16cex w16sdtdh wp14">
   <w:endnote w:type="separator" w:id="-1">
     <w:p>
       <w:pPr>
@@ -3346,7 +3125,7 @@
 </file>
 
 <file path=word/footer1.xml><?xml version="1.0" encoding="utf-8"?>
-<w:ftr xmlns:wpc="http://schemas.microsoft.com/office/word/2010/wordprocessingCanvas" xmlns:cx="http://schemas.microsoft.com/office/drawing/2014/chartex" xmlns:cx1="http://schemas.microsoft.com/office/drawing/2015/9/8/chartex" xmlns:cx2="http://schemas.microsoft.com/office/drawing/2015/10/21/chartex" xmlns:cx3="http://schemas.microsoft.com/office/drawing/2016/5/9/chartex" xmlns:cx4="http://schemas.microsoft.com/office/drawing/2016/5/10/chartex" xmlns:cx5="http://schemas.microsoft.com/office/drawing/2016/5/11/chartex" xmlns:cx6="http://schemas.microsoft.com/office/drawing/2016/5/12/chartex" xmlns:cx7="http://schemas.microsoft.com/office/drawing/2016/5/13/chartex" xmlns:cx8="http://schemas.microsoft.com/office/drawing/2016/5/14/chartex" xmlns:mc="http://schemas.openxmlformats.org/markup-compatibility/2006" xmlns:aink="http://schemas.microsoft.com/office/drawing/2016/ink" xmlns:am3d="http://schemas.microsoft.com/office/drawing/2017/model3d" xmlns:o="urn:schemas-microsoft-com:office:office" xmlns:oel="http://schemas.microsoft.com/office/2019/extlst" xmlns:r="http://schemas.openxmlformats.org/officeDocument/2006/relationships" xmlns:m="http://schemas.openxmlformats.org/officeDocument/2006/math" xmlns:v="urn:schemas-microsoft-com:vml" xmlns:wp14="http://schemas.microsoft.com/office/word/2010/wordprocessingDrawing" xmlns:wp="http://schemas.openxmlformats.org/drawingml/2006/wordprocessingDrawing" xmlns:w10="urn:schemas-microsoft-com:office:word" xmlns:w="http://schemas.openxmlformats.org/wordprocessingml/2006/main" xmlns:w14="http://schemas.microsoft.com/office/word/2010/wordml" xmlns:w15="http://schemas.microsoft.com/office/word/2012/wordml" xmlns:w16cex="http://schemas.microsoft.com/office/word/2018/wordml/cex" xmlns:w16cid="http://schemas.microsoft.com/office/word/2016/wordml/cid" xmlns:w16="http://schemas.microsoft.com/office/word/2018/wordml" xmlns:w16du="http://schemas.microsoft.com/office/word/2023/wordml/word16du" xmlns:w16sdtdh="http://schemas.microsoft.com/office/word/2020/wordml/sdtdatahash" xmlns:w16se="http://schemas.microsoft.com/office/word/2015/wordml/symex" xmlns:wpg="http://schemas.microsoft.com/office/word/2010/wordprocessingGroup" xmlns:wpi="http://schemas.microsoft.com/office/word/2010/wordprocessingInk" xmlns:wne="http://schemas.microsoft.com/office/word/2006/wordml" xmlns:wps="http://schemas.microsoft.com/office/word/2010/wordprocessingShape" mc:Ignorable="w14 w15 w16se w16cid w16 w16cex w16sdtdh wp14">
+<w:ftr xmlns:wpc="http://schemas.microsoft.com/office/word/2010/wordprocessingCanvas" xmlns:cx="http://schemas.microsoft.com/office/drawing/2014/chartex" xmlns:cx1="http://schemas.microsoft.com/office/drawing/2015/9/8/chartex" xmlns:cx2="http://schemas.microsoft.com/office/drawing/2015/10/21/chartex" xmlns:cx3="http://schemas.microsoft.com/office/drawing/2016/5/9/chartex" xmlns:cx4="http://schemas.microsoft.com/office/drawing/2016/5/10/chartex" xmlns:cx5="http://schemas.microsoft.com/office/drawing/2016/5/11/chartex" xmlns:cx6="http://schemas.microsoft.com/office/drawing/2016/5/12/chartex" xmlns:cx7="http://schemas.microsoft.com/office/drawing/2016/5/13/chartex" xmlns:cx8="http://schemas.microsoft.com/office/drawing/2016/5/14/chartex" xmlns:mc="http://schemas.openxmlformats.org/markup-compatibility/2006" xmlns:aink="http://schemas.microsoft.com/office/drawing/2016/ink" xmlns:am3d="http://schemas.microsoft.com/office/drawing/2017/model3d" xmlns:o="urn:schemas-microsoft-com:office:office" xmlns:r="http://schemas.openxmlformats.org/officeDocument/2006/relationships" xmlns:m="http://schemas.openxmlformats.org/officeDocument/2006/math" xmlns:v="urn:schemas-microsoft-com:vml" xmlns:wp14="http://schemas.microsoft.com/office/word/2010/wordprocessingDrawing" xmlns:wp="http://schemas.openxmlformats.org/drawingml/2006/wordprocessingDrawing" xmlns:w10="urn:schemas-microsoft-com:office:word" xmlns:w="http://schemas.openxmlformats.org/wordprocessingml/2006/main" xmlns:w14="http://schemas.microsoft.com/office/word/2010/wordml" xmlns:w15="http://schemas.microsoft.com/office/word/2012/wordml" xmlns:w16cex="http://schemas.microsoft.com/office/word/2018/wordml/cex" xmlns:w16cid="http://schemas.microsoft.com/office/word/2016/wordml/cid" xmlns:w16="http://schemas.microsoft.com/office/word/2018/wordml" xmlns:w16sdtdh="http://schemas.microsoft.com/office/word/2020/wordml/sdtdatahash" xmlns:w16se="http://schemas.microsoft.com/office/word/2015/wordml/symex" xmlns:wpg="http://schemas.microsoft.com/office/word/2010/wordprocessingGroup" xmlns:wpi="http://schemas.microsoft.com/office/word/2010/wordprocessingInk" xmlns:wne="http://schemas.microsoft.com/office/word/2006/wordml" xmlns:wps="http://schemas.microsoft.com/office/word/2010/wordprocessingShape" mc:Ignorable="w14 w15 w16se w16cid w16 w16cex w16sdtdh wp14">
   <w:sdt>
     <w:sdtPr>
       <w:id w:val="-1190755931"/>
@@ -3355,6 +3134,7 @@
         <w:docPartUnique/>
       </w:docPartObj>
     </w:sdtPr>
+    <w:sdtEndPr/>
     <w:sdtContent>
       <w:p>
         <w:pPr>
@@ -3397,7 +3177,7 @@
 </file>
 
 <file path=word/footnotes.xml><?xml version="1.0" encoding="utf-8"?>
-<w:footnotes xmlns:wpc="http://schemas.microsoft.com/office/word/2010/wordprocessingCanvas" xmlns:cx="http://schemas.microsoft.com/office/drawing/2014/chartex" xmlns:cx1="http://schemas.microsoft.com/office/drawing/2015/9/8/chartex" xmlns:cx2="http://schemas.microsoft.com/office/drawing/2015/10/21/chartex" xmlns:cx3="http://schemas.microsoft.com/office/drawing/2016/5/9/chartex" xmlns:cx4="http://schemas.microsoft.com/office/drawing/2016/5/10/chartex" xmlns:cx5="http://schemas.microsoft.com/office/drawing/2016/5/11/chartex" xmlns:cx6="http://schemas.microsoft.com/office/drawing/2016/5/12/chartex" xmlns:cx7="http://schemas.microsoft.com/office/drawing/2016/5/13/chartex" xmlns:cx8="http://schemas.microsoft.com/office/drawing/2016/5/14/chartex" xmlns:mc="http://schemas.openxmlformats.org/markup-compatibility/2006" xmlns:aink="http://schemas.microsoft.com/office/drawing/2016/ink" xmlns:am3d="http://schemas.microsoft.com/office/drawing/2017/model3d" xmlns:o="urn:schemas-microsoft-com:office:office" xmlns:oel="http://schemas.microsoft.com/office/2019/extlst" xmlns:r="http://schemas.openxmlformats.org/officeDocument/2006/relationships" xmlns:m="http://schemas.openxmlformats.org/officeDocument/2006/math" xmlns:v="urn:schemas-microsoft-com:vml" xmlns:wp14="http://schemas.microsoft.com/office/word/2010/wordprocessingDrawing" xmlns:wp="http://schemas.openxmlformats.org/drawingml/2006/wordprocessingDrawing" xmlns:w10="urn:schemas-microsoft-com:office:word" xmlns:w="http://schemas.openxmlformats.org/wordprocessingml/2006/main" xmlns:w14="http://schemas.microsoft.com/office/word/2010/wordml" xmlns:w15="http://schemas.microsoft.com/office/word/2012/wordml" xmlns:w16cex="http://schemas.microsoft.com/office/word/2018/wordml/cex" xmlns:w16cid="http://schemas.microsoft.com/office/word/2016/wordml/cid" xmlns:w16="http://schemas.microsoft.com/office/word/2018/wordml" xmlns:w16du="http://schemas.microsoft.com/office/word/2023/wordml/word16du" xmlns:w16sdtdh="http://schemas.microsoft.com/office/word/2020/wordml/sdtdatahash" xmlns:w16se="http://schemas.microsoft.com/office/word/2015/wordml/symex" xmlns:wpg="http://schemas.microsoft.com/office/word/2010/wordprocessingGroup" xmlns:wpi="http://schemas.microsoft.com/office/word/2010/wordprocessingInk" xmlns:wne="http://schemas.microsoft.com/office/word/2006/wordml" xmlns:wps="http://schemas.microsoft.com/office/word/2010/wordprocessingShape" mc:Ignorable="w14 w15 w16se w16cid w16 w16cex w16sdtdh wp14">
+<w:footnotes xmlns:wpc="http://schemas.microsoft.com/office/word/2010/wordprocessingCanvas" xmlns:cx="http://schemas.microsoft.com/office/drawing/2014/chartex" xmlns:cx1="http://schemas.microsoft.com/office/drawing/2015/9/8/chartex" xmlns:cx2="http://schemas.microsoft.com/office/drawing/2015/10/21/chartex" xmlns:cx3="http://schemas.microsoft.com/office/drawing/2016/5/9/chartex" xmlns:cx4="http://schemas.microsoft.com/office/drawing/2016/5/10/chartex" xmlns:cx5="http://schemas.microsoft.com/office/drawing/2016/5/11/chartex" xmlns:cx6="http://schemas.microsoft.com/office/drawing/2016/5/12/chartex" xmlns:cx7="http://schemas.microsoft.com/office/drawing/2016/5/13/chartex" xmlns:cx8="http://schemas.microsoft.com/office/drawing/2016/5/14/chartex" xmlns:mc="http://schemas.openxmlformats.org/markup-compatibility/2006" xmlns:aink="http://schemas.microsoft.com/office/drawing/2016/ink" xmlns:am3d="http://schemas.microsoft.com/office/drawing/2017/model3d" xmlns:o="urn:schemas-microsoft-com:office:office" xmlns:r="http://schemas.openxmlformats.org/officeDocument/2006/relationships" xmlns:m="http://schemas.openxmlformats.org/officeDocument/2006/math" xmlns:v="urn:schemas-microsoft-com:vml" xmlns:wp14="http://schemas.microsoft.com/office/word/2010/wordprocessingDrawing" xmlns:wp="http://schemas.openxmlformats.org/drawingml/2006/wordprocessingDrawing" xmlns:w10="urn:schemas-microsoft-com:office:word" xmlns:w="http://schemas.openxmlformats.org/wordprocessingml/2006/main" xmlns:w14="http://schemas.microsoft.com/office/word/2010/wordml" xmlns:w15="http://schemas.microsoft.com/office/word/2012/wordml" xmlns:w16cex="http://schemas.microsoft.com/office/word/2018/wordml/cex" xmlns:w16cid="http://schemas.microsoft.com/office/word/2016/wordml/cid" xmlns:w16="http://schemas.microsoft.com/office/word/2018/wordml" xmlns:w16sdtdh="http://schemas.microsoft.com/office/word/2020/wordml/sdtdatahash" xmlns:w16se="http://schemas.microsoft.com/office/word/2015/wordml/symex" xmlns:wpg="http://schemas.microsoft.com/office/word/2010/wordprocessingGroup" xmlns:wpi="http://schemas.microsoft.com/office/word/2010/wordprocessingInk" xmlns:wne="http://schemas.microsoft.com/office/word/2006/wordml" xmlns:wps="http://schemas.microsoft.com/office/word/2010/wordprocessingShape" mc:Ignorable="w14 w15 w16se w16cid w16 w16cex w16sdtdh wp14">
   <w:footnote w:type="separator" w:id="-1">
     <w:p>
       <w:pPr>
@@ -3422,7 +3202,7 @@
 </file>
 
 <file path=word/numbering.xml><?xml version="1.0" encoding="utf-8"?>
-<w:numbering xmlns:wpc="http://schemas.microsoft.com/office/word/2010/wordprocessingCanvas" xmlns:cx="http://schemas.microsoft.com/office/drawing/2014/chartex" xmlns:cx1="http://schemas.microsoft.com/office/drawing/2015/9/8/chartex" xmlns:cx2="http://schemas.microsoft.com/office/drawing/2015/10/21/chartex" xmlns:cx3="http://schemas.microsoft.com/office/drawing/2016/5/9/chartex" xmlns:cx4="http://schemas.microsoft.com/office/drawing/2016/5/10/chartex" xmlns:cx5="http://schemas.microsoft.com/office/drawing/2016/5/11/chartex" xmlns:cx6="http://schemas.microsoft.com/office/drawing/2016/5/12/chartex" xmlns:cx7="http://schemas.microsoft.com/office/drawing/2016/5/13/chartex" xmlns:cx8="http://schemas.microsoft.com/office/drawing/2016/5/14/chartex" xmlns:mc="http://schemas.openxmlformats.org/markup-compatibility/2006" xmlns:aink="http://schemas.microsoft.com/office/drawing/2016/ink" xmlns:am3d="http://schemas.microsoft.com/office/drawing/2017/model3d" xmlns:o="urn:schemas-microsoft-com:office:office" xmlns:oel="http://schemas.microsoft.com/office/2019/extlst" xmlns:r="http://schemas.openxmlformats.org/officeDocument/2006/relationships" xmlns:m="http://schemas.openxmlformats.org/officeDocument/2006/math" xmlns:v="urn:schemas-microsoft-com:vml" xmlns:wp14="http://schemas.microsoft.com/office/word/2010/wordprocessingDrawing" xmlns:wp="http://schemas.openxmlformats.org/drawingml/2006/wordprocessingDrawing" xmlns:w10="urn:schemas-microsoft-com:office:word" xmlns:w="http://schemas.openxmlformats.org/wordprocessingml/2006/main" xmlns:w14="http://schemas.microsoft.com/office/word/2010/wordml" xmlns:w15="http://schemas.microsoft.com/office/word/2012/wordml" xmlns:w16cex="http://schemas.microsoft.com/office/word/2018/wordml/cex" xmlns:w16cid="http://schemas.microsoft.com/office/word/2016/wordml/cid" xmlns:w16="http://schemas.microsoft.com/office/word/2018/wordml" xmlns:w16du="http://schemas.microsoft.com/office/word/2023/wordml/word16du" xmlns:w16sdtdh="http://schemas.microsoft.com/office/word/2020/wordml/sdtdatahash" xmlns:w16se="http://schemas.microsoft.com/office/word/2015/wordml/symex" xmlns:wpg="http://schemas.microsoft.com/office/word/2010/wordprocessingGroup" xmlns:wpi="http://schemas.microsoft.com/office/word/2010/wordprocessingInk" xmlns:wne="http://schemas.microsoft.com/office/word/2006/wordml" xmlns:wps="http://schemas.microsoft.com/office/word/2010/wordprocessingShape" mc:Ignorable="w14 w15 w16se w16cid w16 w16cex w16sdtdh wp14">
+<w:numbering xmlns:wpc="http://schemas.microsoft.com/office/word/2010/wordprocessingCanvas" xmlns:cx="http://schemas.microsoft.com/office/drawing/2014/chartex" xmlns:cx1="http://schemas.microsoft.com/office/drawing/2015/9/8/chartex" xmlns:cx2="http://schemas.microsoft.com/office/drawing/2015/10/21/chartex" xmlns:cx3="http://schemas.microsoft.com/office/drawing/2016/5/9/chartex" xmlns:cx4="http://schemas.microsoft.com/office/drawing/2016/5/10/chartex" xmlns:cx5="http://schemas.microsoft.com/office/drawing/2016/5/11/chartex" xmlns:cx6="http://schemas.microsoft.com/office/drawing/2016/5/12/chartex" xmlns:cx7="http://schemas.microsoft.com/office/drawing/2016/5/13/chartex" xmlns:cx8="http://schemas.microsoft.com/office/drawing/2016/5/14/chartex" xmlns:mc="http://schemas.openxmlformats.org/markup-compatibility/2006" xmlns:aink="http://schemas.microsoft.com/office/drawing/2016/ink" xmlns:am3d="http://schemas.microsoft.com/office/drawing/2017/model3d" xmlns:o="urn:schemas-microsoft-com:office:office" xmlns:r="http://schemas.openxmlformats.org/officeDocument/2006/relationships" xmlns:m="http://schemas.openxmlformats.org/officeDocument/2006/math" xmlns:v="urn:schemas-microsoft-com:vml" xmlns:wp14="http://schemas.microsoft.com/office/word/2010/wordprocessingDrawing" xmlns:wp="http://schemas.openxmlformats.org/drawingml/2006/wordprocessingDrawing" xmlns:w10="urn:schemas-microsoft-com:office:word" xmlns:w="http://schemas.openxmlformats.org/wordprocessingml/2006/main" xmlns:w14="http://schemas.microsoft.com/office/word/2010/wordml" xmlns:w15="http://schemas.microsoft.com/office/word/2012/wordml" xmlns:w16cex="http://schemas.microsoft.com/office/word/2018/wordml/cex" xmlns:w16cid="http://schemas.microsoft.com/office/word/2016/wordml/cid" xmlns:w16="http://schemas.microsoft.com/office/word/2018/wordml" xmlns:w16sdtdh="http://schemas.microsoft.com/office/word/2020/wordml/sdtdatahash" xmlns:w16se="http://schemas.microsoft.com/office/word/2015/wordml/symex" xmlns:wpg="http://schemas.microsoft.com/office/word/2010/wordprocessingGroup" xmlns:wpi="http://schemas.microsoft.com/office/word/2010/wordprocessingInk" xmlns:wne="http://schemas.microsoft.com/office/word/2006/wordml" xmlns:wps="http://schemas.microsoft.com/office/word/2010/wordprocessingShape" mc:Ignorable="w14 w15 w16se w16cid w16 w16cex w16sdtdh wp14">
   <w:abstractNum w:abstractNumId="0" w15:restartNumberingAfterBreak="0">
     <w:nsid w:val="00BE35D7"/>
     <w:multiLevelType w:val="hybridMultilevel"/>
@@ -3537,6 +3317,119 @@
     </w:lvl>
   </w:abstractNum>
   <w:abstractNum w:abstractNumId="1" w15:restartNumberingAfterBreak="0">
+    <w:nsid w:val="0D621378"/>
+    <w:multiLevelType w:val="hybridMultilevel"/>
+    <w:tmpl w:val="29CA9154"/>
+    <w:lvl w:ilvl="0" w:tplc="04090003">
+      <w:start w:val="1"/>
+      <w:numFmt w:val="bullet"/>
+      <w:lvlText w:val=""/>
+      <w:lvlJc w:val="left"/>
+      <w:pPr>
+        <w:ind w:left="960" w:hanging="480"/>
+      </w:pPr>
+      <w:rPr>
+        <w:rFonts w:ascii="Wingdings" w:hAnsi="Wingdings" w:hint="default"/>
+      </w:rPr>
+    </w:lvl>
+    <w:lvl w:ilvl="1" w:tplc="04090003" w:tentative="1">
+      <w:start w:val="1"/>
+      <w:numFmt w:val="bullet"/>
+      <w:lvlText w:val=""/>
+      <w:lvlJc w:val="left"/>
+      <w:pPr>
+        <w:ind w:left="1440" w:hanging="480"/>
+      </w:pPr>
+      <w:rPr>
+        <w:rFonts w:ascii="Wingdings" w:hAnsi="Wingdings" w:hint="default"/>
+      </w:rPr>
+    </w:lvl>
+    <w:lvl w:ilvl="2" w:tplc="04090005" w:tentative="1">
+      <w:start w:val="1"/>
+      <w:numFmt w:val="bullet"/>
+      <w:lvlText w:val=""/>
+      <w:lvlJc w:val="left"/>
+      <w:pPr>
+        <w:ind w:left="1920" w:hanging="480"/>
+      </w:pPr>
+      <w:rPr>
+        <w:rFonts w:ascii="Wingdings" w:hAnsi="Wingdings" w:hint="default"/>
+      </w:rPr>
+    </w:lvl>
+    <w:lvl w:ilvl="3" w:tplc="04090001" w:tentative="1">
+      <w:start w:val="1"/>
+      <w:numFmt w:val="bullet"/>
+      <w:lvlText w:val=""/>
+      <w:lvlJc w:val="left"/>
+      <w:pPr>
+        <w:ind w:left="2400" w:hanging="480"/>
+      </w:pPr>
+      <w:rPr>
+        <w:rFonts w:ascii="Wingdings" w:hAnsi="Wingdings" w:hint="default"/>
+      </w:rPr>
+    </w:lvl>
+    <w:lvl w:ilvl="4" w:tplc="04090003" w:tentative="1">
+      <w:start w:val="1"/>
+      <w:numFmt w:val="bullet"/>
+      <w:lvlText w:val=""/>
+      <w:lvlJc w:val="left"/>
+      <w:pPr>
+        <w:ind w:left="2880" w:hanging="480"/>
+      </w:pPr>
+      <w:rPr>
+        <w:rFonts w:ascii="Wingdings" w:hAnsi="Wingdings" w:hint="default"/>
+      </w:rPr>
+    </w:lvl>
+    <w:lvl w:ilvl="5" w:tplc="04090005" w:tentative="1">
+      <w:start w:val="1"/>
+      <w:numFmt w:val="bullet"/>
+      <w:lvlText w:val=""/>
+      <w:lvlJc w:val="left"/>
+      <w:pPr>
+        <w:ind w:left="3360" w:hanging="480"/>
+      </w:pPr>
+      <w:rPr>
+        <w:rFonts w:ascii="Wingdings" w:hAnsi="Wingdings" w:hint="default"/>
+      </w:rPr>
+    </w:lvl>
+    <w:lvl w:ilvl="6" w:tplc="04090001" w:tentative="1">
+      <w:start w:val="1"/>
+      <w:numFmt w:val="bullet"/>
+      <w:lvlText w:val=""/>
+      <w:lvlJc w:val="left"/>
+      <w:pPr>
+        <w:ind w:left="3840" w:hanging="480"/>
+      </w:pPr>
+      <w:rPr>
+        <w:rFonts w:ascii="Wingdings" w:hAnsi="Wingdings" w:hint="default"/>
+      </w:rPr>
+    </w:lvl>
+    <w:lvl w:ilvl="7" w:tplc="04090003" w:tentative="1">
+      <w:start w:val="1"/>
+      <w:numFmt w:val="bullet"/>
+      <w:lvlText w:val=""/>
+      <w:lvlJc w:val="left"/>
+      <w:pPr>
+        <w:ind w:left="4320" w:hanging="480"/>
+      </w:pPr>
+      <w:rPr>
+        <w:rFonts w:ascii="Wingdings" w:hAnsi="Wingdings" w:hint="default"/>
+      </w:rPr>
+    </w:lvl>
+    <w:lvl w:ilvl="8" w:tplc="04090005" w:tentative="1">
+      <w:start w:val="1"/>
+      <w:numFmt w:val="bullet"/>
+      <w:lvlText w:val=""/>
+      <w:lvlJc w:val="left"/>
+      <w:pPr>
+        <w:ind w:left="4800" w:hanging="480"/>
+      </w:pPr>
+      <w:rPr>
+        <w:rFonts w:ascii="Wingdings" w:hAnsi="Wingdings" w:hint="default"/>
+      </w:rPr>
+    </w:lvl>
+  </w:abstractNum>
+  <w:abstractNum w:abstractNumId="2" w15:restartNumberingAfterBreak="0">
     <w:nsid w:val="285D4403"/>
     <w:multiLevelType w:val="hybridMultilevel"/>
     <w:tmpl w:val="A1082E32"/>
@@ -3649,7 +3542,7 @@
       </w:rPr>
     </w:lvl>
   </w:abstractNum>
-  <w:abstractNum w:abstractNumId="2" w15:restartNumberingAfterBreak="0">
+  <w:abstractNum w:abstractNumId="3" w15:restartNumberingAfterBreak="0">
     <w:nsid w:val="2E1A4531"/>
     <w:multiLevelType w:val="hybridMultilevel"/>
     <w:tmpl w:val="780E0EC6"/>
@@ -3735,7 +3628,7 @@
       </w:pPr>
     </w:lvl>
   </w:abstractNum>
-  <w:abstractNum w:abstractNumId="3" w15:restartNumberingAfterBreak="0">
+  <w:abstractNum w:abstractNumId="4" w15:restartNumberingAfterBreak="0">
     <w:nsid w:val="379C0B6E"/>
     <w:multiLevelType w:val="hybridMultilevel"/>
     <w:tmpl w:val="1480B3F6"/>
@@ -3824,7 +3717,7 @@
       </w:pPr>
     </w:lvl>
   </w:abstractNum>
-  <w:abstractNum w:abstractNumId="4" w15:restartNumberingAfterBreak="0">
+  <w:abstractNum w:abstractNumId="5" w15:restartNumberingAfterBreak="0">
     <w:nsid w:val="74C448FD"/>
     <w:multiLevelType w:val="hybridMultilevel"/>
     <w:tmpl w:val="8AA44BDA"/>
@@ -3910,20 +3803,139 @@
       </w:pPr>
     </w:lvl>
   </w:abstractNum>
-  <w:num w:numId="1" w16cid:durableId="160854925">
+  <w:abstractNum w:abstractNumId="6" w15:restartNumberingAfterBreak="0">
+    <w:nsid w:val="7BE2706B"/>
+    <w:multiLevelType w:val="hybridMultilevel"/>
+    <w:tmpl w:val="0A245D5C"/>
+    <w:lvl w:ilvl="0" w:tplc="04090003">
+      <w:start w:val="1"/>
+      <w:numFmt w:val="bullet"/>
+      <w:lvlText w:val=""/>
+      <w:lvlJc w:val="left"/>
+      <w:pPr>
+        <w:ind w:left="960" w:hanging="480"/>
+      </w:pPr>
+      <w:rPr>
+        <w:rFonts w:ascii="Wingdings" w:hAnsi="Wingdings" w:hint="default"/>
+      </w:rPr>
+    </w:lvl>
+    <w:lvl w:ilvl="1" w:tplc="04090003" w:tentative="1">
+      <w:start w:val="1"/>
+      <w:numFmt w:val="bullet"/>
+      <w:lvlText w:val=""/>
+      <w:lvlJc w:val="left"/>
+      <w:pPr>
+        <w:ind w:left="1440" w:hanging="480"/>
+      </w:pPr>
+      <w:rPr>
+        <w:rFonts w:ascii="Wingdings" w:hAnsi="Wingdings" w:hint="default"/>
+      </w:rPr>
+    </w:lvl>
+    <w:lvl w:ilvl="2" w:tplc="04090005" w:tentative="1">
+      <w:start w:val="1"/>
+      <w:numFmt w:val="bullet"/>
+      <w:lvlText w:val=""/>
+      <w:lvlJc w:val="left"/>
+      <w:pPr>
+        <w:ind w:left="1920" w:hanging="480"/>
+      </w:pPr>
+      <w:rPr>
+        <w:rFonts w:ascii="Wingdings" w:hAnsi="Wingdings" w:hint="default"/>
+      </w:rPr>
+    </w:lvl>
+    <w:lvl w:ilvl="3" w:tplc="04090001" w:tentative="1">
+      <w:start w:val="1"/>
+      <w:numFmt w:val="bullet"/>
+      <w:lvlText w:val=""/>
+      <w:lvlJc w:val="left"/>
+      <w:pPr>
+        <w:ind w:left="2400" w:hanging="480"/>
+      </w:pPr>
+      <w:rPr>
+        <w:rFonts w:ascii="Wingdings" w:hAnsi="Wingdings" w:hint="default"/>
+      </w:rPr>
+    </w:lvl>
+    <w:lvl w:ilvl="4" w:tplc="04090003" w:tentative="1">
+      <w:start w:val="1"/>
+      <w:numFmt w:val="bullet"/>
+      <w:lvlText w:val=""/>
+      <w:lvlJc w:val="left"/>
+      <w:pPr>
+        <w:ind w:left="2880" w:hanging="480"/>
+      </w:pPr>
+      <w:rPr>
+        <w:rFonts w:ascii="Wingdings" w:hAnsi="Wingdings" w:hint="default"/>
+      </w:rPr>
+    </w:lvl>
+    <w:lvl w:ilvl="5" w:tplc="04090005" w:tentative="1">
+      <w:start w:val="1"/>
+      <w:numFmt w:val="bullet"/>
+      <w:lvlText w:val=""/>
+      <w:lvlJc w:val="left"/>
+      <w:pPr>
+        <w:ind w:left="3360" w:hanging="480"/>
+      </w:pPr>
+      <w:rPr>
+        <w:rFonts w:ascii="Wingdings" w:hAnsi="Wingdings" w:hint="default"/>
+      </w:rPr>
+    </w:lvl>
+    <w:lvl w:ilvl="6" w:tplc="04090001" w:tentative="1">
+      <w:start w:val="1"/>
+      <w:numFmt w:val="bullet"/>
+      <w:lvlText w:val=""/>
+      <w:lvlJc w:val="left"/>
+      <w:pPr>
+        <w:ind w:left="3840" w:hanging="480"/>
+      </w:pPr>
+      <w:rPr>
+        <w:rFonts w:ascii="Wingdings" w:hAnsi="Wingdings" w:hint="default"/>
+      </w:rPr>
+    </w:lvl>
+    <w:lvl w:ilvl="7" w:tplc="04090003" w:tentative="1">
+      <w:start w:val="1"/>
+      <w:numFmt w:val="bullet"/>
+      <w:lvlText w:val=""/>
+      <w:lvlJc w:val="left"/>
+      <w:pPr>
+        <w:ind w:left="4320" w:hanging="480"/>
+      </w:pPr>
+      <w:rPr>
+        <w:rFonts w:ascii="Wingdings" w:hAnsi="Wingdings" w:hint="default"/>
+      </w:rPr>
+    </w:lvl>
+    <w:lvl w:ilvl="8" w:tplc="04090005" w:tentative="1">
+      <w:start w:val="1"/>
+      <w:numFmt w:val="bullet"/>
+      <w:lvlText w:val=""/>
+      <w:lvlJc w:val="left"/>
+      <w:pPr>
+        <w:ind w:left="4800" w:hanging="480"/>
+      </w:pPr>
+      <w:rPr>
+        <w:rFonts w:ascii="Wingdings" w:hAnsi="Wingdings" w:hint="default"/>
+      </w:rPr>
+    </w:lvl>
+  </w:abstractNum>
+  <w:num w:numId="1">
+    <w:abstractNumId w:val="5"/>
+  </w:num>
+  <w:num w:numId="2">
+    <w:abstractNumId w:val="3"/>
+  </w:num>
+  <w:num w:numId="3">
     <w:abstractNumId w:val="4"/>
   </w:num>
-  <w:num w:numId="2" w16cid:durableId="74598677">
+  <w:num w:numId="4">
+    <w:abstractNumId w:val="0"/>
+  </w:num>
+  <w:num w:numId="5">
     <w:abstractNumId w:val="2"/>
   </w:num>
-  <w:num w:numId="3" w16cid:durableId="1543709193">
-    <w:abstractNumId w:val="3"/>
+  <w:num w:numId="6">
+    <w:abstractNumId w:val="1"/>
   </w:num>
-  <w:num w:numId="4" w16cid:durableId="1398019362">
-    <w:abstractNumId w:val="0"/>
-  </w:num>
-  <w:num w:numId="5" w16cid:durableId="1864241107">
-    <w:abstractNumId w:val="1"/>
+  <w:num w:numId="7">
+    <w:abstractNumId w:val="6"/>
   </w:num>
 </w:numbering>
 </file>
